--- a/report/lab03_report - (2).docx
+++ b/report/lab03_report - (2).docx
@@ -1,6 +1,6 @@
 
 <file path=word/document.xml><?xml version="1.0" encoding="utf-8"?>
-<w:document xmlns:wpc="http://schemas.microsoft.com/office/word/2010/wordprocessingCanvas" xmlns:mc="http://schemas.openxmlformats.org/markup-compatibility/2006" xmlns:o="urn:schemas-microsoft-com:office:office" xmlns:r="http://schemas.openxmlformats.org/officeDocument/2006/relationships" xmlns:m="http://schemas.openxmlformats.org/officeDocument/2006/math" xmlns:v="urn:schemas-microsoft-com:vml" xmlns:wp14="http://schemas.microsoft.com/office/word/2010/wordprocessingDrawing" xmlns:wp="http://schemas.openxmlformats.org/drawingml/2006/wordprocessingDrawing" xmlns:w10="urn:schemas-microsoft-com:office:word" xmlns:w="http://schemas.openxmlformats.org/wordprocessingml/2006/main" xmlns:w14="http://schemas.microsoft.com/office/word/2010/wordml" xmlns:wpg="http://schemas.microsoft.com/office/word/2010/wordprocessingGroup" xmlns:wpi="http://schemas.microsoft.com/office/word/2010/wordprocessingInk" xmlns:wne="http://schemas.microsoft.com/office/word/2006/wordml" xmlns:wps="http://schemas.microsoft.com/office/word/2010/wordprocessingShape" mc:Ignorable="w14 wp14">
+<w:document xmlns:wpc="http://schemas.microsoft.com/office/word/2010/wordprocessingCanvas" xmlns:mc="http://schemas.openxmlformats.org/markup-compatibility/2006" xmlns:o="urn:schemas-microsoft-com:office:office" xmlns:r="http://schemas.openxmlformats.org/officeDocument/2006/relationships" xmlns:m="http://schemas.openxmlformats.org/officeDocument/2006/math" xmlns:v="urn:schemas-microsoft-com:vml" xmlns:wp14="http://schemas.microsoft.com/office/word/2010/wordprocessingDrawing" xmlns:wp="http://schemas.openxmlformats.org/drawingml/2006/wordprocessingDrawing" xmlns:w10="urn:schemas-microsoft-com:office:word" xmlns:w="http://schemas.openxmlformats.org/wordprocessingml/2006/main" xmlns:w14="http://schemas.microsoft.com/office/word/2010/wordml" xmlns:w15="http://schemas.microsoft.com/office/word/2012/wordml" xmlns:wpg="http://schemas.microsoft.com/office/word/2010/wordprocessingGroup" xmlns:wpi="http://schemas.microsoft.com/office/word/2010/wordprocessingInk" xmlns:wne="http://schemas.microsoft.com/office/word/2006/wordml" xmlns:wps="http://schemas.microsoft.com/office/word/2010/wordprocessingShape" mc:Ignorable="w14 w15 wp14">
   <w:body>
     <w:p>
       <w:pPr>
@@ -348,10 +348,1284 @@
           <w:szCs w:val="32"/>
         </w:rPr>
         <w:sectPr>
-          <w:headerReference w:type="default" r:id="rId8"/>
-          <w:footerReference w:type="even" r:id="rId9"/>
-          <w:footerReference w:type="default" r:id="rId10"/>
-          <w:headerReference w:type="first" r:id="rId11"/>
+          <w:headerReference w:type="default" r:id="rId7"/>
+          <w:footerReference w:type="even" r:id="rId8"/>
+          <w:footerReference w:type="default" r:id="rId9"/>
+          <w:headerReference w:type="first" r:id="rId10"/>
+          <w:footerReference w:type="first" r:id="rId11"/>
+          <w:pgSz w:w="11906" w:h="16838"/>
+          <w:pgMar w:top="1440" w:right="1418" w:bottom="1440" w:left="1418" w:header="851" w:footer="992" w:gutter="0"/>
+          <w:pgNumType w:fmt="upperRoman" w:start="1"/>
+          <w:cols w:space="425"/>
+          <w:titlePg/>
+          <w:docGrid w:type="lines" w:linePitch="312"/>
+        </w:sectPr>
+      </w:pPr>
+    </w:p>
+    <w:p>
+      <w:pPr>
+        <w:spacing w:line="360" w:lineRule="auto"/>
+        <w:jc w:val="center"/>
+        <w:rPr>
+          <w:b/>
+          <w:sz w:val="32"/>
+          <w:szCs w:val="32"/>
+        </w:rPr>
+      </w:pPr>
+      <w:r>
+        <w:rPr>
+          <w:rFonts w:hint="eastAsia"/>
+          <w:b/>
+          <w:sz w:val="32"/>
+          <w:szCs w:val="32"/>
+        </w:rPr>
+        <w:lastRenderedPageBreak/>
+        <w:t>目</w:t>
+      </w:r>
+      <w:r>
+        <w:rPr>
+          <w:rFonts w:hint="eastAsia"/>
+          <w:b/>
+          <w:sz w:val="32"/>
+          <w:szCs w:val="32"/>
+        </w:rPr>
+        <w:t xml:space="preserve">  </w:t>
+      </w:r>
+      <w:r>
+        <w:rPr>
+          <w:rFonts w:hint="eastAsia"/>
+          <w:b/>
+          <w:sz w:val="32"/>
+          <w:szCs w:val="32"/>
+        </w:rPr>
+        <w:t>录</w:t>
+      </w:r>
+    </w:p>
+    <w:p>
+      <w:pPr>
+        <w:pStyle w:val="10"/>
+        <w:tabs>
+          <w:tab w:val="right" w:leader="dot" w:pos="9060"/>
+        </w:tabs>
+        <w:rPr>
+          <w:rFonts w:asciiTheme="minorHAnsi" w:eastAsiaTheme="minorEastAsia" w:hAnsiTheme="minorHAnsi" w:cstheme="minorBidi"/>
+          <w:bCs w:val="0"/>
+          <w:caps w:val="0"/>
+          <w:noProof/>
+          <w:sz w:val="21"/>
+          <w:szCs w:val="22"/>
+        </w:rPr>
+      </w:pPr>
+      <w:r>
+        <w:rPr>
+          <w:b/>
+          <w:caps w:val="0"/>
+          <w:sz w:val="20"/>
+          <w:szCs w:val="24"/>
+        </w:rPr>
+        <w:fldChar w:fldCharType="begin"/>
+      </w:r>
+      <w:r>
+        <w:rPr>
+          <w:b/>
+          <w:caps w:val="0"/>
+          <w:sz w:val="20"/>
+          <w:szCs w:val="24"/>
+        </w:rPr>
+        <w:instrText xml:space="preserve"> TOC \o "1-2" \u </w:instrText>
+      </w:r>
+      <w:r>
+        <w:rPr>
+          <w:b/>
+          <w:caps w:val="0"/>
+          <w:sz w:val="20"/>
+          <w:szCs w:val="24"/>
+        </w:rPr>
+        <w:fldChar w:fldCharType="separate"/>
+      </w:r>
+      <w:r>
+        <w:rPr>
+          <w:noProof/>
+        </w:rPr>
+        <w:t xml:space="preserve">1  </w:t>
+      </w:r>
+      <w:r>
+        <w:rPr>
+          <w:rFonts w:hint="eastAsia"/>
+          <w:noProof/>
+        </w:rPr>
+        <w:t>概述</w:t>
+      </w:r>
+      <w:r>
+        <w:rPr>
+          <w:noProof/>
+        </w:rPr>
+        <w:tab/>
+      </w:r>
+      <w:r>
+        <w:rPr>
+          <w:noProof/>
+        </w:rPr>
+        <w:fldChar w:fldCharType="begin"/>
+      </w:r>
+      <w:r>
+        <w:rPr>
+          <w:noProof/>
+        </w:rPr>
+        <w:instrText xml:space="preserve"> PAGEREF _Toc4445428 \h </w:instrText>
+      </w:r>
+      <w:r>
+        <w:rPr>
+          <w:noProof/>
+        </w:rPr>
+      </w:r>
+      <w:r>
+        <w:rPr>
+          <w:noProof/>
+        </w:rPr>
+        <w:fldChar w:fldCharType="separate"/>
+      </w:r>
+      <w:r>
+        <w:rPr>
+          <w:noProof/>
+        </w:rPr>
+        <w:t>1</w:t>
+      </w:r>
+      <w:r>
+        <w:rPr>
+          <w:noProof/>
+        </w:rPr>
+        <w:fldChar w:fldCharType="end"/>
+      </w:r>
+    </w:p>
+    <w:p>
+      <w:pPr>
+        <w:pStyle w:val="20"/>
+        <w:tabs>
+          <w:tab w:val="right" w:leader="dot" w:pos="9060"/>
+        </w:tabs>
+        <w:rPr>
+          <w:rFonts w:asciiTheme="minorHAnsi" w:eastAsiaTheme="minorEastAsia" w:hAnsiTheme="minorHAnsi" w:cstheme="minorBidi"/>
+          <w:smallCaps w:val="0"/>
+          <w:noProof/>
+          <w:sz w:val="21"/>
+          <w:szCs w:val="22"/>
+        </w:rPr>
+      </w:pPr>
+      <w:r>
+        <w:rPr>
+          <w:noProof/>
+        </w:rPr>
+        <w:t xml:space="preserve">1.1  </w:t>
+      </w:r>
+      <w:r>
+        <w:rPr>
+          <w:rFonts w:hint="eastAsia"/>
+          <w:noProof/>
+        </w:rPr>
+        <w:t>系统目标</w:t>
+      </w:r>
+      <w:r>
+        <w:rPr>
+          <w:noProof/>
+        </w:rPr>
+        <w:tab/>
+      </w:r>
+      <w:r>
+        <w:rPr>
+          <w:noProof/>
+        </w:rPr>
+        <w:fldChar w:fldCharType="begin"/>
+      </w:r>
+      <w:r>
+        <w:rPr>
+          <w:noProof/>
+        </w:rPr>
+        <w:instrText xml:space="preserve"> PAGEREF _Toc4445429 \h </w:instrText>
+      </w:r>
+      <w:r>
+        <w:rPr>
+          <w:noProof/>
+        </w:rPr>
+      </w:r>
+      <w:r>
+        <w:rPr>
+          <w:noProof/>
+        </w:rPr>
+        <w:fldChar w:fldCharType="separate"/>
+      </w:r>
+      <w:r>
+        <w:rPr>
+          <w:noProof/>
+        </w:rPr>
+        <w:t>1</w:t>
+      </w:r>
+      <w:r>
+        <w:rPr>
+          <w:noProof/>
+        </w:rPr>
+        <w:fldChar w:fldCharType="end"/>
+      </w:r>
+    </w:p>
+    <w:p>
+      <w:pPr>
+        <w:pStyle w:val="20"/>
+        <w:tabs>
+          <w:tab w:val="right" w:leader="dot" w:pos="9060"/>
+        </w:tabs>
+        <w:rPr>
+          <w:rFonts w:asciiTheme="minorHAnsi" w:eastAsiaTheme="minorEastAsia" w:hAnsiTheme="minorHAnsi" w:cstheme="minorBidi"/>
+          <w:smallCaps w:val="0"/>
+          <w:noProof/>
+          <w:sz w:val="21"/>
+          <w:szCs w:val="22"/>
+        </w:rPr>
+      </w:pPr>
+      <w:r>
+        <w:rPr>
+          <w:noProof/>
+        </w:rPr>
+        <w:t xml:space="preserve">1.2  </w:t>
+      </w:r>
+      <w:r>
+        <w:rPr>
+          <w:rFonts w:hint="eastAsia"/>
+          <w:noProof/>
+        </w:rPr>
+        <w:t>需求说明</w:t>
+      </w:r>
+      <w:r>
+        <w:rPr>
+          <w:noProof/>
+        </w:rPr>
+        <w:tab/>
+      </w:r>
+      <w:r>
+        <w:rPr>
+          <w:noProof/>
+        </w:rPr>
+        <w:fldChar w:fldCharType="begin"/>
+      </w:r>
+      <w:r>
+        <w:rPr>
+          <w:noProof/>
+        </w:rPr>
+        <w:instrText xml:space="preserve"> PAGEREF _Toc4445430 \h </w:instrText>
+      </w:r>
+      <w:r>
+        <w:rPr>
+          <w:noProof/>
+        </w:rPr>
+      </w:r>
+      <w:r>
+        <w:rPr>
+          <w:noProof/>
+        </w:rPr>
+        <w:fldChar w:fldCharType="separate"/>
+      </w:r>
+      <w:r>
+        <w:rPr>
+          <w:noProof/>
+        </w:rPr>
+        <w:t>1</w:t>
+      </w:r>
+      <w:r>
+        <w:rPr>
+          <w:noProof/>
+        </w:rPr>
+        <w:fldChar w:fldCharType="end"/>
+      </w:r>
+    </w:p>
+    <w:p>
+      <w:pPr>
+        <w:pStyle w:val="20"/>
+        <w:tabs>
+          <w:tab w:val="right" w:leader="dot" w:pos="9060"/>
+        </w:tabs>
+        <w:rPr>
+          <w:rFonts w:asciiTheme="minorHAnsi" w:eastAsiaTheme="minorEastAsia" w:hAnsiTheme="minorHAnsi" w:cstheme="minorBidi"/>
+          <w:smallCaps w:val="0"/>
+          <w:noProof/>
+          <w:sz w:val="21"/>
+          <w:szCs w:val="22"/>
+        </w:rPr>
+      </w:pPr>
+      <w:r>
+        <w:rPr>
+          <w:noProof/>
+        </w:rPr>
+        <w:t xml:space="preserve">1.3  </w:t>
+      </w:r>
+      <w:r>
+        <w:rPr>
+          <w:rFonts w:hint="eastAsia"/>
+          <w:noProof/>
+        </w:rPr>
+        <w:t>本报告的主要贡献</w:t>
+      </w:r>
+      <w:r>
+        <w:rPr>
+          <w:noProof/>
+        </w:rPr>
+        <w:tab/>
+      </w:r>
+      <w:r>
+        <w:rPr>
+          <w:noProof/>
+        </w:rPr>
+        <w:fldChar w:fldCharType="begin"/>
+      </w:r>
+      <w:r>
+        <w:rPr>
+          <w:noProof/>
+        </w:rPr>
+        <w:instrText xml:space="preserve"> PAGEREF _Toc4445431 \h </w:instrText>
+      </w:r>
+      <w:r>
+        <w:rPr>
+          <w:noProof/>
+        </w:rPr>
+      </w:r>
+      <w:r>
+        <w:rPr>
+          <w:noProof/>
+        </w:rPr>
+        <w:fldChar w:fldCharType="separate"/>
+      </w:r>
+      <w:r>
+        <w:rPr>
+          <w:noProof/>
+        </w:rPr>
+        <w:t>1</w:t>
+      </w:r>
+      <w:r>
+        <w:rPr>
+          <w:noProof/>
+        </w:rPr>
+        <w:fldChar w:fldCharType="end"/>
+      </w:r>
+    </w:p>
+    <w:p>
+      <w:pPr>
+        <w:pStyle w:val="10"/>
+        <w:tabs>
+          <w:tab w:val="right" w:leader="dot" w:pos="9060"/>
+        </w:tabs>
+        <w:rPr>
+          <w:rFonts w:asciiTheme="minorHAnsi" w:eastAsiaTheme="minorEastAsia" w:hAnsiTheme="minorHAnsi" w:cstheme="minorBidi"/>
+          <w:bCs w:val="0"/>
+          <w:caps w:val="0"/>
+          <w:noProof/>
+          <w:sz w:val="21"/>
+          <w:szCs w:val="22"/>
+        </w:rPr>
+      </w:pPr>
+      <w:r>
+        <w:rPr>
+          <w:noProof/>
+        </w:rPr>
+        <w:t xml:space="preserve">2  </w:t>
+      </w:r>
+      <w:r>
+        <w:rPr>
+          <w:rFonts w:hint="eastAsia"/>
+          <w:noProof/>
+        </w:rPr>
+        <w:t>总体设计</w:t>
+      </w:r>
+      <w:r>
+        <w:rPr>
+          <w:noProof/>
+        </w:rPr>
+        <w:tab/>
+      </w:r>
+      <w:r>
+        <w:rPr>
+          <w:noProof/>
+        </w:rPr>
+        <w:fldChar w:fldCharType="begin"/>
+      </w:r>
+      <w:r>
+        <w:rPr>
+          <w:noProof/>
+        </w:rPr>
+        <w:instrText xml:space="preserve"> PAGEREF _Toc4445432 \h </w:instrText>
+      </w:r>
+      <w:r>
+        <w:rPr>
+          <w:noProof/>
+        </w:rPr>
+      </w:r>
+      <w:r>
+        <w:rPr>
+          <w:noProof/>
+        </w:rPr>
+        <w:fldChar w:fldCharType="separate"/>
+      </w:r>
+      <w:r>
+        <w:rPr>
+          <w:noProof/>
+        </w:rPr>
+        <w:t>1</w:t>
+      </w:r>
+      <w:r>
+        <w:rPr>
+          <w:noProof/>
+        </w:rPr>
+        <w:fldChar w:fldCharType="end"/>
+      </w:r>
+    </w:p>
+    <w:p>
+      <w:pPr>
+        <w:pStyle w:val="20"/>
+        <w:tabs>
+          <w:tab w:val="right" w:leader="dot" w:pos="9060"/>
+        </w:tabs>
+        <w:rPr>
+          <w:rFonts w:asciiTheme="minorHAnsi" w:eastAsiaTheme="minorEastAsia" w:hAnsiTheme="minorHAnsi" w:cstheme="minorBidi"/>
+          <w:smallCaps w:val="0"/>
+          <w:noProof/>
+          <w:sz w:val="21"/>
+          <w:szCs w:val="22"/>
+        </w:rPr>
+      </w:pPr>
+      <w:r>
+        <w:rPr>
+          <w:noProof/>
+        </w:rPr>
+        <w:t xml:space="preserve">2.1  </w:t>
+      </w:r>
+      <w:r>
+        <w:rPr>
+          <w:rFonts w:hint="eastAsia"/>
+          <w:noProof/>
+        </w:rPr>
+        <w:t>系统模块结构</w:t>
+      </w:r>
+      <w:r>
+        <w:rPr>
+          <w:noProof/>
+        </w:rPr>
+        <w:tab/>
+      </w:r>
+      <w:r>
+        <w:rPr>
+          <w:noProof/>
+        </w:rPr>
+        <w:fldChar w:fldCharType="begin"/>
+      </w:r>
+      <w:r>
+        <w:rPr>
+          <w:noProof/>
+        </w:rPr>
+        <w:instrText xml:space="preserve"> PAGEREF _Toc4445433 \h </w:instrText>
+      </w:r>
+      <w:r>
+        <w:rPr>
+          <w:noProof/>
+        </w:rPr>
+      </w:r>
+      <w:r>
+        <w:rPr>
+          <w:noProof/>
+        </w:rPr>
+        <w:fldChar w:fldCharType="separate"/>
+      </w:r>
+      <w:r>
+        <w:rPr>
+          <w:noProof/>
+        </w:rPr>
+        <w:t>1</w:t>
+      </w:r>
+      <w:r>
+        <w:rPr>
+          <w:noProof/>
+        </w:rPr>
+        <w:fldChar w:fldCharType="end"/>
+      </w:r>
+    </w:p>
+    <w:p>
+      <w:pPr>
+        <w:pStyle w:val="20"/>
+        <w:tabs>
+          <w:tab w:val="right" w:leader="dot" w:pos="9060"/>
+        </w:tabs>
+        <w:rPr>
+          <w:rFonts w:asciiTheme="minorHAnsi" w:eastAsiaTheme="minorEastAsia" w:hAnsiTheme="minorHAnsi" w:cstheme="minorBidi"/>
+          <w:smallCaps w:val="0"/>
+          <w:noProof/>
+          <w:sz w:val="21"/>
+          <w:szCs w:val="22"/>
+        </w:rPr>
+      </w:pPr>
+      <w:r>
+        <w:rPr>
+          <w:noProof/>
+        </w:rPr>
+        <w:t xml:space="preserve">2.2  </w:t>
+      </w:r>
+      <w:r>
+        <w:rPr>
+          <w:rFonts w:hint="eastAsia"/>
+          <w:noProof/>
+        </w:rPr>
+        <w:t>系统工作流程</w:t>
+      </w:r>
+      <w:r>
+        <w:rPr>
+          <w:noProof/>
+        </w:rPr>
+        <w:tab/>
+      </w:r>
+      <w:r>
+        <w:rPr>
+          <w:noProof/>
+        </w:rPr>
+        <w:fldChar w:fldCharType="begin"/>
+      </w:r>
+      <w:r>
+        <w:rPr>
+          <w:noProof/>
+        </w:rPr>
+        <w:instrText xml:space="preserve"> PAGEREF _Toc4445434 \h </w:instrText>
+      </w:r>
+      <w:r>
+        <w:rPr>
+          <w:noProof/>
+        </w:rPr>
+      </w:r>
+      <w:r>
+        <w:rPr>
+          <w:noProof/>
+        </w:rPr>
+        <w:fldChar w:fldCharType="separate"/>
+      </w:r>
+      <w:r>
+        <w:rPr>
+          <w:noProof/>
+        </w:rPr>
+        <w:t>1</w:t>
+      </w:r>
+      <w:r>
+        <w:rPr>
+          <w:noProof/>
+        </w:rPr>
+        <w:fldChar w:fldCharType="end"/>
+      </w:r>
+    </w:p>
+    <w:p>
+      <w:pPr>
+        <w:pStyle w:val="20"/>
+        <w:tabs>
+          <w:tab w:val="right" w:leader="dot" w:pos="9060"/>
+        </w:tabs>
+        <w:rPr>
+          <w:rFonts w:asciiTheme="minorHAnsi" w:eastAsiaTheme="minorEastAsia" w:hAnsiTheme="minorHAnsi" w:cstheme="minorBidi"/>
+          <w:smallCaps w:val="0"/>
+          <w:noProof/>
+          <w:sz w:val="21"/>
+          <w:szCs w:val="22"/>
+        </w:rPr>
+      </w:pPr>
+      <w:r>
+        <w:rPr>
+          <w:noProof/>
+        </w:rPr>
+        <w:t xml:space="preserve">2.3  </w:t>
+      </w:r>
+      <w:r>
+        <w:rPr>
+          <w:rFonts w:hint="eastAsia"/>
+          <w:noProof/>
+        </w:rPr>
+        <w:t>数据库设计</w:t>
+      </w:r>
+      <w:r>
+        <w:rPr>
+          <w:noProof/>
+        </w:rPr>
+        <w:tab/>
+      </w:r>
+      <w:r>
+        <w:rPr>
+          <w:noProof/>
+        </w:rPr>
+        <w:fldChar w:fldCharType="begin"/>
+      </w:r>
+      <w:r>
+        <w:rPr>
+          <w:noProof/>
+        </w:rPr>
+        <w:instrText xml:space="preserve"> PAGEREF _Toc4445435 \h </w:instrText>
+      </w:r>
+      <w:r>
+        <w:rPr>
+          <w:noProof/>
+        </w:rPr>
+      </w:r>
+      <w:r>
+        <w:rPr>
+          <w:noProof/>
+        </w:rPr>
+        <w:fldChar w:fldCharType="separate"/>
+      </w:r>
+      <w:r>
+        <w:rPr>
+          <w:noProof/>
+        </w:rPr>
+        <w:t>1</w:t>
+      </w:r>
+      <w:r>
+        <w:rPr>
+          <w:noProof/>
+        </w:rPr>
+        <w:fldChar w:fldCharType="end"/>
+      </w:r>
+    </w:p>
+    <w:p>
+      <w:pPr>
+        <w:pStyle w:val="10"/>
+        <w:tabs>
+          <w:tab w:val="right" w:leader="dot" w:pos="9060"/>
+        </w:tabs>
+        <w:rPr>
+          <w:rFonts w:asciiTheme="minorHAnsi" w:eastAsiaTheme="minorEastAsia" w:hAnsiTheme="minorHAnsi" w:cstheme="minorBidi"/>
+          <w:bCs w:val="0"/>
+          <w:caps w:val="0"/>
+          <w:noProof/>
+          <w:sz w:val="21"/>
+          <w:szCs w:val="22"/>
+        </w:rPr>
+      </w:pPr>
+      <w:r>
+        <w:rPr>
+          <w:noProof/>
+        </w:rPr>
+        <w:t xml:space="preserve">3  </w:t>
+      </w:r>
+      <w:r>
+        <w:rPr>
+          <w:rFonts w:hint="eastAsia"/>
+          <w:noProof/>
+        </w:rPr>
+        <w:t>详细设计</w:t>
+      </w:r>
+      <w:r>
+        <w:rPr>
+          <w:noProof/>
+        </w:rPr>
+        <w:tab/>
+      </w:r>
+      <w:r>
+        <w:rPr>
+          <w:noProof/>
+        </w:rPr>
+        <w:fldChar w:fldCharType="begin"/>
+      </w:r>
+      <w:r>
+        <w:rPr>
+          <w:noProof/>
+        </w:rPr>
+        <w:instrText xml:space="preserve"> PAGEREF _Toc4445436 \h </w:instrText>
+      </w:r>
+      <w:r>
+        <w:rPr>
+          <w:noProof/>
+        </w:rPr>
+      </w:r>
+      <w:r>
+        <w:rPr>
+          <w:noProof/>
+        </w:rPr>
+        <w:fldChar w:fldCharType="separate"/>
+      </w:r>
+      <w:r>
+        <w:rPr>
+          <w:noProof/>
+        </w:rPr>
+        <w:t>2</w:t>
+      </w:r>
+      <w:r>
+        <w:rPr>
+          <w:noProof/>
+        </w:rPr>
+        <w:fldChar w:fldCharType="end"/>
+      </w:r>
+    </w:p>
+    <w:p>
+      <w:pPr>
+        <w:pStyle w:val="20"/>
+        <w:tabs>
+          <w:tab w:val="right" w:leader="dot" w:pos="9060"/>
+        </w:tabs>
+        <w:rPr>
+          <w:rFonts w:asciiTheme="minorHAnsi" w:eastAsiaTheme="minorEastAsia" w:hAnsiTheme="minorHAnsi" w:cstheme="minorBidi"/>
+          <w:smallCaps w:val="0"/>
+          <w:noProof/>
+          <w:sz w:val="21"/>
+          <w:szCs w:val="22"/>
+        </w:rPr>
+      </w:pPr>
+      <w:r>
+        <w:rPr>
+          <w:noProof/>
+        </w:rPr>
+        <w:t xml:space="preserve">3.1  **** </w:t>
+      </w:r>
+      <w:r>
+        <w:rPr>
+          <w:rFonts w:hint="eastAsia"/>
+          <w:noProof/>
+        </w:rPr>
+        <w:t>模块</w:t>
+      </w:r>
+      <w:r>
+        <w:rPr>
+          <w:noProof/>
+        </w:rPr>
+        <w:tab/>
+      </w:r>
+      <w:r>
+        <w:rPr>
+          <w:noProof/>
+        </w:rPr>
+        <w:fldChar w:fldCharType="begin"/>
+      </w:r>
+      <w:r>
+        <w:rPr>
+          <w:noProof/>
+        </w:rPr>
+        <w:instrText xml:space="preserve"> PAGEREF _Toc4445437 \h </w:instrText>
+      </w:r>
+      <w:r>
+        <w:rPr>
+          <w:noProof/>
+        </w:rPr>
+      </w:r>
+      <w:r>
+        <w:rPr>
+          <w:noProof/>
+        </w:rPr>
+        <w:fldChar w:fldCharType="separate"/>
+      </w:r>
+      <w:r>
+        <w:rPr>
+          <w:noProof/>
+        </w:rPr>
+        <w:t>2</w:t>
+      </w:r>
+      <w:r>
+        <w:rPr>
+          <w:noProof/>
+        </w:rPr>
+        <w:fldChar w:fldCharType="end"/>
+      </w:r>
+    </w:p>
+    <w:p>
+      <w:pPr>
+        <w:pStyle w:val="20"/>
+        <w:tabs>
+          <w:tab w:val="right" w:leader="dot" w:pos="9060"/>
+        </w:tabs>
+        <w:rPr>
+          <w:rFonts w:asciiTheme="minorHAnsi" w:eastAsiaTheme="minorEastAsia" w:hAnsiTheme="minorHAnsi" w:cstheme="minorBidi"/>
+          <w:smallCaps w:val="0"/>
+          <w:noProof/>
+          <w:sz w:val="21"/>
+          <w:szCs w:val="22"/>
+        </w:rPr>
+      </w:pPr>
+      <w:r>
+        <w:rPr>
+          <w:noProof/>
+        </w:rPr>
+        <w:t xml:space="preserve">3.2  **** </w:t>
+      </w:r>
+      <w:r>
+        <w:rPr>
+          <w:rFonts w:hint="eastAsia"/>
+          <w:noProof/>
+        </w:rPr>
+        <w:t>模块</w:t>
+      </w:r>
+      <w:r>
+        <w:rPr>
+          <w:noProof/>
+        </w:rPr>
+        <w:tab/>
+      </w:r>
+      <w:r>
+        <w:rPr>
+          <w:noProof/>
+        </w:rPr>
+        <w:fldChar w:fldCharType="begin"/>
+      </w:r>
+      <w:r>
+        <w:rPr>
+          <w:noProof/>
+        </w:rPr>
+        <w:instrText xml:space="preserve"> PAGEREF _Toc4445438 \h </w:instrText>
+      </w:r>
+      <w:r>
+        <w:rPr>
+          <w:noProof/>
+        </w:rPr>
+      </w:r>
+      <w:r>
+        <w:rPr>
+          <w:noProof/>
+        </w:rPr>
+        <w:fldChar w:fldCharType="separate"/>
+      </w:r>
+      <w:r>
+        <w:rPr>
+          <w:noProof/>
+        </w:rPr>
+        <w:t>2</w:t>
+      </w:r>
+      <w:r>
+        <w:rPr>
+          <w:noProof/>
+        </w:rPr>
+        <w:fldChar w:fldCharType="end"/>
+      </w:r>
+    </w:p>
+    <w:p>
+      <w:pPr>
+        <w:pStyle w:val="20"/>
+        <w:tabs>
+          <w:tab w:val="right" w:leader="dot" w:pos="9060"/>
+        </w:tabs>
+        <w:rPr>
+          <w:rFonts w:asciiTheme="minorHAnsi" w:eastAsiaTheme="minorEastAsia" w:hAnsiTheme="minorHAnsi" w:cstheme="minorBidi"/>
+          <w:smallCaps w:val="0"/>
+          <w:noProof/>
+          <w:sz w:val="21"/>
+          <w:szCs w:val="22"/>
+        </w:rPr>
+      </w:pPr>
+      <w:r>
+        <w:rPr>
+          <w:noProof/>
+        </w:rPr>
+        <w:t xml:space="preserve">3.3  **** </w:t>
+      </w:r>
+      <w:r>
+        <w:rPr>
+          <w:rFonts w:hint="eastAsia"/>
+          <w:noProof/>
+        </w:rPr>
+        <w:t>模块</w:t>
+      </w:r>
+      <w:r>
+        <w:rPr>
+          <w:noProof/>
+        </w:rPr>
+        <w:tab/>
+      </w:r>
+      <w:r>
+        <w:rPr>
+          <w:noProof/>
+        </w:rPr>
+        <w:fldChar w:fldCharType="begin"/>
+      </w:r>
+      <w:r>
+        <w:rPr>
+          <w:noProof/>
+        </w:rPr>
+        <w:instrText xml:space="preserve"> PAGEREF _Toc4445439 \h </w:instrText>
+      </w:r>
+      <w:r>
+        <w:rPr>
+          <w:noProof/>
+        </w:rPr>
+      </w:r>
+      <w:r>
+        <w:rPr>
+          <w:noProof/>
+        </w:rPr>
+        <w:fldChar w:fldCharType="separate"/>
+      </w:r>
+      <w:r>
+        <w:rPr>
+          <w:noProof/>
+        </w:rPr>
+        <w:t>2</w:t>
+      </w:r>
+      <w:r>
+        <w:rPr>
+          <w:noProof/>
+        </w:rPr>
+        <w:fldChar w:fldCharType="end"/>
+      </w:r>
+    </w:p>
+    <w:p>
+      <w:pPr>
+        <w:pStyle w:val="10"/>
+        <w:tabs>
+          <w:tab w:val="right" w:leader="dot" w:pos="9060"/>
+        </w:tabs>
+        <w:rPr>
+          <w:rFonts w:asciiTheme="minorHAnsi" w:eastAsiaTheme="minorEastAsia" w:hAnsiTheme="minorHAnsi" w:cstheme="minorBidi"/>
+          <w:bCs w:val="0"/>
+          <w:caps w:val="0"/>
+          <w:noProof/>
+          <w:sz w:val="21"/>
+          <w:szCs w:val="22"/>
+        </w:rPr>
+      </w:pPr>
+      <w:r>
+        <w:rPr>
+          <w:noProof/>
+        </w:rPr>
+        <w:t xml:space="preserve">4  </w:t>
+      </w:r>
+      <w:r>
+        <w:rPr>
+          <w:rFonts w:hint="eastAsia"/>
+          <w:noProof/>
+        </w:rPr>
+        <w:t>实现与测试</w:t>
+      </w:r>
+      <w:r>
+        <w:rPr>
+          <w:noProof/>
+        </w:rPr>
+        <w:tab/>
+      </w:r>
+      <w:r>
+        <w:rPr>
+          <w:noProof/>
+        </w:rPr>
+        <w:fldChar w:fldCharType="begin"/>
+      </w:r>
+      <w:r>
+        <w:rPr>
+          <w:noProof/>
+        </w:rPr>
+        <w:instrText xml:space="preserve"> PAGEREF _Toc4445440 \h </w:instrText>
+      </w:r>
+      <w:r>
+        <w:rPr>
+          <w:noProof/>
+        </w:rPr>
+      </w:r>
+      <w:r>
+        <w:rPr>
+          <w:noProof/>
+        </w:rPr>
+        <w:fldChar w:fldCharType="separate"/>
+      </w:r>
+      <w:r>
+        <w:rPr>
+          <w:noProof/>
+        </w:rPr>
+        <w:t>2</w:t>
+      </w:r>
+      <w:r>
+        <w:rPr>
+          <w:noProof/>
+        </w:rPr>
+        <w:fldChar w:fldCharType="end"/>
+      </w:r>
+    </w:p>
+    <w:p>
+      <w:pPr>
+        <w:pStyle w:val="20"/>
+        <w:tabs>
+          <w:tab w:val="right" w:leader="dot" w:pos="9060"/>
+        </w:tabs>
+        <w:rPr>
+          <w:rFonts w:asciiTheme="minorHAnsi" w:eastAsiaTheme="minorEastAsia" w:hAnsiTheme="minorHAnsi" w:cstheme="minorBidi"/>
+          <w:smallCaps w:val="0"/>
+          <w:noProof/>
+          <w:sz w:val="21"/>
+          <w:szCs w:val="22"/>
+        </w:rPr>
+      </w:pPr>
+      <w:r>
+        <w:rPr>
+          <w:noProof/>
+        </w:rPr>
+        <w:t xml:space="preserve">4.1  </w:t>
+      </w:r>
+      <w:r>
+        <w:rPr>
+          <w:rFonts w:hint="eastAsia"/>
+          <w:noProof/>
+        </w:rPr>
+        <w:t>实现结果</w:t>
+      </w:r>
+      <w:r>
+        <w:rPr>
+          <w:noProof/>
+        </w:rPr>
+        <w:tab/>
+      </w:r>
+      <w:r>
+        <w:rPr>
+          <w:noProof/>
+        </w:rPr>
+        <w:fldChar w:fldCharType="begin"/>
+      </w:r>
+      <w:r>
+        <w:rPr>
+          <w:noProof/>
+        </w:rPr>
+        <w:instrText xml:space="preserve"> PAGEREF _Toc4445441 \h </w:instrText>
+      </w:r>
+      <w:r>
+        <w:rPr>
+          <w:noProof/>
+        </w:rPr>
+      </w:r>
+      <w:r>
+        <w:rPr>
+          <w:noProof/>
+        </w:rPr>
+        <w:fldChar w:fldCharType="separate"/>
+      </w:r>
+      <w:r>
+        <w:rPr>
+          <w:noProof/>
+        </w:rPr>
+        <w:t>2</w:t>
+      </w:r>
+      <w:r>
+        <w:rPr>
+          <w:noProof/>
+        </w:rPr>
+        <w:fldChar w:fldCharType="end"/>
+      </w:r>
+    </w:p>
+    <w:p>
+      <w:pPr>
+        <w:pStyle w:val="20"/>
+        <w:tabs>
+          <w:tab w:val="right" w:leader="dot" w:pos="9060"/>
+        </w:tabs>
+        <w:rPr>
+          <w:rFonts w:asciiTheme="minorHAnsi" w:eastAsiaTheme="minorEastAsia" w:hAnsiTheme="minorHAnsi" w:cstheme="minorBidi"/>
+          <w:smallCaps w:val="0"/>
+          <w:noProof/>
+          <w:sz w:val="21"/>
+          <w:szCs w:val="22"/>
+        </w:rPr>
+      </w:pPr>
+      <w:r>
+        <w:rPr>
+          <w:noProof/>
+        </w:rPr>
+        <w:t xml:space="preserve">4.2  </w:t>
+      </w:r>
+      <w:r>
+        <w:rPr>
+          <w:rFonts w:hint="eastAsia"/>
+          <w:noProof/>
+        </w:rPr>
+        <w:t>测试结果</w:t>
+      </w:r>
+      <w:r>
+        <w:rPr>
+          <w:noProof/>
+        </w:rPr>
+        <w:tab/>
+      </w:r>
+      <w:r>
+        <w:rPr>
+          <w:noProof/>
+        </w:rPr>
+        <w:fldChar w:fldCharType="begin"/>
+      </w:r>
+      <w:r>
+        <w:rPr>
+          <w:noProof/>
+        </w:rPr>
+        <w:instrText xml:space="preserve"> PAGEREF _Toc4445442 \h </w:instrText>
+      </w:r>
+      <w:r>
+        <w:rPr>
+          <w:noProof/>
+        </w:rPr>
+      </w:r>
+      <w:r>
+        <w:rPr>
+          <w:noProof/>
+        </w:rPr>
+        <w:fldChar w:fldCharType="separate"/>
+      </w:r>
+      <w:r>
+        <w:rPr>
+          <w:noProof/>
+        </w:rPr>
+        <w:t>2</w:t>
+      </w:r>
+      <w:r>
+        <w:rPr>
+          <w:noProof/>
+        </w:rPr>
+        <w:fldChar w:fldCharType="end"/>
+      </w:r>
+    </w:p>
+    <w:p>
+      <w:pPr>
+        <w:pStyle w:val="10"/>
+        <w:tabs>
+          <w:tab w:val="right" w:leader="dot" w:pos="9060"/>
+        </w:tabs>
+        <w:rPr>
+          <w:rFonts w:asciiTheme="minorHAnsi" w:eastAsiaTheme="minorEastAsia" w:hAnsiTheme="minorHAnsi" w:cstheme="minorBidi"/>
+          <w:bCs w:val="0"/>
+          <w:caps w:val="0"/>
+          <w:noProof/>
+          <w:sz w:val="21"/>
+          <w:szCs w:val="22"/>
+        </w:rPr>
+      </w:pPr>
+      <w:r>
+        <w:rPr>
+          <w:noProof/>
+        </w:rPr>
+        <w:t xml:space="preserve">5  </w:t>
+      </w:r>
+      <w:r>
+        <w:rPr>
+          <w:rFonts w:hint="eastAsia"/>
+          <w:noProof/>
+        </w:rPr>
+        <w:t>总结与讨论</w:t>
+      </w:r>
+      <w:r>
+        <w:rPr>
+          <w:noProof/>
+        </w:rPr>
+        <w:tab/>
+      </w:r>
+      <w:r>
+        <w:rPr>
+          <w:noProof/>
+        </w:rPr>
+        <w:fldChar w:fldCharType="begin"/>
+      </w:r>
+      <w:r>
+        <w:rPr>
+          <w:noProof/>
+        </w:rPr>
+        <w:instrText xml:space="preserve"> PAGEREF _Toc4445443 \h </w:instrText>
+      </w:r>
+      <w:r>
+        <w:rPr>
+          <w:noProof/>
+        </w:rPr>
+      </w:r>
+      <w:r>
+        <w:rPr>
+          <w:noProof/>
+        </w:rPr>
+        <w:fldChar w:fldCharType="separate"/>
+      </w:r>
+      <w:r>
+        <w:rPr>
+          <w:noProof/>
+        </w:rPr>
+        <w:t>2</w:t>
+      </w:r>
+      <w:r>
+        <w:rPr>
+          <w:noProof/>
+        </w:rPr>
+        <w:fldChar w:fldCharType="end"/>
+      </w:r>
+    </w:p>
+    <w:p>
+      <w:pPr>
+        <w:pStyle w:val="10"/>
+        <w:tabs>
+          <w:tab w:val="right" w:leader="dot" w:pos="9060"/>
+        </w:tabs>
+        <w:rPr>
+          <w:rFonts w:asciiTheme="minorHAnsi" w:eastAsiaTheme="minorEastAsia" w:hAnsiTheme="minorHAnsi" w:cstheme="minorBidi"/>
+          <w:bCs w:val="0"/>
+          <w:caps w:val="0"/>
+          <w:noProof/>
+          <w:sz w:val="21"/>
+          <w:szCs w:val="22"/>
+        </w:rPr>
+      </w:pPr>
+      <w:r>
+        <w:rPr>
+          <w:rFonts w:hint="eastAsia"/>
+          <w:noProof/>
+        </w:rPr>
+        <w:t>附录</w:t>
+      </w:r>
+      <w:r>
+        <w:rPr>
+          <w:noProof/>
+        </w:rPr>
+        <w:t xml:space="preserve">  </w:t>
+      </w:r>
+      <w:r>
+        <w:rPr>
+          <w:rFonts w:hint="eastAsia"/>
+          <w:noProof/>
+        </w:rPr>
+        <w:t>团队介绍与工作分工</w:t>
+      </w:r>
+      <w:r>
+        <w:rPr>
+          <w:noProof/>
+        </w:rPr>
+        <w:tab/>
+      </w:r>
+      <w:r>
+        <w:rPr>
+          <w:noProof/>
+        </w:rPr>
+        <w:fldChar w:fldCharType="begin"/>
+      </w:r>
+      <w:r>
+        <w:rPr>
+          <w:noProof/>
+        </w:rPr>
+        <w:instrText xml:space="preserve"> PAGEREF _Toc4445444 \h </w:instrText>
+      </w:r>
+      <w:r>
+        <w:rPr>
+          <w:noProof/>
+        </w:rPr>
+      </w:r>
+      <w:r>
+        <w:rPr>
+          <w:noProof/>
+        </w:rPr>
+        <w:fldChar w:fldCharType="separate"/>
+      </w:r>
+      <w:r>
+        <w:rPr>
+          <w:noProof/>
+        </w:rPr>
+        <w:t>3</w:t>
+      </w:r>
+      <w:r>
+        <w:rPr>
+          <w:noProof/>
+        </w:rPr>
+        <w:fldChar w:fldCharType="end"/>
+      </w:r>
+    </w:p>
+    <w:p>
+      <w:pPr>
+        <w:pStyle w:val="1"/>
+        <w:rPr>
+          <w:rFonts w:eastAsia="黑体"/>
+          <w:b w:val="0"/>
+          <w:caps/>
+          <w:kern w:val="2"/>
+          <w:sz w:val="20"/>
+          <w:szCs w:val="24"/>
+        </w:rPr>
+        <w:sectPr>
           <w:footerReference w:type="first" r:id="rId12"/>
           <w:pgSz w:w="11906" w:h="16838"/>
           <w:pgMar w:top="1440" w:right="1418" w:bottom="1440" w:left="1418" w:header="851" w:footer="992" w:gutter="0"/>
@@ -361,1264 +1635,7 @@
           <w:docGrid w:type="lines" w:linePitch="312"/>
         </w:sectPr>
       </w:pPr>
-    </w:p>
-    <w:p>
-      <w:pPr>
-        <w:spacing w:line="360" w:lineRule="auto"/>
-        <w:jc w:val="center"/>
-        <w:rPr>
-          <w:b/>
-          <w:sz w:val="32"/>
-          <w:szCs w:val="32"/>
-        </w:rPr>
-      </w:pPr>
-      <w:r>
-        <w:rPr>
-          <w:rFonts w:hint="eastAsia"/>
-          <w:b/>
-          <w:sz w:val="32"/>
-          <w:szCs w:val="32"/>
-        </w:rPr>
-        <w:lastRenderedPageBreak/>
-        <w:t>目</w:t>
-      </w:r>
-      <w:r>
-        <w:rPr>
-          <w:rFonts w:hint="eastAsia"/>
-          <w:b/>
-          <w:sz w:val="32"/>
-          <w:szCs w:val="32"/>
-        </w:rPr>
-        <w:t xml:space="preserve">  </w:t>
-      </w:r>
-      <w:r>
-        <w:rPr>
-          <w:rFonts w:hint="eastAsia"/>
-          <w:b/>
-          <w:sz w:val="32"/>
-          <w:szCs w:val="32"/>
-        </w:rPr>
-        <w:t>录</w:t>
-      </w:r>
-    </w:p>
-    <w:p>
-      <w:pPr>
-        <w:pStyle w:val="10"/>
-        <w:tabs>
-          <w:tab w:val="right" w:leader="dot" w:pos="9060"/>
-        </w:tabs>
-        <w:rPr>
-          <w:rFonts w:asciiTheme="minorHAnsi" w:eastAsiaTheme="minorEastAsia" w:hAnsiTheme="minorHAnsi" w:cstheme="minorBidi"/>
-          <w:bCs w:val="0"/>
-          <w:caps w:val="0"/>
-          <w:noProof/>
-          <w:sz w:val="21"/>
-          <w:szCs w:val="22"/>
-        </w:rPr>
-      </w:pPr>
-      <w:r>
-        <w:rPr>
-          <w:b/>
-          <w:caps w:val="0"/>
-          <w:sz w:val="20"/>
-          <w:szCs w:val="24"/>
-        </w:rPr>
-        <w:fldChar w:fldCharType="begin"/>
-      </w:r>
-      <w:r>
-        <w:rPr>
-          <w:b/>
-          <w:caps w:val="0"/>
-          <w:sz w:val="20"/>
-          <w:szCs w:val="24"/>
-        </w:rPr>
-        <w:instrText xml:space="preserve"> TOC \o "1-2" \u </w:instrText>
-      </w:r>
-      <w:r>
-        <w:rPr>
-          <w:b/>
-          <w:caps w:val="0"/>
-          <w:sz w:val="20"/>
-          <w:szCs w:val="24"/>
-        </w:rPr>
-        <w:fldChar w:fldCharType="separate"/>
-      </w:r>
-      <w:bookmarkStart w:id="0" w:name="_GoBack"/>
-      <w:bookmarkEnd w:id="0"/>
-      <w:r>
-        <w:rPr>
-          <w:noProof/>
-        </w:rPr>
-        <w:t xml:space="preserve">1  </w:t>
-      </w:r>
-      <w:r>
-        <w:rPr>
-          <w:rFonts w:hint="eastAsia"/>
-          <w:noProof/>
-        </w:rPr>
-        <w:t>概述</w:t>
-      </w:r>
-      <w:r>
-        <w:rPr>
-          <w:noProof/>
-        </w:rPr>
-        <w:tab/>
-      </w:r>
-      <w:r>
-        <w:rPr>
-          <w:noProof/>
-        </w:rPr>
-        <w:fldChar w:fldCharType="begin"/>
-      </w:r>
-      <w:r>
-        <w:rPr>
-          <w:noProof/>
-        </w:rPr>
-        <w:instrText xml:space="preserve"> PAGEREF _Toc4445428 \h </w:instrText>
-      </w:r>
-      <w:r>
-        <w:rPr>
-          <w:noProof/>
-        </w:rPr>
-      </w:r>
-      <w:r>
-        <w:rPr>
-          <w:noProof/>
-        </w:rPr>
-        <w:fldChar w:fldCharType="separate"/>
-      </w:r>
-      <w:r>
-        <w:rPr>
-          <w:noProof/>
-        </w:rPr>
-        <w:t>1</w:t>
-      </w:r>
-      <w:r>
-        <w:rPr>
-          <w:noProof/>
-        </w:rPr>
-        <w:fldChar w:fldCharType="end"/>
-      </w:r>
-    </w:p>
-    <w:p>
-      <w:pPr>
-        <w:pStyle w:val="20"/>
-        <w:tabs>
-          <w:tab w:val="right" w:leader="dot" w:pos="9060"/>
-        </w:tabs>
-        <w:rPr>
-          <w:rFonts w:asciiTheme="minorHAnsi" w:eastAsiaTheme="minorEastAsia" w:hAnsiTheme="minorHAnsi" w:cstheme="minorBidi"/>
-          <w:smallCaps w:val="0"/>
-          <w:noProof/>
-          <w:sz w:val="21"/>
-          <w:szCs w:val="22"/>
-        </w:rPr>
-      </w:pPr>
-      <w:r>
-        <w:rPr>
-          <w:noProof/>
-        </w:rPr>
-        <w:t xml:space="preserve">1.1  </w:t>
-      </w:r>
-      <w:r>
-        <w:rPr>
-          <w:rFonts w:hint="eastAsia"/>
-          <w:noProof/>
-        </w:rPr>
-        <w:t>系统目标</w:t>
-      </w:r>
-      <w:r>
-        <w:rPr>
-          <w:noProof/>
-        </w:rPr>
-        <w:tab/>
-      </w:r>
-      <w:r>
-        <w:rPr>
-          <w:noProof/>
-        </w:rPr>
-        <w:fldChar w:fldCharType="begin"/>
-      </w:r>
-      <w:r>
-        <w:rPr>
-          <w:noProof/>
-        </w:rPr>
-        <w:instrText xml:space="preserve"> PAGEREF _Toc4445429 \h </w:instrText>
-      </w:r>
-      <w:r>
-        <w:rPr>
-          <w:noProof/>
-        </w:rPr>
-      </w:r>
-      <w:r>
-        <w:rPr>
-          <w:noProof/>
-        </w:rPr>
-        <w:fldChar w:fldCharType="separate"/>
-      </w:r>
-      <w:r>
-        <w:rPr>
-          <w:noProof/>
-        </w:rPr>
-        <w:t>1</w:t>
-      </w:r>
-      <w:r>
-        <w:rPr>
-          <w:noProof/>
-        </w:rPr>
-        <w:fldChar w:fldCharType="end"/>
-      </w:r>
-    </w:p>
-    <w:p>
-      <w:pPr>
-        <w:pStyle w:val="20"/>
-        <w:tabs>
-          <w:tab w:val="right" w:leader="dot" w:pos="9060"/>
-        </w:tabs>
-        <w:rPr>
-          <w:rFonts w:asciiTheme="minorHAnsi" w:eastAsiaTheme="minorEastAsia" w:hAnsiTheme="minorHAnsi" w:cstheme="minorBidi"/>
-          <w:smallCaps w:val="0"/>
-          <w:noProof/>
-          <w:sz w:val="21"/>
-          <w:szCs w:val="22"/>
-        </w:rPr>
-      </w:pPr>
-      <w:r>
-        <w:rPr>
-          <w:noProof/>
-        </w:rPr>
-        <w:t xml:space="preserve">1.2  </w:t>
-      </w:r>
-      <w:r>
-        <w:rPr>
-          <w:rFonts w:hint="eastAsia"/>
-          <w:noProof/>
-        </w:rPr>
-        <w:t>需求说明</w:t>
-      </w:r>
-      <w:r>
-        <w:rPr>
-          <w:noProof/>
-        </w:rPr>
-        <w:tab/>
-      </w:r>
-      <w:r>
-        <w:rPr>
-          <w:noProof/>
-        </w:rPr>
-        <w:fldChar w:fldCharType="begin"/>
-      </w:r>
-      <w:r>
-        <w:rPr>
-          <w:noProof/>
-        </w:rPr>
-        <w:instrText xml:space="preserve"> PAGEREF _Toc4445430 \h </w:instrText>
-      </w:r>
-      <w:r>
-        <w:rPr>
-          <w:noProof/>
-        </w:rPr>
-      </w:r>
-      <w:r>
-        <w:rPr>
-          <w:noProof/>
-        </w:rPr>
-        <w:fldChar w:fldCharType="separate"/>
-      </w:r>
-      <w:r>
-        <w:rPr>
-          <w:noProof/>
-        </w:rPr>
-        <w:t>1</w:t>
-      </w:r>
-      <w:r>
-        <w:rPr>
-          <w:noProof/>
-        </w:rPr>
-        <w:fldChar w:fldCharType="end"/>
-      </w:r>
-    </w:p>
-    <w:p>
-      <w:pPr>
-        <w:pStyle w:val="20"/>
-        <w:tabs>
-          <w:tab w:val="right" w:leader="dot" w:pos="9060"/>
-        </w:tabs>
-        <w:rPr>
-          <w:rFonts w:asciiTheme="minorHAnsi" w:eastAsiaTheme="minorEastAsia" w:hAnsiTheme="minorHAnsi" w:cstheme="minorBidi"/>
-          <w:smallCaps w:val="0"/>
-          <w:noProof/>
-          <w:sz w:val="21"/>
-          <w:szCs w:val="22"/>
-        </w:rPr>
-      </w:pPr>
-      <w:r>
-        <w:rPr>
-          <w:noProof/>
-        </w:rPr>
-        <w:t xml:space="preserve">1.3  </w:t>
-      </w:r>
-      <w:r>
-        <w:rPr>
-          <w:rFonts w:hint="eastAsia"/>
-          <w:noProof/>
-        </w:rPr>
-        <w:t>本报告的主要贡献</w:t>
-      </w:r>
-      <w:r>
-        <w:rPr>
-          <w:noProof/>
-        </w:rPr>
-        <w:tab/>
-      </w:r>
-      <w:r>
-        <w:rPr>
-          <w:noProof/>
-        </w:rPr>
-        <w:fldChar w:fldCharType="begin"/>
-      </w:r>
-      <w:r>
-        <w:rPr>
-          <w:noProof/>
-        </w:rPr>
-        <w:instrText xml:space="preserve"> PAGEREF _Toc4445431 \h </w:instrText>
-      </w:r>
-      <w:r>
-        <w:rPr>
-          <w:noProof/>
-        </w:rPr>
-      </w:r>
-      <w:r>
-        <w:rPr>
-          <w:noProof/>
-        </w:rPr>
-        <w:fldChar w:fldCharType="separate"/>
-      </w:r>
-      <w:r>
-        <w:rPr>
-          <w:noProof/>
-        </w:rPr>
-        <w:t>1</w:t>
-      </w:r>
-      <w:r>
-        <w:rPr>
-          <w:noProof/>
-        </w:rPr>
-        <w:fldChar w:fldCharType="end"/>
-      </w:r>
-    </w:p>
-    <w:p>
-      <w:pPr>
-        <w:pStyle w:val="10"/>
-        <w:tabs>
-          <w:tab w:val="right" w:leader="dot" w:pos="9060"/>
-        </w:tabs>
-        <w:rPr>
-          <w:rFonts w:asciiTheme="minorHAnsi" w:eastAsiaTheme="minorEastAsia" w:hAnsiTheme="minorHAnsi" w:cstheme="minorBidi"/>
-          <w:bCs w:val="0"/>
-          <w:caps w:val="0"/>
-          <w:noProof/>
-          <w:sz w:val="21"/>
-          <w:szCs w:val="22"/>
-        </w:rPr>
-      </w:pPr>
-      <w:r>
-        <w:rPr>
-          <w:noProof/>
-        </w:rPr>
-        <w:t xml:space="preserve">2  </w:t>
-      </w:r>
-      <w:r>
-        <w:rPr>
-          <w:rFonts w:hint="eastAsia"/>
-          <w:noProof/>
-        </w:rPr>
-        <w:t>总体设计</w:t>
-      </w:r>
-      <w:r>
-        <w:rPr>
-          <w:noProof/>
-        </w:rPr>
-        <w:tab/>
-      </w:r>
-      <w:r>
-        <w:rPr>
-          <w:noProof/>
-        </w:rPr>
-        <w:fldChar w:fldCharType="begin"/>
-      </w:r>
-      <w:r>
-        <w:rPr>
-          <w:noProof/>
-        </w:rPr>
-        <w:instrText xml:space="preserve"> PAGEREF _Toc4445432 \h </w:instrText>
-      </w:r>
-      <w:r>
-        <w:rPr>
-          <w:noProof/>
-        </w:rPr>
-      </w:r>
-      <w:r>
-        <w:rPr>
-          <w:noProof/>
-        </w:rPr>
-        <w:fldChar w:fldCharType="separate"/>
-      </w:r>
-      <w:r>
-        <w:rPr>
-          <w:noProof/>
-        </w:rPr>
-        <w:t>1</w:t>
-      </w:r>
-      <w:r>
-        <w:rPr>
-          <w:noProof/>
-        </w:rPr>
-        <w:fldChar w:fldCharType="end"/>
-      </w:r>
-    </w:p>
-    <w:p>
-      <w:pPr>
-        <w:pStyle w:val="20"/>
-        <w:tabs>
-          <w:tab w:val="right" w:leader="dot" w:pos="9060"/>
-        </w:tabs>
-        <w:rPr>
-          <w:rFonts w:asciiTheme="minorHAnsi" w:eastAsiaTheme="minorEastAsia" w:hAnsiTheme="minorHAnsi" w:cstheme="minorBidi"/>
-          <w:smallCaps w:val="0"/>
-          <w:noProof/>
-          <w:sz w:val="21"/>
-          <w:szCs w:val="22"/>
-        </w:rPr>
-      </w:pPr>
-      <w:r>
-        <w:rPr>
-          <w:noProof/>
-        </w:rPr>
-        <w:t xml:space="preserve">2.1  </w:t>
-      </w:r>
-      <w:r>
-        <w:rPr>
-          <w:rFonts w:hint="eastAsia"/>
-          <w:noProof/>
-        </w:rPr>
-        <w:t>系统模块结构</w:t>
-      </w:r>
-      <w:r>
-        <w:rPr>
-          <w:noProof/>
-        </w:rPr>
-        <w:tab/>
-      </w:r>
-      <w:r>
-        <w:rPr>
-          <w:noProof/>
-        </w:rPr>
-        <w:fldChar w:fldCharType="begin"/>
-      </w:r>
-      <w:r>
-        <w:rPr>
-          <w:noProof/>
-        </w:rPr>
-        <w:instrText xml:space="preserve"> PAGEREF _Toc4445433 \h </w:instrText>
-      </w:r>
-      <w:r>
-        <w:rPr>
-          <w:noProof/>
-        </w:rPr>
-      </w:r>
-      <w:r>
-        <w:rPr>
-          <w:noProof/>
-        </w:rPr>
-        <w:fldChar w:fldCharType="separate"/>
-      </w:r>
-      <w:r>
-        <w:rPr>
-          <w:noProof/>
-        </w:rPr>
-        <w:t>1</w:t>
-      </w:r>
-      <w:r>
-        <w:rPr>
-          <w:noProof/>
-        </w:rPr>
-        <w:fldChar w:fldCharType="end"/>
-      </w:r>
-    </w:p>
-    <w:p>
-      <w:pPr>
-        <w:pStyle w:val="20"/>
-        <w:tabs>
-          <w:tab w:val="right" w:leader="dot" w:pos="9060"/>
-        </w:tabs>
-        <w:rPr>
-          <w:rFonts w:asciiTheme="minorHAnsi" w:eastAsiaTheme="minorEastAsia" w:hAnsiTheme="minorHAnsi" w:cstheme="minorBidi"/>
-          <w:smallCaps w:val="0"/>
-          <w:noProof/>
-          <w:sz w:val="21"/>
-          <w:szCs w:val="22"/>
-        </w:rPr>
-      </w:pPr>
-      <w:r>
-        <w:rPr>
-          <w:noProof/>
-        </w:rPr>
-        <w:t xml:space="preserve">2.2  </w:t>
-      </w:r>
-      <w:r>
-        <w:rPr>
-          <w:rFonts w:hint="eastAsia"/>
-          <w:noProof/>
-        </w:rPr>
-        <w:t>系统工作流程</w:t>
-      </w:r>
-      <w:r>
-        <w:rPr>
-          <w:noProof/>
-        </w:rPr>
-        <w:tab/>
-      </w:r>
-      <w:r>
-        <w:rPr>
-          <w:noProof/>
-        </w:rPr>
-        <w:fldChar w:fldCharType="begin"/>
-      </w:r>
-      <w:r>
-        <w:rPr>
-          <w:noProof/>
-        </w:rPr>
-        <w:instrText xml:space="preserve"> PAGEREF _Toc4445434 \h </w:instrText>
-      </w:r>
-      <w:r>
-        <w:rPr>
-          <w:noProof/>
-        </w:rPr>
-      </w:r>
-      <w:r>
-        <w:rPr>
-          <w:noProof/>
-        </w:rPr>
-        <w:fldChar w:fldCharType="separate"/>
-      </w:r>
-      <w:r>
-        <w:rPr>
-          <w:noProof/>
-        </w:rPr>
-        <w:t>1</w:t>
-      </w:r>
-      <w:r>
-        <w:rPr>
-          <w:noProof/>
-        </w:rPr>
-        <w:fldChar w:fldCharType="end"/>
-      </w:r>
-    </w:p>
-    <w:p>
-      <w:pPr>
-        <w:pStyle w:val="20"/>
-        <w:tabs>
-          <w:tab w:val="right" w:leader="dot" w:pos="9060"/>
-        </w:tabs>
-        <w:rPr>
-          <w:rFonts w:asciiTheme="minorHAnsi" w:eastAsiaTheme="minorEastAsia" w:hAnsiTheme="minorHAnsi" w:cstheme="minorBidi"/>
-          <w:smallCaps w:val="0"/>
-          <w:noProof/>
-          <w:sz w:val="21"/>
-          <w:szCs w:val="22"/>
-        </w:rPr>
-      </w:pPr>
-      <w:r>
-        <w:rPr>
-          <w:noProof/>
-        </w:rPr>
-        <w:t xml:space="preserve">2.3  </w:t>
-      </w:r>
-      <w:r>
-        <w:rPr>
-          <w:rFonts w:hint="eastAsia"/>
-          <w:noProof/>
-        </w:rPr>
-        <w:t>数据库设计</w:t>
-      </w:r>
-      <w:r>
-        <w:rPr>
-          <w:noProof/>
-        </w:rPr>
-        <w:tab/>
-      </w:r>
-      <w:r>
-        <w:rPr>
-          <w:noProof/>
-        </w:rPr>
-        <w:fldChar w:fldCharType="begin"/>
-      </w:r>
-      <w:r>
-        <w:rPr>
-          <w:noProof/>
-        </w:rPr>
-        <w:instrText xml:space="preserve"> PAGEREF _Toc4445435 \h </w:instrText>
-      </w:r>
-      <w:r>
-        <w:rPr>
-          <w:noProof/>
-        </w:rPr>
-      </w:r>
-      <w:r>
-        <w:rPr>
-          <w:noProof/>
-        </w:rPr>
-        <w:fldChar w:fldCharType="separate"/>
-      </w:r>
-      <w:r>
-        <w:rPr>
-          <w:noProof/>
-        </w:rPr>
-        <w:t>1</w:t>
-      </w:r>
-      <w:r>
-        <w:rPr>
-          <w:noProof/>
-        </w:rPr>
-        <w:fldChar w:fldCharType="end"/>
-      </w:r>
-    </w:p>
-    <w:p>
-      <w:pPr>
-        <w:pStyle w:val="10"/>
-        <w:tabs>
-          <w:tab w:val="right" w:leader="dot" w:pos="9060"/>
-        </w:tabs>
-        <w:rPr>
-          <w:rFonts w:asciiTheme="minorHAnsi" w:eastAsiaTheme="minorEastAsia" w:hAnsiTheme="minorHAnsi" w:cstheme="minorBidi"/>
-          <w:bCs w:val="0"/>
-          <w:caps w:val="0"/>
-          <w:noProof/>
-          <w:sz w:val="21"/>
-          <w:szCs w:val="22"/>
-        </w:rPr>
-      </w:pPr>
-      <w:r>
-        <w:rPr>
-          <w:noProof/>
-        </w:rPr>
-        <w:t xml:space="preserve">3  </w:t>
-      </w:r>
-      <w:r>
-        <w:rPr>
-          <w:rFonts w:hint="eastAsia"/>
-          <w:noProof/>
-        </w:rPr>
-        <w:t>详细设计</w:t>
-      </w:r>
-      <w:r>
-        <w:rPr>
-          <w:noProof/>
-        </w:rPr>
-        <w:tab/>
-      </w:r>
-      <w:r>
-        <w:rPr>
-          <w:noProof/>
-        </w:rPr>
-        <w:fldChar w:fldCharType="begin"/>
-      </w:r>
-      <w:r>
-        <w:rPr>
-          <w:noProof/>
-        </w:rPr>
-        <w:instrText xml:space="preserve"> PAGEREF _Toc4445436 \h </w:instrText>
-      </w:r>
-      <w:r>
-        <w:rPr>
-          <w:noProof/>
-        </w:rPr>
-      </w:r>
-      <w:r>
-        <w:rPr>
-          <w:noProof/>
-        </w:rPr>
-        <w:fldChar w:fldCharType="separate"/>
-      </w:r>
-      <w:r>
-        <w:rPr>
-          <w:noProof/>
-        </w:rPr>
-        <w:t>2</w:t>
-      </w:r>
-      <w:r>
-        <w:rPr>
-          <w:noProof/>
-        </w:rPr>
-        <w:fldChar w:fldCharType="end"/>
-      </w:r>
-    </w:p>
-    <w:p>
-      <w:pPr>
-        <w:pStyle w:val="20"/>
-        <w:tabs>
-          <w:tab w:val="right" w:leader="dot" w:pos="9060"/>
-        </w:tabs>
-        <w:rPr>
-          <w:rFonts w:asciiTheme="minorHAnsi" w:eastAsiaTheme="minorEastAsia" w:hAnsiTheme="minorHAnsi" w:cstheme="minorBidi"/>
-          <w:smallCaps w:val="0"/>
-          <w:noProof/>
-          <w:sz w:val="21"/>
-          <w:szCs w:val="22"/>
-        </w:rPr>
-      </w:pPr>
-      <w:r>
-        <w:rPr>
-          <w:noProof/>
-        </w:rPr>
-        <w:t xml:space="preserve">3.1  **** </w:t>
-      </w:r>
-      <w:r>
-        <w:rPr>
-          <w:rFonts w:hint="eastAsia"/>
-          <w:noProof/>
-        </w:rPr>
-        <w:t>模块</w:t>
-      </w:r>
-      <w:r>
-        <w:rPr>
-          <w:noProof/>
-        </w:rPr>
-        <w:tab/>
-      </w:r>
-      <w:r>
-        <w:rPr>
-          <w:noProof/>
-        </w:rPr>
-        <w:fldChar w:fldCharType="begin"/>
-      </w:r>
-      <w:r>
-        <w:rPr>
-          <w:noProof/>
-        </w:rPr>
-        <w:instrText xml:space="preserve"> PAGEREF _Toc4445437 \h </w:instrText>
-      </w:r>
-      <w:r>
-        <w:rPr>
-          <w:noProof/>
-        </w:rPr>
-      </w:r>
-      <w:r>
-        <w:rPr>
-          <w:noProof/>
-        </w:rPr>
-        <w:fldChar w:fldCharType="separate"/>
-      </w:r>
-      <w:r>
-        <w:rPr>
-          <w:noProof/>
-        </w:rPr>
-        <w:t>2</w:t>
-      </w:r>
-      <w:r>
-        <w:rPr>
-          <w:noProof/>
-        </w:rPr>
-        <w:fldChar w:fldCharType="end"/>
-      </w:r>
-    </w:p>
-    <w:p>
-      <w:pPr>
-        <w:pStyle w:val="20"/>
-        <w:tabs>
-          <w:tab w:val="right" w:leader="dot" w:pos="9060"/>
-        </w:tabs>
-        <w:rPr>
-          <w:rFonts w:asciiTheme="minorHAnsi" w:eastAsiaTheme="minorEastAsia" w:hAnsiTheme="minorHAnsi" w:cstheme="minorBidi"/>
-          <w:smallCaps w:val="0"/>
-          <w:noProof/>
-          <w:sz w:val="21"/>
-          <w:szCs w:val="22"/>
-        </w:rPr>
-      </w:pPr>
-      <w:r>
-        <w:rPr>
-          <w:noProof/>
-        </w:rPr>
-        <w:t xml:space="preserve">3.2  **** </w:t>
-      </w:r>
-      <w:r>
-        <w:rPr>
-          <w:rFonts w:hint="eastAsia"/>
-          <w:noProof/>
-        </w:rPr>
-        <w:t>模块</w:t>
-      </w:r>
-      <w:r>
-        <w:rPr>
-          <w:noProof/>
-        </w:rPr>
-        <w:tab/>
-      </w:r>
-      <w:r>
-        <w:rPr>
-          <w:noProof/>
-        </w:rPr>
-        <w:fldChar w:fldCharType="begin"/>
-      </w:r>
-      <w:r>
-        <w:rPr>
-          <w:noProof/>
-        </w:rPr>
-        <w:instrText xml:space="preserve"> PAGEREF _Toc4445438 \h </w:instrText>
-      </w:r>
-      <w:r>
-        <w:rPr>
-          <w:noProof/>
-        </w:rPr>
-      </w:r>
-      <w:r>
-        <w:rPr>
-          <w:noProof/>
-        </w:rPr>
-        <w:fldChar w:fldCharType="separate"/>
-      </w:r>
-      <w:r>
-        <w:rPr>
-          <w:noProof/>
-        </w:rPr>
-        <w:t>2</w:t>
-      </w:r>
-      <w:r>
-        <w:rPr>
-          <w:noProof/>
-        </w:rPr>
-        <w:fldChar w:fldCharType="end"/>
-      </w:r>
-    </w:p>
-    <w:p>
-      <w:pPr>
-        <w:pStyle w:val="20"/>
-        <w:tabs>
-          <w:tab w:val="right" w:leader="dot" w:pos="9060"/>
-        </w:tabs>
-        <w:rPr>
-          <w:rFonts w:asciiTheme="minorHAnsi" w:eastAsiaTheme="minorEastAsia" w:hAnsiTheme="minorHAnsi" w:cstheme="minorBidi"/>
-          <w:smallCaps w:val="0"/>
-          <w:noProof/>
-          <w:sz w:val="21"/>
-          <w:szCs w:val="22"/>
-        </w:rPr>
-      </w:pPr>
-      <w:r>
-        <w:rPr>
-          <w:noProof/>
-        </w:rPr>
-        <w:t xml:space="preserve">3.3  **** </w:t>
-      </w:r>
-      <w:r>
-        <w:rPr>
-          <w:rFonts w:hint="eastAsia"/>
-          <w:noProof/>
-        </w:rPr>
-        <w:t>模块</w:t>
-      </w:r>
-      <w:r>
-        <w:rPr>
-          <w:noProof/>
-        </w:rPr>
-        <w:tab/>
-      </w:r>
-      <w:r>
-        <w:rPr>
-          <w:noProof/>
-        </w:rPr>
-        <w:fldChar w:fldCharType="begin"/>
-      </w:r>
-      <w:r>
-        <w:rPr>
-          <w:noProof/>
-        </w:rPr>
-        <w:instrText xml:space="preserve"> PAGEREF _Toc4445439 \h </w:instrText>
-      </w:r>
-      <w:r>
-        <w:rPr>
-          <w:noProof/>
-        </w:rPr>
-      </w:r>
-      <w:r>
-        <w:rPr>
-          <w:noProof/>
-        </w:rPr>
-        <w:fldChar w:fldCharType="separate"/>
-      </w:r>
-      <w:r>
-        <w:rPr>
-          <w:noProof/>
-        </w:rPr>
-        <w:t>2</w:t>
-      </w:r>
-      <w:r>
-        <w:rPr>
-          <w:noProof/>
-        </w:rPr>
-        <w:fldChar w:fldCharType="end"/>
-      </w:r>
-    </w:p>
-    <w:p>
-      <w:pPr>
-        <w:pStyle w:val="10"/>
-        <w:tabs>
-          <w:tab w:val="right" w:leader="dot" w:pos="9060"/>
-        </w:tabs>
-        <w:rPr>
-          <w:rFonts w:asciiTheme="minorHAnsi" w:eastAsiaTheme="minorEastAsia" w:hAnsiTheme="minorHAnsi" w:cstheme="minorBidi"/>
-          <w:bCs w:val="0"/>
-          <w:caps w:val="0"/>
-          <w:noProof/>
-          <w:sz w:val="21"/>
-          <w:szCs w:val="22"/>
-        </w:rPr>
-      </w:pPr>
-      <w:r>
-        <w:rPr>
-          <w:noProof/>
-        </w:rPr>
-        <w:t xml:space="preserve">4  </w:t>
-      </w:r>
-      <w:r>
-        <w:rPr>
-          <w:rFonts w:hint="eastAsia"/>
-          <w:noProof/>
-        </w:rPr>
-        <w:t>实现与测试</w:t>
-      </w:r>
-      <w:r>
-        <w:rPr>
-          <w:noProof/>
-        </w:rPr>
-        <w:tab/>
-      </w:r>
-      <w:r>
-        <w:rPr>
-          <w:noProof/>
-        </w:rPr>
-        <w:fldChar w:fldCharType="begin"/>
-      </w:r>
-      <w:r>
-        <w:rPr>
-          <w:noProof/>
-        </w:rPr>
-        <w:instrText xml:space="preserve"> PAGEREF _Toc4445440 \h </w:instrText>
-      </w:r>
-      <w:r>
-        <w:rPr>
-          <w:noProof/>
-        </w:rPr>
-      </w:r>
-      <w:r>
-        <w:rPr>
-          <w:noProof/>
-        </w:rPr>
-        <w:fldChar w:fldCharType="separate"/>
-      </w:r>
-      <w:r>
-        <w:rPr>
-          <w:noProof/>
-        </w:rPr>
-        <w:t>2</w:t>
-      </w:r>
-      <w:r>
-        <w:rPr>
-          <w:noProof/>
-        </w:rPr>
-        <w:fldChar w:fldCharType="end"/>
-      </w:r>
-    </w:p>
-    <w:p>
-      <w:pPr>
-        <w:pStyle w:val="20"/>
-        <w:tabs>
-          <w:tab w:val="right" w:leader="dot" w:pos="9060"/>
-        </w:tabs>
-        <w:rPr>
-          <w:rFonts w:asciiTheme="minorHAnsi" w:eastAsiaTheme="minorEastAsia" w:hAnsiTheme="minorHAnsi" w:cstheme="minorBidi"/>
-          <w:smallCaps w:val="0"/>
-          <w:noProof/>
-          <w:sz w:val="21"/>
-          <w:szCs w:val="22"/>
-        </w:rPr>
-      </w:pPr>
-      <w:r>
-        <w:rPr>
-          <w:noProof/>
-        </w:rPr>
-        <w:t xml:space="preserve">4.1  </w:t>
-      </w:r>
-      <w:r>
-        <w:rPr>
-          <w:rFonts w:hint="eastAsia"/>
-          <w:noProof/>
-        </w:rPr>
-        <w:t>实现结果</w:t>
-      </w:r>
-      <w:r>
-        <w:rPr>
-          <w:noProof/>
-        </w:rPr>
-        <w:tab/>
-      </w:r>
-      <w:r>
-        <w:rPr>
-          <w:noProof/>
-        </w:rPr>
-        <w:fldChar w:fldCharType="begin"/>
-      </w:r>
-      <w:r>
-        <w:rPr>
-          <w:noProof/>
-        </w:rPr>
-        <w:instrText xml:space="preserve"> PAGEREF _Toc4445441 \h </w:instrText>
-      </w:r>
-      <w:r>
-        <w:rPr>
-          <w:noProof/>
-        </w:rPr>
-      </w:r>
-      <w:r>
-        <w:rPr>
-          <w:noProof/>
-        </w:rPr>
-        <w:fldChar w:fldCharType="separate"/>
-      </w:r>
-      <w:r>
-        <w:rPr>
-          <w:noProof/>
-        </w:rPr>
-        <w:t>2</w:t>
-      </w:r>
-      <w:r>
-        <w:rPr>
-          <w:noProof/>
-        </w:rPr>
-        <w:fldChar w:fldCharType="end"/>
-      </w:r>
-    </w:p>
-    <w:p>
-      <w:pPr>
-        <w:pStyle w:val="20"/>
-        <w:tabs>
-          <w:tab w:val="right" w:leader="dot" w:pos="9060"/>
-        </w:tabs>
-        <w:rPr>
-          <w:rFonts w:asciiTheme="minorHAnsi" w:eastAsiaTheme="minorEastAsia" w:hAnsiTheme="minorHAnsi" w:cstheme="minorBidi"/>
-          <w:smallCaps w:val="0"/>
-          <w:noProof/>
-          <w:sz w:val="21"/>
-          <w:szCs w:val="22"/>
-        </w:rPr>
-      </w:pPr>
-      <w:r>
-        <w:rPr>
-          <w:noProof/>
-        </w:rPr>
-        <w:t xml:space="preserve">4.2  </w:t>
-      </w:r>
-      <w:r>
-        <w:rPr>
-          <w:rFonts w:hint="eastAsia"/>
-          <w:noProof/>
-        </w:rPr>
-        <w:t>测试结果</w:t>
-      </w:r>
-      <w:r>
-        <w:rPr>
-          <w:noProof/>
-        </w:rPr>
-        <w:tab/>
-      </w:r>
-      <w:r>
-        <w:rPr>
-          <w:noProof/>
-        </w:rPr>
-        <w:fldChar w:fldCharType="begin"/>
-      </w:r>
-      <w:r>
-        <w:rPr>
-          <w:noProof/>
-        </w:rPr>
-        <w:instrText xml:space="preserve"> PAGEREF _Toc4445442 \h </w:instrText>
-      </w:r>
-      <w:r>
-        <w:rPr>
-          <w:noProof/>
-        </w:rPr>
-      </w:r>
-      <w:r>
-        <w:rPr>
-          <w:noProof/>
-        </w:rPr>
-        <w:fldChar w:fldCharType="separate"/>
-      </w:r>
-      <w:r>
-        <w:rPr>
-          <w:noProof/>
-        </w:rPr>
-        <w:t>2</w:t>
-      </w:r>
-      <w:r>
-        <w:rPr>
-          <w:noProof/>
-        </w:rPr>
-        <w:fldChar w:fldCharType="end"/>
-      </w:r>
-    </w:p>
-    <w:p>
-      <w:pPr>
-        <w:pStyle w:val="10"/>
-        <w:tabs>
-          <w:tab w:val="right" w:leader="dot" w:pos="9060"/>
-        </w:tabs>
-        <w:rPr>
-          <w:rFonts w:asciiTheme="minorHAnsi" w:eastAsiaTheme="minorEastAsia" w:hAnsiTheme="minorHAnsi" w:cstheme="minorBidi"/>
-          <w:bCs w:val="0"/>
-          <w:caps w:val="0"/>
-          <w:noProof/>
-          <w:sz w:val="21"/>
-          <w:szCs w:val="22"/>
-        </w:rPr>
-      </w:pPr>
-      <w:r>
-        <w:rPr>
-          <w:noProof/>
-        </w:rPr>
-        <w:t xml:space="preserve">5  </w:t>
-      </w:r>
-      <w:r>
-        <w:rPr>
-          <w:rFonts w:hint="eastAsia"/>
-          <w:noProof/>
-        </w:rPr>
-        <w:t>总结与讨论</w:t>
-      </w:r>
-      <w:r>
-        <w:rPr>
-          <w:noProof/>
-        </w:rPr>
-        <w:tab/>
-      </w:r>
-      <w:r>
-        <w:rPr>
-          <w:noProof/>
-        </w:rPr>
-        <w:fldChar w:fldCharType="begin"/>
-      </w:r>
-      <w:r>
-        <w:rPr>
-          <w:noProof/>
-        </w:rPr>
-        <w:instrText xml:space="preserve"> PAGEREF _Toc4445443 \h </w:instrText>
-      </w:r>
-      <w:r>
-        <w:rPr>
-          <w:noProof/>
-        </w:rPr>
-      </w:r>
-      <w:r>
-        <w:rPr>
-          <w:noProof/>
-        </w:rPr>
-        <w:fldChar w:fldCharType="separate"/>
-      </w:r>
-      <w:r>
-        <w:rPr>
-          <w:noProof/>
-        </w:rPr>
-        <w:t>2</w:t>
-      </w:r>
-      <w:r>
-        <w:rPr>
-          <w:noProof/>
-        </w:rPr>
-        <w:fldChar w:fldCharType="end"/>
-      </w:r>
-    </w:p>
-    <w:p>
-      <w:pPr>
-        <w:pStyle w:val="10"/>
-        <w:tabs>
-          <w:tab w:val="right" w:leader="dot" w:pos="9060"/>
-        </w:tabs>
-        <w:rPr>
-          <w:rFonts w:asciiTheme="minorHAnsi" w:eastAsiaTheme="minorEastAsia" w:hAnsiTheme="minorHAnsi" w:cstheme="minorBidi"/>
-          <w:bCs w:val="0"/>
-          <w:caps w:val="0"/>
-          <w:noProof/>
-          <w:sz w:val="21"/>
-          <w:szCs w:val="22"/>
-        </w:rPr>
-      </w:pPr>
-      <w:r>
-        <w:rPr>
-          <w:rFonts w:hint="eastAsia"/>
-          <w:noProof/>
-        </w:rPr>
-        <w:t>附录</w:t>
-      </w:r>
-      <w:r>
-        <w:rPr>
-          <w:noProof/>
-        </w:rPr>
-        <w:t xml:space="preserve">  </w:t>
-      </w:r>
-      <w:r>
-        <w:rPr>
-          <w:rFonts w:hint="eastAsia"/>
-          <w:noProof/>
-        </w:rPr>
-        <w:t>团队介绍与工作分工</w:t>
-      </w:r>
-      <w:r>
-        <w:rPr>
-          <w:noProof/>
-        </w:rPr>
-        <w:tab/>
-      </w:r>
-      <w:r>
-        <w:rPr>
-          <w:noProof/>
-        </w:rPr>
-        <w:fldChar w:fldCharType="begin"/>
-      </w:r>
-      <w:r>
-        <w:rPr>
-          <w:noProof/>
-        </w:rPr>
-        <w:instrText xml:space="preserve"> PAGEREF _Toc4445444 \h </w:instrText>
-      </w:r>
-      <w:r>
-        <w:rPr>
-          <w:noProof/>
-        </w:rPr>
-      </w:r>
-      <w:r>
-        <w:rPr>
-          <w:noProof/>
-        </w:rPr>
-        <w:fldChar w:fldCharType="separate"/>
-      </w:r>
-      <w:r>
-        <w:rPr>
-          <w:noProof/>
-        </w:rPr>
-        <w:t>3</w:t>
-      </w:r>
-      <w:r>
-        <w:rPr>
-          <w:noProof/>
-        </w:rPr>
-        <w:fldChar w:fldCharType="end"/>
-      </w:r>
-    </w:p>
-    <w:p>
-      <w:pPr>
-        <w:pStyle w:val="1"/>
+      <w:r>
         <w:rPr>
           <w:rFonts w:eastAsia="黑体"/>
           <w:b w:val="0"/>
@@ -1627,73 +1644,111 @@
           <w:sz w:val="20"/>
           <w:szCs w:val="24"/>
         </w:rPr>
-        <w:sectPr>
-          <w:footerReference w:type="first" r:id="rId13"/>
-          <w:pgSz w:w="11906" w:h="16838"/>
-          <w:pgMar w:top="1440" w:right="1418" w:bottom="1440" w:left="1418" w:header="851" w:footer="992" w:gutter="0"/>
-          <w:pgNumType w:fmt="upperRoman" w:start="1"/>
-          <w:cols w:space="425"/>
-          <w:titlePg/>
-          <w:docGrid w:type="lines" w:linePitch="312"/>
-        </w:sectPr>
-      </w:pPr>
-      <w:r>
-        <w:rPr>
-          <w:rFonts w:eastAsia="黑体"/>
-          <w:b w:val="0"/>
-          <w:caps/>
-          <w:kern w:val="2"/>
-          <w:sz w:val="20"/>
-          <w:szCs w:val="24"/>
-        </w:rPr>
         <w:fldChar w:fldCharType="end"/>
       </w:r>
-      <w:bookmarkStart w:id="1" w:name="_Toc521465556"/>
+      <w:bookmarkStart w:id="0" w:name="_Toc521465556"/>
     </w:p>
     <w:p>
       <w:pPr>
         <w:pStyle w:val="1"/>
         <w:spacing w:line="360" w:lineRule="auto"/>
       </w:pPr>
-      <w:bookmarkStart w:id="2" w:name="_Toc208636307"/>
-      <w:bookmarkStart w:id="3" w:name="_Toc4445428"/>
+      <w:bookmarkStart w:id="1" w:name="_Toc208636307"/>
+      <w:bookmarkStart w:id="2" w:name="_Toc4445428"/>
+      <w:bookmarkEnd w:id="0"/>
+      <w:r>
+        <w:rPr>
+          <w:rFonts w:hint="eastAsia"/>
+        </w:rPr>
+        <w:lastRenderedPageBreak/>
+        <w:t xml:space="preserve">1  </w:t>
+      </w:r>
       <w:bookmarkEnd w:id="1"/>
       <w:r>
         <w:rPr>
           <w:rFonts w:hint="eastAsia"/>
         </w:rPr>
-        <w:t xml:space="preserve">1  </w:t>
+        <w:t>概述</w:t>
       </w:r>
       <w:bookmarkEnd w:id="2"/>
-      <w:r>
-        <w:rPr>
-          <w:rFonts w:hint="eastAsia"/>
-        </w:rPr>
-        <w:t>概述</w:t>
+    </w:p>
+    <w:p>
+      <w:pPr>
+        <w:pStyle w:val="2"/>
+        <w:spacing w:line="360" w:lineRule="auto"/>
+      </w:pPr>
+      <w:bookmarkStart w:id="3" w:name="_Toc208636308"/>
+      <w:bookmarkStart w:id="4" w:name="_Toc4445429"/>
+      <w:r>
+        <w:rPr>
+          <w:rFonts w:hint="eastAsia"/>
+        </w:rPr>
+        <w:t xml:space="preserve">1.1  </w:t>
       </w:r>
       <w:bookmarkEnd w:id="3"/>
+      <w:r>
+        <w:rPr>
+          <w:rFonts w:hint="eastAsia"/>
+        </w:rPr>
+        <w:t>系统目标</w:t>
+      </w:r>
+      <w:bookmarkEnd w:id="4"/>
+    </w:p>
+    <w:p>
+      <w:pPr>
+        <w:spacing w:line="360" w:lineRule="auto"/>
+        <w:ind w:firstLineChars="200" w:firstLine="480"/>
+        <w:rPr>
+          <w:color w:val="0000FF"/>
+          <w:sz w:val="24"/>
+        </w:rPr>
+      </w:pPr>
+      <w:r>
+        <w:rPr>
+          <w:rFonts w:hint="eastAsia"/>
+          <w:color w:val="0000FF"/>
+          <w:sz w:val="24"/>
+        </w:rPr>
+        <w:t xml:space="preserve">// </w:t>
+      </w:r>
+      <w:r>
+        <w:rPr>
+          <w:rFonts w:hint="eastAsia"/>
+          <w:color w:val="0000FF"/>
+          <w:sz w:val="24"/>
+        </w:rPr>
+        <w:t>概述本系统的主要开发</w:t>
+      </w:r>
+      <w:r>
+        <w:rPr>
+          <w:rFonts w:hint="eastAsia"/>
+          <w:color w:val="0000FF"/>
+          <w:sz w:val="24"/>
+        </w:rPr>
+        <w:t>目标</w:t>
+      </w:r>
     </w:p>
     <w:p>
       <w:pPr>
         <w:pStyle w:val="2"/>
         <w:spacing w:line="360" w:lineRule="auto"/>
       </w:pPr>
-      <w:bookmarkStart w:id="4" w:name="_Toc208636308"/>
-      <w:bookmarkStart w:id="5" w:name="_Toc4445429"/>
-      <w:r>
-        <w:rPr>
-          <w:rFonts w:hint="eastAsia"/>
-        </w:rPr>
-        <w:t xml:space="preserve">1.1  </w:t>
-      </w:r>
-      <w:bookmarkEnd w:id="4"/>
-      <w:r>
-        <w:rPr>
-          <w:rFonts w:hint="eastAsia"/>
-        </w:rPr>
-        <w:t>系统目标</w:t>
+      <w:bookmarkStart w:id="5" w:name="_Toc208636309"/>
+      <w:bookmarkStart w:id="6" w:name="_Toc4445430"/>
+      <w:r>
+        <w:rPr>
+          <w:rFonts w:hint="eastAsia"/>
+        </w:rPr>
+        <w:t xml:space="preserve">1.2  </w:t>
       </w:r>
       <w:bookmarkEnd w:id="5"/>
+      <w:r>
+        <w:rPr>
+          <w:rFonts w:hint="eastAsia"/>
+        </w:rPr>
+        <w:t>需求说明</w:t>
+      </w:r>
+      <w:bookmarkEnd w:id="6"/>
     </w:p>
     <w:p>
       <w:pPr>
@@ -1718,54 +1773,812 @@
           <w:color w:val="0000FF"/>
           <w:sz w:val="24"/>
         </w:rPr>
-        <w:t>概述本系统的主要开发</w:t>
-      </w:r>
-      <w:r>
-        <w:rPr>
-          <w:rFonts w:hint="eastAsia"/>
+        <w:t>说明本系统的主要功能需求</w:t>
+      </w:r>
+    </w:p>
+    <w:p>
+      <w:pPr>
+        <w:pStyle w:val="2"/>
+        <w:spacing w:line="360" w:lineRule="auto"/>
+      </w:pPr>
+      <w:bookmarkStart w:id="7" w:name="_Toc4445431"/>
+      <w:bookmarkStart w:id="8" w:name="_Toc208636311"/>
+      <w:r>
+        <w:rPr>
+          <w:rFonts w:hint="eastAsia"/>
+        </w:rPr>
+        <w:t>1.</w:t>
+      </w:r>
+      <w:r>
+        <w:rPr>
+          <w:rFonts w:hint="eastAsia"/>
+        </w:rPr>
+        <w:t>3</w:t>
+      </w:r>
+      <w:r>
+        <w:rPr>
+          <w:rFonts w:hint="eastAsia"/>
+        </w:rPr>
+        <w:t xml:space="preserve"> </w:t>
+      </w:r>
+      <w:r>
+        <w:rPr>
+          <w:rFonts w:hint="eastAsia"/>
+        </w:rPr>
+        <w:t xml:space="preserve"> </w:t>
+      </w:r>
+      <w:r>
+        <w:rPr>
+          <w:rFonts w:hint="eastAsia"/>
+        </w:rPr>
+        <w:t>本报告的主要贡献</w:t>
+      </w:r>
+      <w:bookmarkEnd w:id="7"/>
+    </w:p>
+    <w:p>
+      <w:pPr>
+        <w:spacing w:line="360" w:lineRule="auto"/>
+        <w:ind w:firstLineChars="200" w:firstLine="480"/>
+        <w:rPr>
           <w:color w:val="0000FF"/>
           <w:sz w:val="24"/>
         </w:rPr>
-        <w:t>目标</w:t>
-      </w:r>
+      </w:pPr>
+      <w:r>
+        <w:rPr>
+          <w:rFonts w:hint="eastAsia"/>
+          <w:color w:val="0000FF"/>
+          <w:sz w:val="24"/>
+        </w:rPr>
+        <w:t xml:space="preserve">// </w:t>
+      </w:r>
+      <w:r>
+        <w:rPr>
+          <w:rFonts w:hint="eastAsia"/>
+          <w:color w:val="0000FF"/>
+          <w:sz w:val="24"/>
+        </w:rPr>
+        <w:t>概述本报告的主要内容</w:t>
+      </w:r>
+    </w:p>
+    <w:p>
+      <w:pPr>
+        <w:pStyle w:val="1"/>
+        <w:spacing w:line="360" w:lineRule="auto"/>
+      </w:pPr>
+      <w:bookmarkStart w:id="9" w:name="_Toc4445432"/>
+      <w:r>
+        <w:rPr>
+          <w:rFonts w:hint="eastAsia"/>
+        </w:rPr>
+        <w:lastRenderedPageBreak/>
+        <w:t xml:space="preserve">2 </w:t>
+      </w:r>
+      <w:r>
+        <w:rPr>
+          <w:rFonts w:hint="eastAsia"/>
+        </w:rPr>
+        <w:t xml:space="preserve"> </w:t>
+      </w:r>
+      <w:bookmarkEnd w:id="8"/>
+      <w:r>
+        <w:rPr>
+          <w:rFonts w:hint="eastAsia"/>
+        </w:rPr>
+        <w:t>总体</w:t>
+      </w:r>
+      <w:r>
+        <w:rPr>
+          <w:rFonts w:hint="eastAsia"/>
+        </w:rPr>
+        <w:t>设计</w:t>
+      </w:r>
+      <w:bookmarkEnd w:id="9"/>
     </w:p>
     <w:p>
       <w:pPr>
         <w:pStyle w:val="2"/>
         <w:spacing w:line="360" w:lineRule="auto"/>
       </w:pPr>
-      <w:bookmarkStart w:id="6" w:name="_Toc208636309"/>
-      <w:bookmarkStart w:id="7" w:name="_Toc4445430"/>
-      <w:r>
-        <w:rPr>
-          <w:rFonts w:hint="eastAsia"/>
-        </w:rPr>
-        <w:t xml:space="preserve">1.2  </w:t>
-      </w:r>
-      <w:bookmarkEnd w:id="6"/>
-      <w:r>
-        <w:rPr>
-          <w:rFonts w:hint="eastAsia"/>
-        </w:rPr>
-        <w:t>需求说明</w:t>
-      </w:r>
-      <w:bookmarkEnd w:id="7"/>
-    </w:p>
-    <w:p>
-      <w:pPr>
+      <w:bookmarkStart w:id="10" w:name="_Toc208636312"/>
+      <w:bookmarkStart w:id="11" w:name="_Toc4445433"/>
+      <w:r>
+        <w:rPr>
+          <w:rFonts w:hint="eastAsia"/>
+        </w:rPr>
+        <w:t>2.1</w:t>
+      </w:r>
+      <w:r>
+        <w:rPr>
+          <w:rFonts w:hint="eastAsia"/>
+        </w:rPr>
+        <w:t xml:space="preserve"> </w:t>
+      </w:r>
+      <w:r>
+        <w:rPr>
+          <w:rFonts w:hint="eastAsia"/>
+        </w:rPr>
+        <w:t xml:space="preserve"> </w:t>
+      </w:r>
+      <w:bookmarkEnd w:id="10"/>
+      <w:r>
+        <w:rPr>
+          <w:rFonts w:hint="eastAsia"/>
+        </w:rPr>
+        <w:t>系统模块结构</w:t>
+      </w:r>
+      <w:bookmarkEnd w:id="11"/>
+    </w:p>
+    <w:p>
+      <w:pPr>
+        <w:keepNext/>
         <w:spacing w:line="360" w:lineRule="auto"/>
         <w:ind w:firstLineChars="200" w:firstLine="480"/>
+      </w:pPr>
+      <w:r>
+        <w:rPr>
+          <w:rFonts w:hint="eastAsia"/>
+          <w:noProof/>
+          <w:color w:val="000000" w:themeColor="text1"/>
+          <w:sz w:val="24"/>
+        </w:rPr>
+        <w:drawing>
+          <wp:inline distT="0" distB="0" distL="0" distR="0">
+            <wp:extent cx="5381625" cy="6489700"/>
+            <wp:effectExtent l="0" t="0" r="9525" b="6350"/>
+            <wp:docPr id="1" name="图片 1"/>
+            <wp:cNvGraphicFramePr>
+              <a:graphicFrameLocks xmlns:a="http://schemas.openxmlformats.org/drawingml/2006/main" noChangeAspect="1"/>
+            </wp:cNvGraphicFramePr>
+            <a:graphic xmlns:a="http://schemas.openxmlformats.org/drawingml/2006/main">
+              <a:graphicData uri="http://schemas.openxmlformats.org/drawingml/2006/picture">
+                <pic:pic xmlns:pic="http://schemas.openxmlformats.org/drawingml/2006/picture">
+                  <pic:nvPicPr>
+                    <pic:cNvPr id="1" name="models.png"/>
+                    <pic:cNvPicPr/>
+                  </pic:nvPicPr>
+                  <pic:blipFill rotWithShape="1">
+                    <a:blip r:embed="rId13">
+                      <a:extLst>
+                        <a:ext uri="{28A0092B-C50C-407E-A947-70E740481C1C}">
+                          <a14:useLocalDpi xmlns:a14="http://schemas.microsoft.com/office/drawing/2010/main" val="0"/>
+                        </a:ext>
+                      </a:extLst>
+                    </a:blip>
+                    <a:srcRect t="6234" b="20547"/>
+                    <a:stretch/>
+                  </pic:blipFill>
+                  <pic:spPr bwMode="auto">
+                    <a:xfrm>
+                      <a:off x="0" y="0"/>
+                      <a:ext cx="5381625" cy="6489700"/>
+                    </a:xfrm>
+                    <a:prstGeom prst="rect">
+                      <a:avLst/>
+                    </a:prstGeom>
+                    <a:ln>
+                      <a:noFill/>
+                    </a:ln>
+                    <a:extLst>
+                      <a:ext uri="{53640926-AAD7-44D8-BBD7-CCE9431645EC}">
+                        <a14:shadowObscured xmlns:a14="http://schemas.microsoft.com/office/drawing/2010/main"/>
+                      </a:ext>
+                    </a:extLst>
+                  </pic:spPr>
+                </pic:pic>
+              </a:graphicData>
+            </a:graphic>
+          </wp:inline>
+        </w:drawing>
+      </w:r>
+    </w:p>
+    <w:p>
+      <w:pPr>
+        <w:pStyle w:val="a9"/>
+        <w:rPr>
+          <w:color w:val="000000" w:themeColor="text1"/>
+          <w:sz w:val="24"/>
+        </w:rPr>
+      </w:pPr>
+      <w:r>
+        <w:t xml:space="preserve">Figure </w:t>
+      </w:r>
+      <w:fldSimple w:instr=" SEQ Figure \* ARABIC ">
+        <w:r>
+          <w:rPr>
+            <w:noProof/>
+          </w:rPr>
+          <w:t>1</w:t>
+        </w:r>
+      </w:fldSimple>
+      <w:r>
+        <w:t xml:space="preserve"> </w:t>
+      </w:r>
+      <w:r>
+        <w:rPr>
+          <w:rFonts w:hint="eastAsia"/>
+        </w:rPr>
+        <w:t>系统模块结构图</w:t>
+      </w:r>
+    </w:p>
+    <w:p>
+      <w:pPr>
+        <w:spacing w:line="360" w:lineRule="auto"/>
+        <w:ind w:firstLineChars="200" w:firstLine="480"/>
+        <w:rPr>
+          <w:color w:val="000000" w:themeColor="text1"/>
+          <w:sz w:val="24"/>
+        </w:rPr>
+      </w:pPr>
+    </w:p>
+    <w:p>
+      <w:pPr>
+        <w:widowControl/>
+        <w:jc w:val="left"/>
+        <w:rPr>
+          <w:color w:val="000000" w:themeColor="text1"/>
+          <w:sz w:val="24"/>
+        </w:rPr>
+      </w:pPr>
+      <w:r>
+        <w:rPr>
+          <w:color w:val="000000" w:themeColor="text1"/>
+          <w:sz w:val="24"/>
+        </w:rPr>
+        <w:br w:type="page"/>
+      </w:r>
+    </w:p>
+    <w:p>
+      <w:pPr>
+        <w:spacing w:line="360" w:lineRule="auto"/>
+        <w:ind w:firstLineChars="200" w:firstLine="480"/>
+        <w:rPr>
+          <w:color w:val="000000" w:themeColor="text1"/>
+          <w:sz w:val="24"/>
+        </w:rPr>
+      </w:pPr>
+      <w:r>
+        <w:rPr>
+          <w:rFonts w:hint="eastAsia"/>
+          <w:color w:val="000000" w:themeColor="text1"/>
+          <w:sz w:val="24"/>
+        </w:rPr>
+        <w:lastRenderedPageBreak/>
+        <w:t>如图</w:t>
+      </w:r>
+      <w:r>
+        <w:rPr>
+          <w:rFonts w:hint="eastAsia"/>
+          <w:color w:val="000000" w:themeColor="text1"/>
+          <w:sz w:val="24"/>
+        </w:rPr>
+        <w:t>1</w:t>
+      </w:r>
+      <w:r>
+        <w:rPr>
+          <w:rFonts w:hint="eastAsia"/>
+          <w:color w:val="000000" w:themeColor="text1"/>
+          <w:sz w:val="24"/>
+        </w:rPr>
+        <w:t>，系统分配</w:t>
+      </w:r>
+      <w:r>
+        <w:rPr>
+          <w:rFonts w:hint="eastAsia"/>
+          <w:color w:val="000000" w:themeColor="text1"/>
+          <w:sz w:val="24"/>
+        </w:rPr>
+        <w:t>四</w:t>
+      </w:r>
+      <w:r>
+        <w:rPr>
+          <w:rFonts w:hint="eastAsia"/>
+          <w:color w:val="000000" w:themeColor="text1"/>
+          <w:sz w:val="24"/>
+        </w:rPr>
+        <w:t>个模块</w:t>
+      </w:r>
+      <w:r>
+        <w:rPr>
+          <w:rFonts w:hint="eastAsia"/>
+          <w:color w:val="000000" w:themeColor="text1"/>
+          <w:sz w:val="24"/>
+        </w:rPr>
+        <w:t>，分别是控制层、视图层、功能模块和数据库。</w:t>
+      </w:r>
+    </w:p>
+    <w:p>
+      <w:pPr>
+        <w:spacing w:line="360" w:lineRule="auto"/>
+        <w:ind w:firstLineChars="200" w:firstLine="480"/>
+        <w:rPr>
+          <w:color w:val="000000" w:themeColor="text1"/>
+          <w:sz w:val="24"/>
+        </w:rPr>
+      </w:pPr>
+      <w:r>
+        <w:rPr>
+          <w:rFonts w:hint="eastAsia"/>
+          <w:color w:val="000000" w:themeColor="text1"/>
+          <w:sz w:val="24"/>
+        </w:rPr>
+        <w:t>核心模块是控制层，仅含页面控制器</w:t>
+      </w:r>
+      <w:proofErr w:type="gramStart"/>
+      <w:r>
+        <w:rPr>
+          <w:rFonts w:hint="eastAsia"/>
+          <w:color w:val="000000" w:themeColor="text1"/>
+          <w:sz w:val="24"/>
+        </w:rPr>
+        <w:t>一</w:t>
+      </w:r>
+      <w:proofErr w:type="gramEnd"/>
+      <w:r>
+        <w:rPr>
+          <w:rFonts w:hint="eastAsia"/>
+          <w:color w:val="000000" w:themeColor="text1"/>
+          <w:sz w:val="24"/>
+        </w:rPr>
+        <w:t>个子模块，负责根据浏览器</w:t>
+      </w:r>
+      <w:r>
+        <w:rPr>
+          <w:rFonts w:hint="eastAsia"/>
+          <w:color w:val="000000" w:themeColor="text1"/>
+          <w:sz w:val="24"/>
+        </w:rPr>
+        <w:t>HTTP</w:t>
+      </w:r>
+      <w:r>
+        <w:rPr>
+          <w:rFonts w:hint="eastAsia"/>
+          <w:color w:val="000000" w:themeColor="text1"/>
+          <w:sz w:val="24"/>
+        </w:rPr>
+        <w:t>请求生成对应的</w:t>
+      </w:r>
+      <w:r>
+        <w:rPr>
+          <w:rFonts w:hint="eastAsia"/>
+          <w:color w:val="000000" w:themeColor="text1"/>
+          <w:sz w:val="24"/>
+        </w:rPr>
+        <w:t>HTTP</w:t>
+      </w:r>
+      <w:r>
+        <w:rPr>
+          <w:color w:val="000000" w:themeColor="text1"/>
+          <w:sz w:val="24"/>
+        </w:rPr>
+        <w:t xml:space="preserve"> </w:t>
+      </w:r>
+      <w:r>
+        <w:rPr>
+          <w:rFonts w:hint="eastAsia"/>
+          <w:color w:val="000000" w:themeColor="text1"/>
+          <w:sz w:val="24"/>
+        </w:rPr>
+        <w:t>Response</w:t>
+      </w:r>
+      <w:r>
+        <w:rPr>
+          <w:rFonts w:hint="eastAsia"/>
+          <w:color w:val="000000" w:themeColor="text1"/>
+          <w:sz w:val="24"/>
+        </w:rPr>
+        <w:t>。</w:t>
+      </w:r>
+    </w:p>
+    <w:p>
+      <w:pPr>
+        <w:spacing w:line="360" w:lineRule="auto"/>
+        <w:ind w:firstLineChars="200" w:firstLine="480"/>
+        <w:rPr>
+          <w:color w:val="000000" w:themeColor="text1"/>
+          <w:sz w:val="24"/>
+        </w:rPr>
+      </w:pPr>
+      <w:r>
+        <w:rPr>
+          <w:rFonts w:hint="eastAsia"/>
+          <w:color w:val="000000" w:themeColor="text1"/>
+          <w:sz w:val="24"/>
+        </w:rPr>
+        <w:t>视图层定义各个页面的基本样式，分为</w:t>
+      </w:r>
+      <w:r>
+        <w:rPr>
+          <w:rFonts w:hint="eastAsia"/>
+          <w:color w:val="000000" w:themeColor="text1"/>
+          <w:sz w:val="24"/>
+        </w:rPr>
+        <w:t>7</w:t>
+      </w:r>
+      <w:r>
+        <w:rPr>
+          <w:rFonts w:hint="eastAsia"/>
+          <w:color w:val="000000" w:themeColor="text1"/>
+          <w:sz w:val="24"/>
+        </w:rPr>
+        <w:t>个子模块，每个子模块对应了应用的一个基本页面，视图层需要从控制层获取数据来生成完整的页面。</w:t>
+      </w:r>
+    </w:p>
+    <w:p>
+      <w:pPr>
+        <w:spacing w:line="360" w:lineRule="auto"/>
+        <w:ind w:firstLineChars="200" w:firstLine="480"/>
+        <w:rPr>
+          <w:color w:val="000000" w:themeColor="text1"/>
+          <w:sz w:val="24"/>
+        </w:rPr>
+      </w:pPr>
+      <w:r>
+        <w:rPr>
+          <w:rFonts w:hint="eastAsia"/>
+          <w:color w:val="000000" w:themeColor="text1"/>
+          <w:sz w:val="24"/>
+        </w:rPr>
+        <w:t>功能模块负责</w:t>
+      </w:r>
+      <w:r>
+        <w:rPr>
+          <w:rFonts w:hint="eastAsia"/>
+          <w:color w:val="000000" w:themeColor="text1"/>
+          <w:sz w:val="24"/>
+        </w:rPr>
+        <w:t>一些与页面无关的一些独立的功能，分为</w:t>
+      </w:r>
+      <w:r>
+        <w:rPr>
+          <w:rFonts w:hint="eastAsia"/>
+          <w:color w:val="000000" w:themeColor="text1"/>
+          <w:sz w:val="24"/>
+        </w:rPr>
+        <w:t>SQL</w:t>
+      </w:r>
+      <w:r>
+        <w:rPr>
+          <w:rFonts w:hint="eastAsia"/>
+          <w:color w:val="000000" w:themeColor="text1"/>
+          <w:sz w:val="24"/>
+        </w:rPr>
+        <w:t>生成和统计绘制两个子模块，</w:t>
+      </w:r>
+      <w:r>
+        <w:rPr>
+          <w:rFonts w:hint="eastAsia"/>
+          <w:color w:val="000000" w:themeColor="text1"/>
+          <w:sz w:val="24"/>
+        </w:rPr>
+        <w:t>SQL</w:t>
+      </w:r>
+      <w:r>
+        <w:rPr>
+          <w:rFonts w:hint="eastAsia"/>
+          <w:color w:val="000000" w:themeColor="text1"/>
+          <w:sz w:val="24"/>
+        </w:rPr>
+        <w:t>生成负责根据要求生成对应的</w:t>
+      </w:r>
+      <w:r>
+        <w:rPr>
+          <w:rFonts w:hint="eastAsia"/>
+          <w:color w:val="000000" w:themeColor="text1"/>
+          <w:sz w:val="24"/>
+        </w:rPr>
+        <w:t>SQL</w:t>
+      </w:r>
+      <w:r>
+        <w:rPr>
+          <w:rFonts w:hint="eastAsia"/>
+          <w:color w:val="000000" w:themeColor="text1"/>
+          <w:sz w:val="24"/>
+        </w:rPr>
+        <w:t>语句提供给页面控制器。统计绘制将数据绘制成对应的图表提供给页面控制器。</w:t>
+      </w:r>
+    </w:p>
+    <w:p>
+      <w:pPr>
+        <w:spacing w:line="360" w:lineRule="auto"/>
+        <w:ind w:firstLineChars="200" w:firstLine="480"/>
+        <w:rPr>
+          <w:color w:val="000000" w:themeColor="text1"/>
+          <w:sz w:val="24"/>
+        </w:rPr>
+      </w:pPr>
+      <w:r>
+        <w:rPr>
+          <w:rFonts w:hint="eastAsia"/>
+          <w:color w:val="000000" w:themeColor="text1"/>
+          <w:sz w:val="24"/>
+        </w:rPr>
+        <w:t>数据库负责所有数据的管理，页面控制器会向数据库发送请求，数据库将请求结果返回给页面控制器处理。</w:t>
+      </w:r>
+    </w:p>
+    <w:p>
+      <w:pPr>
+        <w:spacing w:line="360" w:lineRule="auto"/>
+        <w:ind w:firstLineChars="200" w:firstLine="480"/>
+        <w:rPr>
+          <w:rFonts w:hint="eastAsia"/>
+          <w:color w:val="000000" w:themeColor="text1"/>
+          <w:sz w:val="24"/>
+        </w:rPr>
+      </w:pPr>
+      <w:r>
+        <w:rPr>
+          <w:rFonts w:hint="eastAsia"/>
+          <w:color w:val="000000" w:themeColor="text1"/>
+          <w:sz w:val="24"/>
+        </w:rPr>
+        <w:t>各模块的具体接口参见第三章。</w:t>
+      </w:r>
+    </w:p>
+    <w:p>
+      <w:pPr>
+        <w:pStyle w:val="2"/>
+        <w:spacing w:line="360" w:lineRule="auto"/>
+      </w:pPr>
+      <w:bookmarkStart w:id="12" w:name="_Toc208636313"/>
+      <w:bookmarkStart w:id="13" w:name="_Toc4445434"/>
+      <w:r>
+        <w:rPr>
+          <w:rFonts w:hint="eastAsia"/>
+        </w:rPr>
+        <w:t xml:space="preserve">2.2 </w:t>
+      </w:r>
+      <w:r>
+        <w:rPr>
+          <w:rFonts w:hint="eastAsia"/>
+        </w:rPr>
+        <w:t xml:space="preserve"> </w:t>
+      </w:r>
+      <w:bookmarkEnd w:id="12"/>
+      <w:r>
+        <w:rPr>
+          <w:rFonts w:hint="eastAsia"/>
+        </w:rPr>
+        <w:t>系统工作流程</w:t>
+      </w:r>
+      <w:bookmarkEnd w:id="13"/>
+    </w:p>
+    <w:p>
+      <w:pPr>
+        <w:keepNext/>
+        <w:spacing w:line="360" w:lineRule="auto"/>
+      </w:pPr>
+      <w:bookmarkStart w:id="14" w:name="_Toc208636314"/>
+      <w:r>
+        <w:rPr>
+          <w:noProof/>
+        </w:rPr>
+        <w:drawing>
+          <wp:inline distT="0" distB="0" distL="0" distR="0" wp14:anchorId="1957CB51" wp14:editId="581FA735">
+            <wp:extent cx="5334000" cy="3007507"/>
+            <wp:effectExtent l="0" t="0" r="0" b="0"/>
+            <wp:docPr id="4" name="Picture"/>
+            <wp:cNvGraphicFramePr/>
+            <a:graphic xmlns:a="http://schemas.openxmlformats.org/drawingml/2006/main">
+              <a:graphicData uri="http://schemas.openxmlformats.org/drawingml/2006/picture">
+                <pic:pic xmlns:pic="http://schemas.openxmlformats.org/drawingml/2006/picture">
+                  <pic:nvPicPr>
+                    <pic:cNvPr id="0" name="Picture" descr="C:\Users\69286\AppData\Local\Temp\\1561869079536.png"/>
+                    <pic:cNvPicPr>
+                      <a:picLocks noChangeAspect="1" noChangeArrowheads="1"/>
+                    </pic:cNvPicPr>
+                  </pic:nvPicPr>
+                  <pic:blipFill>
+                    <a:blip r:embed="rId14"/>
+                    <a:stretch>
+                      <a:fillRect/>
+                    </a:stretch>
+                  </pic:blipFill>
+                  <pic:spPr bwMode="auto">
+                    <a:xfrm>
+                      <a:off x="0" y="0"/>
+                      <a:ext cx="5334000" cy="3007507"/>
+                    </a:xfrm>
+                    <a:prstGeom prst="rect">
+                      <a:avLst/>
+                    </a:prstGeom>
+                    <a:noFill/>
+                    <a:ln w="9525">
+                      <a:noFill/>
+                      <a:headEnd/>
+                      <a:tailEnd/>
+                    </a:ln>
+                  </pic:spPr>
+                </pic:pic>
+              </a:graphicData>
+            </a:graphic>
+          </wp:inline>
+        </w:drawing>
+      </w:r>
+    </w:p>
+    <w:p>
+      <w:pPr>
+        <w:pStyle w:val="a9"/>
         <w:rPr>
           <w:color w:val="0000FF"/>
           <w:sz w:val="24"/>
         </w:rPr>
       </w:pPr>
       <w:r>
-        <w:rPr>
-          <w:rFonts w:hint="eastAsia"/>
+        <w:t xml:space="preserve">Figure </w:t>
+      </w:r>
+      <w:fldSimple w:instr=" SEQ Figure \* ARABIC ">
+        <w:r>
+          <w:rPr>
+            <w:noProof/>
+          </w:rPr>
+          <w:t>2</w:t>
+        </w:r>
+      </w:fldSimple>
+      <w:r>
+        <w:t xml:space="preserve"> </w:t>
+      </w:r>
+      <w:r>
+        <w:rPr>
+          <w:rFonts w:hint="eastAsia"/>
+        </w:rPr>
+        <w:t>系统工作时序图</w:t>
+      </w:r>
+    </w:p>
+    <w:p>
+      <w:pPr>
+        <w:spacing w:line="360" w:lineRule="auto"/>
+        <w:ind w:firstLineChars="200" w:firstLine="480"/>
+        <w:rPr>
+          <w:color w:val="000000" w:themeColor="text1"/>
+          <w:sz w:val="24"/>
+        </w:rPr>
+      </w:pPr>
+      <w:r>
+        <w:rPr>
+          <w:rFonts w:hint="eastAsia"/>
+          <w:color w:val="000000" w:themeColor="text1"/>
+          <w:sz w:val="24"/>
+        </w:rPr>
+        <w:t>浏览器向系统发送</w:t>
+      </w:r>
+      <w:r>
+        <w:rPr>
+          <w:rFonts w:hint="eastAsia"/>
+          <w:color w:val="000000" w:themeColor="text1"/>
+          <w:sz w:val="24"/>
+        </w:rPr>
+        <w:t>HTTP</w:t>
+      </w:r>
+      <w:r>
+        <w:rPr>
+          <w:rFonts w:hint="eastAsia"/>
+          <w:color w:val="000000" w:themeColor="text1"/>
+          <w:sz w:val="24"/>
+        </w:rPr>
+        <w:t>请求，由页面控制器处理请求，</w:t>
+      </w:r>
+      <w:r>
+        <w:rPr>
+          <w:rFonts w:hint="eastAsia"/>
+          <w:color w:val="000000" w:themeColor="text1"/>
+          <w:sz w:val="24"/>
+        </w:rPr>
+        <w:t>解析请求，若存在需要处理的</w:t>
+      </w:r>
+      <w:proofErr w:type="gramStart"/>
+      <w:r>
+        <w:rPr>
+          <w:rFonts w:hint="eastAsia"/>
+          <w:color w:val="000000" w:themeColor="text1"/>
+          <w:sz w:val="24"/>
+        </w:rPr>
+        <w:t>的</w:t>
+      </w:r>
+      <w:proofErr w:type="gramEnd"/>
+      <w:r>
+        <w:rPr>
+          <w:rFonts w:hint="eastAsia"/>
+          <w:color w:val="000000" w:themeColor="text1"/>
+          <w:sz w:val="24"/>
+        </w:rPr>
+        <w:t>数据或要向数据库请求的数据，则交由功能模块生成</w:t>
+      </w:r>
+      <w:r>
+        <w:rPr>
+          <w:rFonts w:hint="eastAsia"/>
+          <w:color w:val="000000" w:themeColor="text1"/>
+          <w:sz w:val="24"/>
+        </w:rPr>
+        <w:t>SQL</w:t>
+      </w:r>
+      <w:r>
+        <w:rPr>
+          <w:rFonts w:hint="eastAsia"/>
+          <w:color w:val="000000" w:themeColor="text1"/>
+          <w:sz w:val="24"/>
+        </w:rPr>
+        <w:t>或处理对应数据。生成</w:t>
+      </w:r>
+      <w:r>
+        <w:rPr>
+          <w:rFonts w:hint="eastAsia"/>
+          <w:color w:val="000000" w:themeColor="text1"/>
+          <w:sz w:val="24"/>
+        </w:rPr>
+        <w:t>SQL</w:t>
+      </w:r>
+      <w:r>
+        <w:rPr>
+          <w:rFonts w:hint="eastAsia"/>
+          <w:color w:val="000000" w:themeColor="text1"/>
+          <w:sz w:val="24"/>
+        </w:rPr>
+        <w:t>后，由页面控制器转发给数据库执行，数据库返回结果。若返回的结果仍需要处理（如绘制图标）再次交由功能模块完成。</w:t>
+      </w:r>
+    </w:p>
+    <w:p>
+      <w:pPr>
+        <w:spacing w:line="360" w:lineRule="auto"/>
+        <w:ind w:firstLineChars="200" w:firstLine="480"/>
+        <w:rPr>
+          <w:rFonts w:hint="eastAsia"/>
+          <w:color w:val="000000" w:themeColor="text1"/>
+          <w:sz w:val="24"/>
+        </w:rPr>
+      </w:pPr>
+      <w:r>
+        <w:rPr>
+          <w:rFonts w:hint="eastAsia"/>
+          <w:color w:val="000000" w:themeColor="text1"/>
+          <w:sz w:val="24"/>
+        </w:rPr>
+        <w:t>最后将处理过的数据交由视图层，生成页面，页面控制器将生成的页面作为响应。</w:t>
+      </w:r>
+    </w:p>
+    <w:p>
+      <w:pPr>
+        <w:pStyle w:val="2"/>
+        <w:spacing w:line="360" w:lineRule="auto"/>
+      </w:pPr>
+      <w:bookmarkStart w:id="15" w:name="_Toc4445435"/>
+      <w:r>
+        <w:rPr>
+          <w:rFonts w:hint="eastAsia"/>
+        </w:rPr>
+        <w:lastRenderedPageBreak/>
+        <w:t xml:space="preserve">2.3 </w:t>
+      </w:r>
+      <w:r>
+        <w:rPr>
+          <w:rFonts w:hint="eastAsia"/>
+        </w:rPr>
+        <w:t xml:space="preserve"> </w:t>
+      </w:r>
+      <w:bookmarkEnd w:id="14"/>
+      <w:r>
+        <w:rPr>
+          <w:rFonts w:hint="eastAsia"/>
+        </w:rPr>
+        <w:t>数据库设计</w:t>
+      </w:r>
+      <w:bookmarkEnd w:id="15"/>
+    </w:p>
+    <w:p>
+      <w:pPr>
+        <w:spacing w:line="360" w:lineRule="auto"/>
+        <w:ind w:firstLineChars="200" w:firstLine="480"/>
+        <w:rPr>
           <w:color w:val="0000FF"/>
           <w:sz w:val="24"/>
         </w:rPr>
+      </w:pPr>
+      <w:r>
+        <w:rPr>
+          <w:rFonts w:hint="eastAsia"/>
+          <w:color w:val="0000FF"/>
+          <w:sz w:val="24"/>
+        </w:rPr>
         <w:t xml:space="preserve">// </w:t>
       </w:r>
       <w:r>
@@ -1774,64 +2587,23 @@
           <w:color w:val="0000FF"/>
           <w:sz w:val="24"/>
         </w:rPr>
-        <w:t>说明本系统的主要功能需求</w:t>
-      </w:r>
-    </w:p>
-    <w:p>
-      <w:pPr>
-        <w:pStyle w:val="2"/>
-        <w:spacing w:line="360" w:lineRule="auto"/>
-      </w:pPr>
-      <w:bookmarkStart w:id="8" w:name="_Toc208636311"/>
-      <w:bookmarkStart w:id="9" w:name="_Toc4445431"/>
-      <w:r>
-        <w:rPr>
-          <w:rFonts w:hint="eastAsia"/>
-        </w:rPr>
-        <w:t>1.</w:t>
-      </w:r>
-      <w:r>
-        <w:rPr>
-          <w:rFonts w:hint="eastAsia"/>
-        </w:rPr>
-        <w:t>3</w:t>
-      </w:r>
-      <w:r>
-        <w:rPr>
-          <w:rFonts w:hint="eastAsia"/>
-        </w:rPr>
-        <w:t xml:space="preserve"> </w:t>
-      </w:r>
-      <w:r>
-        <w:rPr>
-          <w:rFonts w:hint="eastAsia"/>
-        </w:rPr>
-        <w:t xml:space="preserve"> </w:t>
-      </w:r>
-      <w:r>
-        <w:rPr>
-          <w:rFonts w:hint="eastAsia"/>
-        </w:rPr>
-        <w:t>本报告的主要贡献</w:t>
-      </w:r>
-      <w:bookmarkEnd w:id="9"/>
-    </w:p>
-    <w:p>
-      <w:pPr>
-        <w:spacing w:line="360" w:lineRule="auto"/>
-        <w:ind w:firstLineChars="200" w:firstLine="480"/>
-        <w:rPr>
+        <w:t>给出</w:t>
+      </w:r>
+      <w:r>
+        <w:rPr>
+          <w:rFonts w:hint="eastAsia"/>
           <w:color w:val="0000FF"/>
           <w:sz w:val="24"/>
         </w:rPr>
-      </w:pPr>
+        <w:t>数据库设计</w:t>
+      </w:r>
       <w:r>
         <w:rPr>
           <w:rFonts w:hint="eastAsia"/>
           <w:color w:val="0000FF"/>
           <w:sz w:val="24"/>
         </w:rPr>
-        <w:t xml:space="preserve">// </w:t>
+        <w:t>ER</w:t>
       </w:r>
       <w:r>
         <w:rPr>
@@ -1839,257 +2611,10 @@
           <w:color w:val="0000FF"/>
           <w:sz w:val="24"/>
         </w:rPr>
-        <w:t>概述本报告的主要内容</w:t>
-      </w:r>
-    </w:p>
-    <w:p>
-      <w:pPr>
-        <w:pStyle w:val="1"/>
-        <w:spacing w:line="360" w:lineRule="auto"/>
-      </w:pPr>
-      <w:bookmarkStart w:id="10" w:name="_Toc4445432"/>
-      <w:r>
-        <w:rPr>
-          <w:rFonts w:hint="eastAsia"/>
-        </w:rPr>
-        <w:t xml:space="preserve">2 </w:t>
-      </w:r>
-      <w:r>
-        <w:rPr>
-          <w:rFonts w:hint="eastAsia"/>
-        </w:rPr>
-        <w:t xml:space="preserve"> </w:t>
-      </w:r>
-      <w:bookmarkEnd w:id="8"/>
-      <w:r>
-        <w:rPr>
-          <w:rFonts w:hint="eastAsia"/>
-        </w:rPr>
-        <w:t>总体</w:t>
-      </w:r>
-      <w:r>
-        <w:rPr>
-          <w:rFonts w:hint="eastAsia"/>
-        </w:rPr>
-        <w:t>设计</w:t>
-      </w:r>
-      <w:bookmarkEnd w:id="10"/>
-    </w:p>
-    <w:p>
-      <w:pPr>
-        <w:pStyle w:val="2"/>
-        <w:spacing w:line="360" w:lineRule="auto"/>
-      </w:pPr>
-      <w:bookmarkStart w:id="11" w:name="_Toc208636312"/>
-      <w:bookmarkStart w:id="12" w:name="_Toc4445433"/>
-      <w:r>
-        <w:rPr>
-          <w:rFonts w:hint="eastAsia"/>
-        </w:rPr>
-        <w:t>2.1</w:t>
-      </w:r>
-      <w:r>
-        <w:rPr>
-          <w:rFonts w:hint="eastAsia"/>
-        </w:rPr>
-        <w:t xml:space="preserve"> </w:t>
-      </w:r>
-      <w:r>
-        <w:rPr>
-          <w:rFonts w:hint="eastAsia"/>
-        </w:rPr>
-        <w:t xml:space="preserve"> </w:t>
-      </w:r>
-      <w:bookmarkEnd w:id="11"/>
-      <w:r>
-        <w:rPr>
-          <w:rFonts w:hint="eastAsia"/>
-        </w:rPr>
-        <w:t>系统模块结构</w:t>
-      </w:r>
-      <w:bookmarkEnd w:id="12"/>
-    </w:p>
-    <w:p>
-      <w:pPr>
-        <w:spacing w:line="360" w:lineRule="auto"/>
-        <w:ind w:firstLineChars="200" w:firstLine="480"/>
-        <w:rPr>
-          <w:color w:val="0000FF"/>
-          <w:sz w:val="24"/>
-        </w:rPr>
-      </w:pPr>
-      <w:r>
-        <w:rPr>
-          <w:rFonts w:hint="eastAsia"/>
-          <w:color w:val="0000FF"/>
-          <w:sz w:val="24"/>
-        </w:rPr>
-        <w:t xml:space="preserve">// </w:t>
-      </w:r>
-      <w:r>
-        <w:rPr>
-          <w:rFonts w:hint="eastAsia"/>
-          <w:color w:val="0000FF"/>
-          <w:sz w:val="24"/>
-        </w:rPr>
-        <w:t>给出本系统的模块结构</w:t>
-      </w:r>
-      <w:r>
-        <w:rPr>
-          <w:rFonts w:hint="eastAsia"/>
-          <w:color w:val="0000FF"/>
-          <w:sz w:val="24"/>
-        </w:rPr>
-        <w:t>图</w:t>
-      </w:r>
-      <w:r>
-        <w:rPr>
-          <w:rFonts w:hint="eastAsia"/>
-          <w:color w:val="0000FF"/>
-          <w:sz w:val="24"/>
-        </w:rPr>
-        <w:t>，包括各级子模块，以及模块之间的接口关系。定义每个模块的基本功能。</w:t>
-      </w:r>
-    </w:p>
-    <w:p>
-      <w:pPr>
-        <w:pStyle w:val="2"/>
-        <w:spacing w:line="360" w:lineRule="auto"/>
-      </w:pPr>
-      <w:bookmarkStart w:id="13" w:name="_Toc208636313"/>
-      <w:bookmarkStart w:id="14" w:name="_Toc4445434"/>
-      <w:r>
-        <w:rPr>
-          <w:rFonts w:hint="eastAsia"/>
-        </w:rPr>
-        <w:t xml:space="preserve">2.2 </w:t>
-      </w:r>
-      <w:r>
-        <w:rPr>
-          <w:rFonts w:hint="eastAsia"/>
-        </w:rPr>
-        <w:t xml:space="preserve"> </w:t>
-      </w:r>
-      <w:bookmarkEnd w:id="13"/>
-      <w:r>
-        <w:rPr>
-          <w:rFonts w:hint="eastAsia"/>
-        </w:rPr>
-        <w:t>系统工作流程</w:t>
-      </w:r>
-      <w:bookmarkEnd w:id="14"/>
-    </w:p>
-    <w:p>
-      <w:pPr>
-        <w:spacing w:line="360" w:lineRule="auto"/>
-        <w:ind w:firstLineChars="200" w:firstLine="480"/>
-        <w:rPr>
-          <w:color w:val="0000FF"/>
-          <w:sz w:val="24"/>
-        </w:rPr>
-      </w:pPr>
-      <w:bookmarkStart w:id="15" w:name="_Toc208636314"/>
-      <w:r>
-        <w:rPr>
-          <w:rFonts w:hint="eastAsia"/>
-          <w:color w:val="0000FF"/>
-          <w:sz w:val="24"/>
-        </w:rPr>
-        <w:t xml:space="preserve">// </w:t>
-      </w:r>
-      <w:r>
-        <w:rPr>
-          <w:rFonts w:hint="eastAsia"/>
-          <w:color w:val="0000FF"/>
-          <w:sz w:val="24"/>
-        </w:rPr>
-        <w:t>给出</w:t>
-      </w:r>
-      <w:r>
-        <w:rPr>
-          <w:rFonts w:hint="eastAsia"/>
-          <w:color w:val="0000FF"/>
-          <w:sz w:val="24"/>
-        </w:rPr>
-        <w:t>系统工作流程图</w:t>
-      </w:r>
-    </w:p>
-    <w:p>
-      <w:pPr>
-        <w:pStyle w:val="2"/>
-        <w:spacing w:line="360" w:lineRule="auto"/>
-      </w:pPr>
-      <w:bookmarkStart w:id="16" w:name="_Toc4445435"/>
-      <w:r>
-        <w:rPr>
-          <w:rFonts w:hint="eastAsia"/>
-        </w:rPr>
-        <w:t xml:space="preserve">2.3 </w:t>
-      </w:r>
-      <w:r>
-        <w:rPr>
-          <w:rFonts w:hint="eastAsia"/>
-        </w:rPr>
-        <w:t xml:space="preserve"> </w:t>
-      </w:r>
-      <w:bookmarkEnd w:id="15"/>
-      <w:r>
-        <w:rPr>
-          <w:rFonts w:hint="eastAsia"/>
-        </w:rPr>
-        <w:t>数据库设计</w:t>
-      </w:r>
+        <w:t>图，以及最终的数据库表结构</w:t>
+      </w:r>
+      <w:bookmarkStart w:id="16" w:name="_GoBack"/>
       <w:bookmarkEnd w:id="16"/>
-    </w:p>
-    <w:p>
-      <w:pPr>
-        <w:spacing w:line="360" w:lineRule="auto"/>
-        <w:ind w:firstLineChars="200" w:firstLine="480"/>
-        <w:rPr>
-          <w:color w:val="0000FF"/>
-          <w:sz w:val="24"/>
-        </w:rPr>
-      </w:pPr>
-      <w:r>
-        <w:rPr>
-          <w:rFonts w:hint="eastAsia"/>
-          <w:color w:val="0000FF"/>
-          <w:sz w:val="24"/>
-        </w:rPr>
-        <w:t xml:space="preserve">// </w:t>
-      </w:r>
-      <w:r>
-        <w:rPr>
-          <w:rFonts w:hint="eastAsia"/>
-          <w:color w:val="0000FF"/>
-          <w:sz w:val="24"/>
-        </w:rPr>
-        <w:t>给出</w:t>
-      </w:r>
-      <w:r>
-        <w:rPr>
-          <w:rFonts w:hint="eastAsia"/>
-          <w:color w:val="0000FF"/>
-          <w:sz w:val="24"/>
-        </w:rPr>
-        <w:t>数据库设计</w:t>
-      </w:r>
-      <w:r>
-        <w:rPr>
-          <w:rFonts w:hint="eastAsia"/>
-          <w:color w:val="0000FF"/>
-          <w:sz w:val="24"/>
-        </w:rPr>
-        <w:t>ER</w:t>
-      </w:r>
-      <w:r>
-        <w:rPr>
-          <w:rFonts w:hint="eastAsia"/>
-          <w:color w:val="0000FF"/>
-          <w:sz w:val="24"/>
-        </w:rPr>
-        <w:t>图，以及最终的数据库表结构</w:t>
-      </w:r>
     </w:p>
     <w:p>
       <w:pPr>
@@ -2309,8 +2834,8 @@
         <w:pStyle w:val="2"/>
         <w:spacing w:line="360" w:lineRule="auto"/>
       </w:pPr>
-      <w:bookmarkStart w:id="21" w:name="_Toc208636316"/>
-      <w:bookmarkStart w:id="22" w:name="_Toc4445439"/>
+      <w:bookmarkStart w:id="21" w:name="_Toc4445439"/>
+      <w:bookmarkStart w:id="22" w:name="_Toc208636316"/>
       <w:r>
         <w:rPr>
           <w:rFonts w:hint="eastAsia"/>
@@ -2347,7 +2872,98 @@
         </w:rPr>
         <w:t>模块</w:t>
       </w:r>
+      <w:bookmarkEnd w:id="21"/>
+    </w:p>
+    <w:p>
+      <w:pPr>
+        <w:spacing w:line="360" w:lineRule="auto"/>
+        <w:ind w:firstLineChars="200" w:firstLine="480"/>
+        <w:rPr>
+          <w:color w:val="0000FF"/>
+          <w:sz w:val="24"/>
+        </w:rPr>
+      </w:pPr>
+      <w:r>
+        <w:rPr>
+          <w:rFonts w:hint="eastAsia"/>
+          <w:color w:val="0000FF"/>
+          <w:sz w:val="24"/>
+        </w:rPr>
+        <w:t xml:space="preserve">// </w:t>
+      </w:r>
+      <w:r>
+        <w:rPr>
+          <w:rFonts w:hint="eastAsia"/>
+          <w:color w:val="0000FF"/>
+          <w:sz w:val="24"/>
+        </w:rPr>
+        <w:t>给出该模块的输入、输出和程序流程图。</w:t>
+      </w:r>
+    </w:p>
+    <w:p>
+      <w:pPr>
+        <w:pStyle w:val="1"/>
+        <w:spacing w:line="360" w:lineRule="auto"/>
+      </w:pPr>
+      <w:bookmarkStart w:id="23" w:name="_Toc4445440"/>
+      <w:r>
+        <w:rPr>
+          <w:rFonts w:hint="eastAsia"/>
+        </w:rPr>
+        <w:t xml:space="preserve">4 </w:t>
+      </w:r>
+      <w:r>
+        <w:rPr>
+          <w:rFonts w:hint="eastAsia"/>
+        </w:rPr>
+        <w:t xml:space="preserve"> </w:t>
+      </w:r>
       <w:bookmarkEnd w:id="22"/>
+      <w:r>
+        <w:rPr>
+          <w:rFonts w:hint="eastAsia"/>
+        </w:rPr>
+        <w:t>实现与测试</w:t>
+      </w:r>
+      <w:bookmarkEnd w:id="23"/>
+    </w:p>
+    <w:p>
+      <w:pPr>
+        <w:pStyle w:val="2"/>
+        <w:spacing w:line="360" w:lineRule="auto"/>
+      </w:pPr>
+      <w:bookmarkStart w:id="24" w:name="_Toc4445441"/>
+      <w:r>
+        <w:rPr>
+          <w:rFonts w:hint="eastAsia"/>
+        </w:rPr>
+        <w:t>4</w:t>
+      </w:r>
+      <w:r>
+        <w:rPr>
+          <w:rFonts w:hint="eastAsia"/>
+        </w:rPr>
+        <w:t>.1</w:t>
+      </w:r>
+      <w:r>
+        <w:rPr>
+          <w:rFonts w:hint="eastAsia"/>
+        </w:rPr>
+        <w:t xml:space="preserve"> </w:t>
+      </w:r>
+      <w:r>
+        <w:rPr>
+          <w:rFonts w:hint="eastAsia"/>
+        </w:rPr>
+        <w:t xml:space="preserve"> </w:t>
+      </w:r>
+      <w:r>
+        <w:rPr>
+          <w:rFonts w:hint="eastAsia"/>
+        </w:rPr>
+        <w:t>实现结果</w:t>
+      </w:r>
+      <w:bookmarkEnd w:id="24"/>
     </w:p>
     <w:p>
       <w:pPr>
@@ -2372,73 +2988,92 @@
           <w:color w:val="0000FF"/>
           <w:sz w:val="24"/>
         </w:rPr>
-        <w:t>给出该模块的输入、输出和程序流程图。</w:t>
+        <w:t>给出各个功能需求的实现界面和运行结果。</w:t>
+      </w:r>
+    </w:p>
+    <w:p>
+      <w:pPr>
+        <w:pStyle w:val="2"/>
+        <w:spacing w:line="360" w:lineRule="auto"/>
+      </w:pPr>
+      <w:bookmarkStart w:id="25" w:name="_Toc4445442"/>
+      <w:r>
+        <w:rPr>
+          <w:rFonts w:hint="eastAsia"/>
+        </w:rPr>
+        <w:t>4</w:t>
+      </w:r>
+      <w:r>
+        <w:rPr>
+          <w:rFonts w:hint="eastAsia"/>
+        </w:rPr>
+        <w:t xml:space="preserve">.2 </w:t>
+      </w:r>
+      <w:r>
+        <w:rPr>
+          <w:rFonts w:hint="eastAsia"/>
+        </w:rPr>
+        <w:t xml:space="preserve"> </w:t>
+      </w:r>
+      <w:r>
+        <w:rPr>
+          <w:rFonts w:hint="eastAsia"/>
+        </w:rPr>
+        <w:t>测试结果</w:t>
+      </w:r>
+      <w:bookmarkEnd w:id="25"/>
+    </w:p>
+    <w:p>
+      <w:pPr>
+        <w:spacing w:line="360" w:lineRule="auto"/>
+        <w:ind w:firstLineChars="200" w:firstLine="480"/>
+        <w:rPr>
+          <w:color w:val="0000FF"/>
+          <w:sz w:val="24"/>
+        </w:rPr>
+      </w:pPr>
+      <w:r>
+        <w:rPr>
+          <w:rFonts w:hint="eastAsia"/>
+          <w:color w:val="0000FF"/>
+          <w:sz w:val="24"/>
+        </w:rPr>
+        <w:t xml:space="preserve">// </w:t>
+      </w:r>
+      <w:r>
+        <w:rPr>
+          <w:rFonts w:hint="eastAsia"/>
+          <w:color w:val="0000FF"/>
+          <w:sz w:val="24"/>
+        </w:rPr>
+        <w:t>给出各个功能需求的测试用例和测试结果。</w:t>
       </w:r>
     </w:p>
     <w:p>
       <w:pPr>
         <w:pStyle w:val="1"/>
-        <w:spacing w:line="360" w:lineRule="auto"/>
-      </w:pPr>
-      <w:bookmarkStart w:id="23" w:name="_Toc4445440"/>
-      <w:r>
-        <w:rPr>
-          <w:rFonts w:hint="eastAsia"/>
-        </w:rPr>
-        <w:t xml:space="preserve">4 </w:t>
-      </w:r>
-      <w:r>
-        <w:rPr>
-          <w:rFonts w:hint="eastAsia"/>
-        </w:rPr>
-        <w:t xml:space="preserve"> </w:t>
-      </w:r>
-      <w:bookmarkEnd w:id="21"/>
-      <w:r>
-        <w:rPr>
-          <w:rFonts w:hint="eastAsia"/>
-        </w:rPr>
-        <w:t>实现与测试</w:t>
-      </w:r>
-      <w:bookmarkEnd w:id="23"/>
-    </w:p>
-    <w:p>
-      <w:pPr>
-        <w:pStyle w:val="2"/>
-        <w:spacing w:line="360" w:lineRule="auto"/>
-      </w:pPr>
-      <w:bookmarkStart w:id="24" w:name="_Toc4445441"/>
-      <w:r>
-        <w:rPr>
-          <w:rFonts w:hint="eastAsia"/>
-        </w:rPr>
-        <w:t>4</w:t>
-      </w:r>
-      <w:r>
-        <w:rPr>
-          <w:rFonts w:hint="eastAsia"/>
-        </w:rPr>
-        <w:t>.1</w:t>
-      </w:r>
-      <w:r>
-        <w:rPr>
-          <w:rFonts w:hint="eastAsia"/>
-        </w:rPr>
-        <w:t xml:space="preserve"> </w:t>
-      </w:r>
-      <w:r>
-        <w:rPr>
-          <w:rFonts w:hint="eastAsia"/>
-        </w:rPr>
-        <w:t xml:space="preserve"> </w:t>
-      </w:r>
-      <w:r>
-        <w:rPr>
-          <w:rFonts w:hint="eastAsia"/>
-        </w:rPr>
-        <w:t>实现结果</w:t>
-      </w:r>
-      <w:bookmarkEnd w:id="24"/>
+      </w:pPr>
+      <w:bookmarkStart w:id="26" w:name="_Toc4445443"/>
+      <w:r>
+        <w:rPr>
+          <w:rFonts w:hint="eastAsia"/>
+        </w:rPr>
+        <w:lastRenderedPageBreak/>
+        <w:t>5</w:t>
+      </w:r>
+      <w:r>
+        <w:rPr>
+          <w:rFonts w:hint="eastAsia"/>
+        </w:rPr>
+        <w:t xml:space="preserve">  </w:t>
+      </w:r>
+      <w:r>
+        <w:rPr>
+          <w:rFonts w:hint="eastAsia"/>
+        </w:rPr>
+        <w:t>总结与讨论</w:t>
+      </w:r>
+      <w:bookmarkEnd w:id="26"/>
     </w:p>
     <w:p>
       <w:pPr>
@@ -2463,40 +3098,33 @@
           <w:color w:val="0000FF"/>
           <w:sz w:val="24"/>
         </w:rPr>
-        <w:t>给出各个功能需求的实现界面和运行结果。</w:t>
-      </w:r>
-    </w:p>
-    <w:p>
-      <w:pPr>
-        <w:pStyle w:val="2"/>
-        <w:spacing w:line="360" w:lineRule="auto"/>
-      </w:pPr>
-      <w:bookmarkStart w:id="25" w:name="_Toc4445442"/>
-      <w:r>
-        <w:rPr>
-          <w:rFonts w:hint="eastAsia"/>
-        </w:rPr>
-        <w:t>4</w:t>
-      </w:r>
-      <w:r>
-        <w:rPr>
-          <w:rFonts w:hint="eastAsia"/>
-        </w:rPr>
-        <w:t xml:space="preserve">.2 </w:t>
-      </w:r>
-      <w:r>
-        <w:rPr>
-          <w:rFonts w:hint="eastAsia"/>
-        </w:rPr>
-        <w:t xml:space="preserve"> </w:t>
-      </w:r>
-      <w:r>
-        <w:rPr>
-          <w:rFonts w:hint="eastAsia"/>
-        </w:rPr>
-        <w:t>测试结果</w:t>
-      </w:r>
-      <w:bookmarkEnd w:id="25"/>
+        <w:t>总结本系统开发过程中的主要收获、教训。</w:t>
+      </w:r>
+    </w:p>
+    <w:p>
+      <w:pPr>
+        <w:pStyle w:val="1"/>
+      </w:pPr>
+      <w:bookmarkStart w:id="27" w:name="_Toc4445444"/>
+      <w:r>
+        <w:rPr>
+          <w:rFonts w:hint="eastAsia"/>
+        </w:rPr>
+        <w:t>附录</w:t>
+      </w:r>
+      <w:r>
+        <w:rPr>
+          <w:rFonts w:hint="eastAsia"/>
+        </w:rPr>
+        <w:t xml:space="preserve">  </w:t>
+      </w:r>
+      <w:r>
+        <w:rPr>
+          <w:rFonts w:hint="eastAsia"/>
+        </w:rPr>
+        <w:t>团队介绍与工作分工</w:t>
+      </w:r>
+      <w:bookmarkEnd w:id="27"/>
     </w:p>
     <w:p>
       <w:pPr>
@@ -2521,108 +3149,6 @@
           <w:color w:val="0000FF"/>
           <w:sz w:val="24"/>
         </w:rPr>
-        <w:t>给出各个功能需求的测试用例和测试结果。</w:t>
-      </w:r>
-    </w:p>
-    <w:p>
-      <w:pPr>
-        <w:pStyle w:val="1"/>
-      </w:pPr>
-      <w:bookmarkStart w:id="26" w:name="_Toc4445443"/>
-      <w:r>
-        <w:rPr>
-          <w:rFonts w:hint="eastAsia"/>
-        </w:rPr>
-        <w:t>5</w:t>
-      </w:r>
-      <w:r>
-        <w:rPr>
-          <w:rFonts w:hint="eastAsia"/>
-        </w:rPr>
-        <w:t xml:space="preserve">  </w:t>
-      </w:r>
-      <w:r>
-        <w:rPr>
-          <w:rFonts w:hint="eastAsia"/>
-        </w:rPr>
-        <w:t>总结与讨论</w:t>
-      </w:r>
-      <w:bookmarkEnd w:id="26"/>
-    </w:p>
-    <w:p>
-      <w:pPr>
-        <w:spacing w:line="360" w:lineRule="auto"/>
-        <w:ind w:firstLineChars="200" w:firstLine="480"/>
-        <w:rPr>
-          <w:color w:val="0000FF"/>
-          <w:sz w:val="24"/>
-        </w:rPr>
-      </w:pPr>
-      <w:r>
-        <w:rPr>
-          <w:rFonts w:hint="eastAsia"/>
-          <w:color w:val="0000FF"/>
-          <w:sz w:val="24"/>
-        </w:rPr>
-        <w:t xml:space="preserve">// </w:t>
-      </w:r>
-      <w:r>
-        <w:rPr>
-          <w:rFonts w:hint="eastAsia"/>
-          <w:color w:val="0000FF"/>
-          <w:sz w:val="24"/>
-        </w:rPr>
-        <w:t>总结本系统开发过程中的主要收获、教训。</w:t>
-      </w:r>
-    </w:p>
-    <w:p>
-      <w:pPr>
-        <w:pStyle w:val="1"/>
-      </w:pPr>
-      <w:bookmarkStart w:id="27" w:name="_Toc4445444"/>
-      <w:r>
-        <w:rPr>
-          <w:rFonts w:hint="eastAsia"/>
-        </w:rPr>
-        <w:t>附录</w:t>
-      </w:r>
-      <w:r>
-        <w:rPr>
-          <w:rFonts w:hint="eastAsia"/>
-        </w:rPr>
-        <w:t xml:space="preserve">  </w:t>
-      </w:r>
-      <w:r>
-        <w:rPr>
-          <w:rFonts w:hint="eastAsia"/>
-        </w:rPr>
-        <w:t>团队介绍与工作分工</w:t>
-      </w:r>
-      <w:bookmarkEnd w:id="27"/>
-    </w:p>
-    <w:p>
-      <w:pPr>
-        <w:spacing w:line="360" w:lineRule="auto"/>
-        <w:ind w:firstLineChars="200" w:firstLine="480"/>
-        <w:rPr>
-          <w:color w:val="0000FF"/>
-          <w:sz w:val="24"/>
-        </w:rPr>
-      </w:pPr>
-      <w:r>
-        <w:rPr>
-          <w:rFonts w:hint="eastAsia"/>
-          <w:color w:val="0000FF"/>
-          <w:sz w:val="24"/>
-        </w:rPr>
-        <w:t xml:space="preserve">// </w:t>
-      </w:r>
-      <w:r>
-        <w:rPr>
-          <w:rFonts w:hint="eastAsia"/>
-          <w:color w:val="0000FF"/>
-          <w:sz w:val="24"/>
-        </w:rPr>
         <w:t>团队成员介绍。详细陈述各自的任务分工情况。</w:t>
       </w:r>
     </w:p>
@@ -2636,7 +3162,7 @@
       </w:pPr>
     </w:p>
     <w:sectPr>
-      <w:footerReference w:type="first" r:id="rId14"/>
+      <w:footerReference w:type="first" r:id="rId15"/>
       <w:pgSz w:w="11906" w:h="16838"/>
       <w:pgMar w:top="1440" w:right="1418" w:bottom="1440" w:left="1418" w:header="851" w:footer="992" w:gutter="0"/>
       <w:pgNumType w:start="1"/>
@@ -2649,7 +3175,7 @@
 </file>
 
 <file path=word/endnotes.xml><?xml version="1.0" encoding="utf-8"?>
-<w:endnotes xmlns:wpc="http://schemas.microsoft.com/office/word/2010/wordprocessingCanvas" xmlns:mc="http://schemas.openxmlformats.org/markup-compatibility/2006" xmlns:o="urn:schemas-microsoft-com:office:office" xmlns:r="http://schemas.openxmlformats.org/officeDocument/2006/relationships" xmlns:m="http://schemas.openxmlformats.org/officeDocument/2006/math" xmlns:v="urn:schemas-microsoft-com:vml" xmlns:wp14="http://schemas.microsoft.com/office/word/2010/wordprocessingDrawing" xmlns:wp="http://schemas.openxmlformats.org/drawingml/2006/wordprocessingDrawing" xmlns:w10="urn:schemas-microsoft-com:office:word" xmlns:w="http://schemas.openxmlformats.org/wordprocessingml/2006/main" xmlns:w14="http://schemas.microsoft.com/office/word/2010/wordml" xmlns:wpg="http://schemas.microsoft.com/office/word/2010/wordprocessingGroup" xmlns:wpi="http://schemas.microsoft.com/office/word/2010/wordprocessingInk" xmlns:wne="http://schemas.microsoft.com/office/word/2006/wordml" xmlns:wps="http://schemas.microsoft.com/office/word/2010/wordprocessingShape" mc:Ignorable="w14 wp14">
+<w:endnotes xmlns:wpc="http://schemas.microsoft.com/office/word/2010/wordprocessingCanvas" xmlns:mc="http://schemas.openxmlformats.org/markup-compatibility/2006" xmlns:o="urn:schemas-microsoft-com:office:office" xmlns:r="http://schemas.openxmlformats.org/officeDocument/2006/relationships" xmlns:m="http://schemas.openxmlformats.org/officeDocument/2006/math" xmlns:v="urn:schemas-microsoft-com:vml" xmlns:wp14="http://schemas.microsoft.com/office/word/2010/wordprocessingDrawing" xmlns:wp="http://schemas.openxmlformats.org/drawingml/2006/wordprocessingDrawing" xmlns:w10="urn:schemas-microsoft-com:office:word" xmlns:w="http://schemas.openxmlformats.org/wordprocessingml/2006/main" xmlns:w14="http://schemas.microsoft.com/office/word/2010/wordml" xmlns:w15="http://schemas.microsoft.com/office/word/2012/wordml" xmlns:wpg="http://schemas.microsoft.com/office/word/2010/wordprocessingGroup" xmlns:wpi="http://schemas.microsoft.com/office/word/2010/wordprocessingInk" xmlns:wne="http://schemas.microsoft.com/office/word/2006/wordml" xmlns:wps="http://schemas.microsoft.com/office/word/2010/wordprocessingShape" mc:Ignorable="w14 w15 wp14">
   <w:endnote w:type="separator" w:id="-1">
     <w:p>
       <w:r>
@@ -2668,7 +3194,7 @@
 </file>
 
 <file path=word/footer1.xml><?xml version="1.0" encoding="utf-8"?>
-<w:ftr xmlns:wpc="http://schemas.microsoft.com/office/word/2010/wordprocessingCanvas" xmlns:mc="http://schemas.openxmlformats.org/markup-compatibility/2006" xmlns:o="urn:schemas-microsoft-com:office:office" xmlns:r="http://schemas.openxmlformats.org/officeDocument/2006/relationships" xmlns:m="http://schemas.openxmlformats.org/officeDocument/2006/math" xmlns:v="urn:schemas-microsoft-com:vml" xmlns:wp14="http://schemas.microsoft.com/office/word/2010/wordprocessingDrawing" xmlns:wp="http://schemas.openxmlformats.org/drawingml/2006/wordprocessingDrawing" xmlns:w10="urn:schemas-microsoft-com:office:word" xmlns:w="http://schemas.openxmlformats.org/wordprocessingml/2006/main" xmlns:w14="http://schemas.microsoft.com/office/word/2010/wordml" xmlns:wpg="http://schemas.microsoft.com/office/word/2010/wordprocessingGroup" xmlns:wpi="http://schemas.microsoft.com/office/word/2010/wordprocessingInk" xmlns:wne="http://schemas.microsoft.com/office/word/2006/wordml" xmlns:wps="http://schemas.microsoft.com/office/word/2010/wordprocessingShape" mc:Ignorable="w14 wp14">
+<w:ftr xmlns:wpc="http://schemas.microsoft.com/office/word/2010/wordprocessingCanvas" xmlns:mc="http://schemas.openxmlformats.org/markup-compatibility/2006" xmlns:o="urn:schemas-microsoft-com:office:office" xmlns:r="http://schemas.openxmlformats.org/officeDocument/2006/relationships" xmlns:m="http://schemas.openxmlformats.org/officeDocument/2006/math" xmlns:v="urn:schemas-microsoft-com:vml" xmlns:wp14="http://schemas.microsoft.com/office/word/2010/wordprocessingDrawing" xmlns:wp="http://schemas.openxmlformats.org/drawingml/2006/wordprocessingDrawing" xmlns:w10="urn:schemas-microsoft-com:office:word" xmlns:w="http://schemas.openxmlformats.org/wordprocessingml/2006/main" xmlns:w14="http://schemas.microsoft.com/office/word/2010/wordml" xmlns:w15="http://schemas.microsoft.com/office/word/2012/wordml" xmlns:wpg="http://schemas.microsoft.com/office/word/2010/wordprocessingGroup" xmlns:wpi="http://schemas.microsoft.com/office/word/2010/wordprocessingInk" xmlns:wne="http://schemas.microsoft.com/office/word/2006/wordml" xmlns:wps="http://schemas.microsoft.com/office/word/2010/wordprocessingShape" mc:Ignorable="w14 w15 wp14">
   <w:p>
     <w:pPr>
       <w:pStyle w:val="a4"/>
@@ -2705,7 +3231,7 @@
 </file>
 
 <file path=word/footer2.xml><?xml version="1.0" encoding="utf-8"?>
-<w:ftr xmlns:wpc="http://schemas.microsoft.com/office/word/2010/wordprocessingCanvas" xmlns:mc="http://schemas.openxmlformats.org/markup-compatibility/2006" xmlns:o="urn:schemas-microsoft-com:office:office" xmlns:r="http://schemas.openxmlformats.org/officeDocument/2006/relationships" xmlns:m="http://schemas.openxmlformats.org/officeDocument/2006/math" xmlns:v="urn:schemas-microsoft-com:vml" xmlns:wp14="http://schemas.microsoft.com/office/word/2010/wordprocessingDrawing" xmlns:wp="http://schemas.openxmlformats.org/drawingml/2006/wordprocessingDrawing" xmlns:w10="urn:schemas-microsoft-com:office:word" xmlns:w="http://schemas.openxmlformats.org/wordprocessingml/2006/main" xmlns:w14="http://schemas.microsoft.com/office/word/2010/wordml" xmlns:wpg="http://schemas.microsoft.com/office/word/2010/wordprocessingGroup" xmlns:wpi="http://schemas.microsoft.com/office/word/2010/wordprocessingInk" xmlns:wne="http://schemas.microsoft.com/office/word/2006/wordml" xmlns:wps="http://schemas.microsoft.com/office/word/2010/wordprocessingShape" mc:Ignorable="w14 wp14">
+<w:ftr xmlns:wpc="http://schemas.microsoft.com/office/word/2010/wordprocessingCanvas" xmlns:mc="http://schemas.openxmlformats.org/markup-compatibility/2006" xmlns:o="urn:schemas-microsoft-com:office:office" xmlns:r="http://schemas.openxmlformats.org/officeDocument/2006/relationships" xmlns:m="http://schemas.openxmlformats.org/officeDocument/2006/math" xmlns:v="urn:schemas-microsoft-com:vml" xmlns:wp14="http://schemas.microsoft.com/office/word/2010/wordprocessingDrawing" xmlns:wp="http://schemas.openxmlformats.org/drawingml/2006/wordprocessingDrawing" xmlns:w10="urn:schemas-microsoft-com:office:word" xmlns:w="http://schemas.openxmlformats.org/wordprocessingml/2006/main" xmlns:w14="http://schemas.microsoft.com/office/word/2010/wordml" xmlns:w15="http://schemas.microsoft.com/office/word/2012/wordml" xmlns:wpg="http://schemas.microsoft.com/office/word/2010/wordprocessingGroup" xmlns:wpi="http://schemas.microsoft.com/office/word/2010/wordprocessingInk" xmlns:wne="http://schemas.microsoft.com/office/word/2006/wordml" xmlns:wps="http://schemas.microsoft.com/office/word/2010/wordprocessingShape" mc:Ignorable="w14 w15 wp14">
   <w:p>
     <w:pPr>
       <w:pStyle w:val="a4"/>
@@ -2737,7 +3263,7 @@
         <w:rStyle w:val="a5"/>
         <w:noProof/>
       </w:rPr>
-      <w:t>3</w:t>
+      <w:t>4</w:t>
     </w:r>
     <w:r>
       <w:rPr>
@@ -2756,7 +3282,7 @@
 </file>
 
 <file path=word/footer3.xml><?xml version="1.0" encoding="utf-8"?>
-<w:ftr xmlns:wpc="http://schemas.microsoft.com/office/word/2010/wordprocessingCanvas" xmlns:mc="http://schemas.openxmlformats.org/markup-compatibility/2006" xmlns:o="urn:schemas-microsoft-com:office:office" xmlns:r="http://schemas.openxmlformats.org/officeDocument/2006/relationships" xmlns:m="http://schemas.openxmlformats.org/officeDocument/2006/math" xmlns:v="urn:schemas-microsoft-com:vml" xmlns:wp14="http://schemas.microsoft.com/office/word/2010/wordprocessingDrawing" xmlns:wp="http://schemas.openxmlformats.org/drawingml/2006/wordprocessingDrawing" xmlns:w10="urn:schemas-microsoft-com:office:word" xmlns:w="http://schemas.openxmlformats.org/wordprocessingml/2006/main" xmlns:w14="http://schemas.microsoft.com/office/word/2010/wordml" xmlns:wpg="http://schemas.microsoft.com/office/word/2010/wordprocessingGroup" xmlns:wpi="http://schemas.microsoft.com/office/word/2010/wordprocessingInk" xmlns:wne="http://schemas.microsoft.com/office/word/2006/wordml" xmlns:wps="http://schemas.microsoft.com/office/word/2010/wordprocessingShape" mc:Ignorable="w14 wp14">
+<w:ftr xmlns:wpc="http://schemas.microsoft.com/office/word/2010/wordprocessingCanvas" xmlns:mc="http://schemas.openxmlformats.org/markup-compatibility/2006" xmlns:o="urn:schemas-microsoft-com:office:office" xmlns:r="http://schemas.openxmlformats.org/officeDocument/2006/relationships" xmlns:m="http://schemas.openxmlformats.org/officeDocument/2006/math" xmlns:v="urn:schemas-microsoft-com:vml" xmlns:wp14="http://schemas.microsoft.com/office/word/2010/wordprocessingDrawing" xmlns:wp="http://schemas.openxmlformats.org/drawingml/2006/wordprocessingDrawing" xmlns:w10="urn:schemas-microsoft-com:office:word" xmlns:w="http://schemas.openxmlformats.org/wordprocessingml/2006/main" xmlns:w14="http://schemas.microsoft.com/office/word/2010/wordml" xmlns:w15="http://schemas.microsoft.com/office/word/2012/wordml" xmlns:wpg="http://schemas.microsoft.com/office/word/2010/wordprocessingGroup" xmlns:wpi="http://schemas.microsoft.com/office/word/2010/wordprocessingInk" xmlns:wne="http://schemas.microsoft.com/office/word/2006/wordml" xmlns:wps="http://schemas.microsoft.com/office/word/2010/wordprocessingShape" mc:Ignorable="w14 w15 wp14">
   <w:p>
     <w:pPr>
       <w:pStyle w:val="a4"/>
@@ -2767,7 +3293,7 @@
 </file>
 
 <file path=word/footer4.xml><?xml version="1.0" encoding="utf-8"?>
-<w:ftr xmlns:wpc="http://schemas.microsoft.com/office/word/2010/wordprocessingCanvas" xmlns:mc="http://schemas.openxmlformats.org/markup-compatibility/2006" xmlns:o="urn:schemas-microsoft-com:office:office" xmlns:r="http://schemas.openxmlformats.org/officeDocument/2006/relationships" xmlns:m="http://schemas.openxmlformats.org/officeDocument/2006/math" xmlns:v="urn:schemas-microsoft-com:vml" xmlns:wp14="http://schemas.microsoft.com/office/word/2010/wordprocessingDrawing" xmlns:wp="http://schemas.openxmlformats.org/drawingml/2006/wordprocessingDrawing" xmlns:w10="urn:schemas-microsoft-com:office:word" xmlns:w="http://schemas.openxmlformats.org/wordprocessingml/2006/main" xmlns:w14="http://schemas.microsoft.com/office/word/2010/wordml" xmlns:wpg="http://schemas.microsoft.com/office/word/2010/wordprocessingGroup" xmlns:wpi="http://schemas.microsoft.com/office/word/2010/wordprocessingInk" xmlns:wne="http://schemas.microsoft.com/office/word/2006/wordml" xmlns:wps="http://schemas.microsoft.com/office/word/2010/wordprocessingShape" mc:Ignorable="w14 wp14">
+<w:ftr xmlns:wpc="http://schemas.microsoft.com/office/word/2010/wordprocessingCanvas" xmlns:mc="http://schemas.openxmlformats.org/markup-compatibility/2006" xmlns:o="urn:schemas-microsoft-com:office:office" xmlns:r="http://schemas.openxmlformats.org/officeDocument/2006/relationships" xmlns:m="http://schemas.openxmlformats.org/officeDocument/2006/math" xmlns:v="urn:schemas-microsoft-com:vml" xmlns:wp14="http://schemas.microsoft.com/office/word/2010/wordprocessingDrawing" xmlns:wp="http://schemas.openxmlformats.org/drawingml/2006/wordprocessingDrawing" xmlns:w10="urn:schemas-microsoft-com:office:word" xmlns:w="http://schemas.openxmlformats.org/wordprocessingml/2006/main" xmlns:w14="http://schemas.microsoft.com/office/word/2010/wordml" xmlns:w15="http://schemas.microsoft.com/office/word/2012/wordml" xmlns:wpg="http://schemas.microsoft.com/office/word/2010/wordprocessingGroup" xmlns:wpi="http://schemas.microsoft.com/office/word/2010/wordprocessingInk" xmlns:wne="http://schemas.microsoft.com/office/word/2006/wordml" xmlns:wps="http://schemas.microsoft.com/office/word/2010/wordprocessingShape" mc:Ignorable="w14 w15 wp14">
   <w:p>
     <w:pPr>
       <w:pStyle w:val="a4"/>
@@ -2818,7 +3344,7 @@
 </file>
 
 <file path=word/footer5.xml><?xml version="1.0" encoding="utf-8"?>
-<w:ftr xmlns:wpc="http://schemas.microsoft.com/office/word/2010/wordprocessingCanvas" xmlns:mc="http://schemas.openxmlformats.org/markup-compatibility/2006" xmlns:o="urn:schemas-microsoft-com:office:office" xmlns:r="http://schemas.openxmlformats.org/officeDocument/2006/relationships" xmlns:m="http://schemas.openxmlformats.org/officeDocument/2006/math" xmlns:v="urn:schemas-microsoft-com:vml" xmlns:wp14="http://schemas.microsoft.com/office/word/2010/wordprocessingDrawing" xmlns:wp="http://schemas.openxmlformats.org/drawingml/2006/wordprocessingDrawing" xmlns:w10="urn:schemas-microsoft-com:office:word" xmlns:w="http://schemas.openxmlformats.org/wordprocessingml/2006/main" xmlns:w14="http://schemas.microsoft.com/office/word/2010/wordml" xmlns:wpg="http://schemas.microsoft.com/office/word/2010/wordprocessingGroup" xmlns:wpi="http://schemas.microsoft.com/office/word/2010/wordprocessingInk" xmlns:wne="http://schemas.microsoft.com/office/word/2006/wordml" xmlns:wps="http://schemas.microsoft.com/office/word/2010/wordprocessingShape" mc:Ignorable="w14 wp14">
+<w:ftr xmlns:wpc="http://schemas.microsoft.com/office/word/2010/wordprocessingCanvas" xmlns:mc="http://schemas.openxmlformats.org/markup-compatibility/2006" xmlns:o="urn:schemas-microsoft-com:office:office" xmlns:r="http://schemas.openxmlformats.org/officeDocument/2006/relationships" xmlns:m="http://schemas.openxmlformats.org/officeDocument/2006/math" xmlns:v="urn:schemas-microsoft-com:vml" xmlns:wp14="http://schemas.microsoft.com/office/word/2010/wordprocessingDrawing" xmlns:wp="http://schemas.openxmlformats.org/drawingml/2006/wordprocessingDrawing" xmlns:w10="urn:schemas-microsoft-com:office:word" xmlns:w="http://schemas.openxmlformats.org/wordprocessingml/2006/main" xmlns:w14="http://schemas.microsoft.com/office/word/2010/wordml" xmlns:w15="http://schemas.microsoft.com/office/word/2012/wordml" xmlns:wpg="http://schemas.microsoft.com/office/word/2010/wordprocessingGroup" xmlns:wpi="http://schemas.microsoft.com/office/word/2010/wordprocessingInk" xmlns:wne="http://schemas.microsoft.com/office/word/2006/wordml" xmlns:wps="http://schemas.microsoft.com/office/word/2010/wordprocessingShape" mc:Ignorable="w14 w15 wp14">
   <w:p>
     <w:pPr>
       <w:pStyle w:val="a4"/>
@@ -2869,7 +3395,7 @@
 </file>
 
 <file path=word/footnotes.xml><?xml version="1.0" encoding="utf-8"?>
-<w:footnotes xmlns:wpc="http://schemas.microsoft.com/office/word/2010/wordprocessingCanvas" xmlns:mc="http://schemas.openxmlformats.org/markup-compatibility/2006" xmlns:o="urn:schemas-microsoft-com:office:office" xmlns:r="http://schemas.openxmlformats.org/officeDocument/2006/relationships" xmlns:m="http://schemas.openxmlformats.org/officeDocument/2006/math" xmlns:v="urn:schemas-microsoft-com:vml" xmlns:wp14="http://schemas.microsoft.com/office/word/2010/wordprocessingDrawing" xmlns:wp="http://schemas.openxmlformats.org/drawingml/2006/wordprocessingDrawing" xmlns:w10="urn:schemas-microsoft-com:office:word" xmlns:w="http://schemas.openxmlformats.org/wordprocessingml/2006/main" xmlns:w14="http://schemas.microsoft.com/office/word/2010/wordml" xmlns:wpg="http://schemas.microsoft.com/office/word/2010/wordprocessingGroup" xmlns:wpi="http://schemas.microsoft.com/office/word/2010/wordprocessingInk" xmlns:wne="http://schemas.microsoft.com/office/word/2006/wordml" xmlns:wps="http://schemas.microsoft.com/office/word/2010/wordprocessingShape" mc:Ignorable="w14 wp14">
+<w:footnotes xmlns:wpc="http://schemas.microsoft.com/office/word/2010/wordprocessingCanvas" xmlns:mc="http://schemas.openxmlformats.org/markup-compatibility/2006" xmlns:o="urn:schemas-microsoft-com:office:office" xmlns:r="http://schemas.openxmlformats.org/officeDocument/2006/relationships" xmlns:m="http://schemas.openxmlformats.org/officeDocument/2006/math" xmlns:v="urn:schemas-microsoft-com:vml" xmlns:wp14="http://schemas.microsoft.com/office/word/2010/wordprocessingDrawing" xmlns:wp="http://schemas.openxmlformats.org/drawingml/2006/wordprocessingDrawing" xmlns:w10="urn:schemas-microsoft-com:office:word" xmlns:w="http://schemas.openxmlformats.org/wordprocessingml/2006/main" xmlns:w14="http://schemas.microsoft.com/office/word/2010/wordml" xmlns:w15="http://schemas.microsoft.com/office/word/2012/wordml" xmlns:wpg="http://schemas.microsoft.com/office/word/2010/wordprocessingGroup" xmlns:wpi="http://schemas.microsoft.com/office/word/2010/wordprocessingInk" xmlns:wne="http://schemas.microsoft.com/office/word/2006/wordml" xmlns:wps="http://schemas.microsoft.com/office/word/2010/wordprocessingShape" mc:Ignorable="w14 w15 wp14">
   <w:footnote w:type="separator" w:id="-1">
     <w:p>
       <w:r>
@@ -2888,7 +3414,7 @@
 </file>
 
 <file path=word/header1.xml><?xml version="1.0" encoding="utf-8"?>
-<w:hdr xmlns:wpc="http://schemas.microsoft.com/office/word/2010/wordprocessingCanvas" xmlns:mc="http://schemas.openxmlformats.org/markup-compatibility/2006" xmlns:o="urn:schemas-microsoft-com:office:office" xmlns:r="http://schemas.openxmlformats.org/officeDocument/2006/relationships" xmlns:m="http://schemas.openxmlformats.org/officeDocument/2006/math" xmlns:v="urn:schemas-microsoft-com:vml" xmlns:wp14="http://schemas.microsoft.com/office/word/2010/wordprocessingDrawing" xmlns:wp="http://schemas.openxmlformats.org/drawingml/2006/wordprocessingDrawing" xmlns:w10="urn:schemas-microsoft-com:office:word" xmlns:w="http://schemas.openxmlformats.org/wordprocessingml/2006/main" xmlns:w14="http://schemas.microsoft.com/office/word/2010/wordml" xmlns:wpg="http://schemas.microsoft.com/office/word/2010/wordprocessingGroup" xmlns:wpi="http://schemas.microsoft.com/office/word/2010/wordprocessingInk" xmlns:wne="http://schemas.microsoft.com/office/word/2006/wordml" xmlns:wps="http://schemas.microsoft.com/office/word/2010/wordprocessingShape" mc:Ignorable="w14 wp14">
+<w:hdr xmlns:wpc="http://schemas.microsoft.com/office/word/2010/wordprocessingCanvas" xmlns:mc="http://schemas.openxmlformats.org/markup-compatibility/2006" xmlns:o="urn:schemas-microsoft-com:office:office" xmlns:r="http://schemas.openxmlformats.org/officeDocument/2006/relationships" xmlns:m="http://schemas.openxmlformats.org/officeDocument/2006/math" xmlns:v="urn:schemas-microsoft-com:vml" xmlns:wp14="http://schemas.microsoft.com/office/word/2010/wordprocessingDrawing" xmlns:wp="http://schemas.openxmlformats.org/drawingml/2006/wordprocessingDrawing" xmlns:w10="urn:schemas-microsoft-com:office:word" xmlns:w="http://schemas.openxmlformats.org/wordprocessingml/2006/main" xmlns:w14="http://schemas.microsoft.com/office/word/2010/wordml" xmlns:w15="http://schemas.microsoft.com/office/word/2012/wordml" xmlns:wpg="http://schemas.microsoft.com/office/word/2010/wordprocessingGroup" xmlns:wpi="http://schemas.microsoft.com/office/word/2010/wordprocessingInk" xmlns:wne="http://schemas.microsoft.com/office/word/2006/wordml" xmlns:wps="http://schemas.microsoft.com/office/word/2010/wordprocessingShape" mc:Ignorable="w14 w15 wp14">
   <w:p>
     <w:pPr>
       <w:pStyle w:val="a6"/>
@@ -2933,7 +3459,7 @@
 </file>
 
 <file path=word/header2.xml><?xml version="1.0" encoding="utf-8"?>
-<w:hdr xmlns:wpc="http://schemas.microsoft.com/office/word/2010/wordprocessingCanvas" xmlns:mc="http://schemas.openxmlformats.org/markup-compatibility/2006" xmlns:o="urn:schemas-microsoft-com:office:office" xmlns:r="http://schemas.openxmlformats.org/officeDocument/2006/relationships" xmlns:m="http://schemas.openxmlformats.org/officeDocument/2006/math" xmlns:v="urn:schemas-microsoft-com:vml" xmlns:wp14="http://schemas.microsoft.com/office/word/2010/wordprocessingDrawing" xmlns:wp="http://schemas.openxmlformats.org/drawingml/2006/wordprocessingDrawing" xmlns:w10="urn:schemas-microsoft-com:office:word" xmlns:w="http://schemas.openxmlformats.org/wordprocessingml/2006/main" xmlns:w14="http://schemas.microsoft.com/office/word/2010/wordml" xmlns:wpg="http://schemas.microsoft.com/office/word/2010/wordprocessingGroup" xmlns:wpi="http://schemas.microsoft.com/office/word/2010/wordprocessingInk" xmlns:wne="http://schemas.microsoft.com/office/word/2006/wordml" xmlns:wps="http://schemas.microsoft.com/office/word/2010/wordprocessingShape" mc:Ignorable="w14 wp14">
+<w:hdr xmlns:wpc="http://schemas.microsoft.com/office/word/2010/wordprocessingCanvas" xmlns:mc="http://schemas.openxmlformats.org/markup-compatibility/2006" xmlns:o="urn:schemas-microsoft-com:office:office" xmlns:r="http://schemas.openxmlformats.org/officeDocument/2006/relationships" xmlns:m="http://schemas.openxmlformats.org/officeDocument/2006/math" xmlns:v="urn:schemas-microsoft-com:vml" xmlns:wp14="http://schemas.microsoft.com/office/word/2010/wordprocessingDrawing" xmlns:wp="http://schemas.openxmlformats.org/drawingml/2006/wordprocessingDrawing" xmlns:w10="urn:schemas-microsoft-com:office:word" xmlns:w="http://schemas.openxmlformats.org/wordprocessingml/2006/main" xmlns:w14="http://schemas.microsoft.com/office/word/2010/wordml" xmlns:w15="http://schemas.microsoft.com/office/word/2012/wordml" xmlns:wpg="http://schemas.microsoft.com/office/word/2010/wordprocessingGroup" xmlns:wpi="http://schemas.microsoft.com/office/word/2010/wordprocessingInk" xmlns:wne="http://schemas.microsoft.com/office/word/2006/wordml" xmlns:wps="http://schemas.microsoft.com/office/word/2010/wordprocessingShape" mc:Ignorable="w14 w15 wp14">
   <w:p>
     <w:pPr>
       <w:pStyle w:val="a6"/>
@@ -2977,8 +3503,8 @@
 </file>
 
 <file path=word/numbering.xml><?xml version="1.0" encoding="utf-8"?>
-<w:numbering xmlns:wpc="http://schemas.microsoft.com/office/word/2010/wordprocessingCanvas" xmlns:mc="http://schemas.openxmlformats.org/markup-compatibility/2006" xmlns:o="urn:schemas-microsoft-com:office:office" xmlns:r="http://schemas.openxmlformats.org/officeDocument/2006/relationships" xmlns:m="http://schemas.openxmlformats.org/officeDocument/2006/math" xmlns:v="urn:schemas-microsoft-com:vml" xmlns:wp14="http://schemas.microsoft.com/office/word/2010/wordprocessingDrawing" xmlns:wp="http://schemas.openxmlformats.org/drawingml/2006/wordprocessingDrawing" xmlns:w10="urn:schemas-microsoft-com:office:word" xmlns:w="http://schemas.openxmlformats.org/wordprocessingml/2006/main" xmlns:w14="http://schemas.microsoft.com/office/word/2010/wordml" xmlns:wpg="http://schemas.microsoft.com/office/word/2010/wordprocessingGroup" xmlns:wpi="http://schemas.microsoft.com/office/word/2010/wordprocessingInk" xmlns:wne="http://schemas.microsoft.com/office/word/2006/wordml" xmlns:wps="http://schemas.microsoft.com/office/word/2010/wordprocessingShape" mc:Ignorable="w14 wp14">
-  <w:abstractNum w:abstractNumId="0">
+<w:numbering xmlns:wpc="http://schemas.microsoft.com/office/word/2010/wordprocessingCanvas" xmlns:mc="http://schemas.openxmlformats.org/markup-compatibility/2006" xmlns:o="urn:schemas-microsoft-com:office:office" xmlns:r="http://schemas.openxmlformats.org/officeDocument/2006/relationships" xmlns:m="http://schemas.openxmlformats.org/officeDocument/2006/math" xmlns:v="urn:schemas-microsoft-com:vml" xmlns:wp14="http://schemas.microsoft.com/office/word/2010/wordprocessingDrawing" xmlns:wp="http://schemas.openxmlformats.org/drawingml/2006/wordprocessingDrawing" xmlns:w10="urn:schemas-microsoft-com:office:word" xmlns:w="http://schemas.openxmlformats.org/wordprocessingml/2006/main" xmlns:w14="http://schemas.microsoft.com/office/word/2010/wordml" xmlns:w15="http://schemas.microsoft.com/office/word/2012/wordml" xmlns:wpg="http://schemas.microsoft.com/office/word/2010/wordprocessingGroup" xmlns:wpi="http://schemas.microsoft.com/office/word/2010/wordprocessingInk" xmlns:wne="http://schemas.microsoft.com/office/word/2006/wordml" xmlns:wps="http://schemas.microsoft.com/office/word/2010/wordprocessingShape" mc:Ignorable="w14 w15 wp14">
+  <w:abstractNum w:abstractNumId="0" w15:restartNumberingAfterBreak="0">
     <w:nsid w:val="1B780D16"/>
     <w:multiLevelType w:val="multilevel"/>
     <w:tmpl w:val="EA30BD66"/>
@@ -3091,7 +3617,7 @@
       </w:pPr>
     </w:lvl>
   </w:abstractNum>
-  <w:abstractNum w:abstractNumId="1">
+  <w:abstractNum w:abstractNumId="1" w15:restartNumberingAfterBreak="0">
     <w:nsid w:val="441D41DF"/>
     <w:multiLevelType w:val="hybridMultilevel"/>
     <w:tmpl w:val="950E9F58"/>
@@ -3204,7 +3730,7 @@
       </w:pPr>
     </w:lvl>
   </w:abstractNum>
-  <w:abstractNum w:abstractNumId="2">
+  <w:abstractNum w:abstractNumId="2" w15:restartNumberingAfterBreak="0">
     <w:nsid w:val="53DA07A0"/>
     <w:multiLevelType w:val="hybridMultilevel"/>
     <w:tmpl w:val="62ACCBDA"/>
@@ -3320,7 +3846,7 @@
       </w:pPr>
     </w:lvl>
   </w:abstractNum>
-  <w:abstractNum w:abstractNumId="3">
+  <w:abstractNum w:abstractNumId="3" w15:restartNumberingAfterBreak="0">
     <w:nsid w:val="67AB5839"/>
     <w:multiLevelType w:val="hybridMultilevel"/>
     <w:tmpl w:val="A524EC66"/>
@@ -3436,7 +3962,7 @@
       </w:pPr>
     </w:lvl>
   </w:abstractNum>
-  <w:abstractNum w:abstractNumId="4">
+  <w:abstractNum w:abstractNumId="4" w15:restartNumberingAfterBreak="0">
     <w:nsid w:val="79144D52"/>
     <w:multiLevelType w:val="hybridMultilevel"/>
     <w:tmpl w:val="850A74F8"/>
@@ -3552,7 +4078,7 @@
       </w:pPr>
     </w:lvl>
   </w:abstractNum>
-  <w:abstractNum w:abstractNumId="5">
+  <w:abstractNum w:abstractNumId="5" w15:restartNumberingAfterBreak="0">
     <w:nsid w:val="7FCA4BAC"/>
     <w:multiLevelType w:val="hybridMultilevel"/>
     <w:tmpl w:val="8DB26CEE"/>
@@ -3690,7 +4216,7 @@
 </file>
 
 <file path=word/styles.xml><?xml version="1.0" encoding="utf-8"?>
-<w:styles xmlns:mc="http://schemas.openxmlformats.org/markup-compatibility/2006" xmlns:r="http://schemas.openxmlformats.org/officeDocument/2006/relationships" xmlns:w="http://schemas.openxmlformats.org/wordprocessingml/2006/main" xmlns:w14="http://schemas.microsoft.com/office/word/2010/wordml" mc:Ignorable="w14">
+<w:styles xmlns:mc="http://schemas.openxmlformats.org/markup-compatibility/2006" xmlns:r="http://schemas.openxmlformats.org/officeDocument/2006/relationships" xmlns:w="http://schemas.openxmlformats.org/wordprocessingml/2006/main" xmlns:w14="http://schemas.microsoft.com/office/word/2010/wordml" xmlns:w15="http://schemas.microsoft.com/office/word/2012/wordml" mc:Ignorable="w14 w15">
   <w:docDefaults>
     <w:rPrDefault>
       <w:rPr>
@@ -3700,7 +4226,7 @@
     </w:rPrDefault>
     <w:pPrDefault/>
   </w:docDefaults>
-  <w:latentStyles w:defLockedState="0" w:defUIPriority="0" w:defSemiHidden="0" w:defUnhideWhenUsed="0" w:defQFormat="0" w:count="267">
+  <w:latentStyles w:defLockedState="0" w:defUIPriority="0" w:defSemiHidden="0" w:defUnhideWhenUsed="0" w:defQFormat="0" w:count="371">
     <w:lsdException w:name="Normal" w:qFormat="1"/>
     <w:lsdException w:name="heading 1" w:qFormat="1"/>
     <w:lsdException w:name="heading 2" w:qFormat="1"/>
@@ -3711,11 +4237,145 @@
     <w:lsdException w:name="heading 7" w:semiHidden="1" w:unhideWhenUsed="1" w:qFormat="1"/>
     <w:lsdException w:name="heading 8" w:semiHidden="1" w:unhideWhenUsed="1" w:qFormat="1"/>
     <w:lsdException w:name="heading 9" w:semiHidden="1" w:unhideWhenUsed="1" w:qFormat="1"/>
+    <w:lsdException w:name="index 1" w:semiHidden="1" w:unhideWhenUsed="1"/>
+    <w:lsdException w:name="index 2" w:semiHidden="1" w:unhideWhenUsed="1"/>
+    <w:lsdException w:name="index 3" w:semiHidden="1" w:unhideWhenUsed="1"/>
+    <w:lsdException w:name="index 4" w:semiHidden="1" w:unhideWhenUsed="1"/>
+    <w:lsdException w:name="index 5" w:semiHidden="1" w:unhideWhenUsed="1"/>
+    <w:lsdException w:name="index 6" w:semiHidden="1" w:unhideWhenUsed="1"/>
+    <w:lsdException w:name="index 7" w:semiHidden="1" w:unhideWhenUsed="1"/>
+    <w:lsdException w:name="index 8" w:semiHidden="1" w:unhideWhenUsed="1"/>
+    <w:lsdException w:name="index 9" w:semiHidden="1" w:unhideWhenUsed="1"/>
+    <w:lsdException w:name="toc 1" w:semiHidden="1" w:unhideWhenUsed="1"/>
+    <w:lsdException w:name="toc 2" w:semiHidden="1" w:unhideWhenUsed="1"/>
+    <w:lsdException w:name="toc 3" w:semiHidden="1" w:unhideWhenUsed="1"/>
+    <w:lsdException w:name="toc 4" w:semiHidden="1" w:unhideWhenUsed="1"/>
+    <w:lsdException w:name="toc 5" w:semiHidden="1" w:unhideWhenUsed="1"/>
+    <w:lsdException w:name="toc 6" w:semiHidden="1" w:unhideWhenUsed="1"/>
+    <w:lsdException w:name="toc 7" w:semiHidden="1" w:unhideWhenUsed="1"/>
+    <w:lsdException w:name="toc 8" w:semiHidden="1" w:unhideWhenUsed="1"/>
+    <w:lsdException w:name="toc 9" w:semiHidden="1" w:unhideWhenUsed="1"/>
+    <w:lsdException w:name="Normal Indent" w:semiHidden="1" w:unhideWhenUsed="1"/>
+    <w:lsdException w:name="footnote text" w:semiHidden="1" w:unhideWhenUsed="1"/>
+    <w:lsdException w:name="annotation text" w:semiHidden="1" w:unhideWhenUsed="1"/>
+    <w:lsdException w:name="header" w:semiHidden="1" w:unhideWhenUsed="1"/>
+    <w:lsdException w:name="footer" w:semiHidden="1" w:unhideWhenUsed="1"/>
+    <w:lsdException w:name="index heading" w:semiHidden="1" w:unhideWhenUsed="1"/>
     <w:lsdException w:name="caption" w:semiHidden="1" w:unhideWhenUsed="1" w:qFormat="1"/>
+    <w:lsdException w:name="table of figures" w:semiHidden="1" w:unhideWhenUsed="1"/>
+    <w:lsdException w:name="envelope address" w:semiHidden="1" w:unhideWhenUsed="1"/>
+    <w:lsdException w:name="envelope return" w:semiHidden="1" w:unhideWhenUsed="1"/>
+    <w:lsdException w:name="footnote reference" w:semiHidden="1" w:unhideWhenUsed="1"/>
+    <w:lsdException w:name="annotation reference" w:semiHidden="1" w:unhideWhenUsed="1"/>
+    <w:lsdException w:name="line number" w:semiHidden="1" w:unhideWhenUsed="1"/>
+    <w:lsdException w:name="page number" w:semiHidden="1" w:unhideWhenUsed="1"/>
+    <w:lsdException w:name="endnote reference" w:semiHidden="1" w:unhideWhenUsed="1"/>
+    <w:lsdException w:name="endnote text" w:semiHidden="1" w:unhideWhenUsed="1"/>
+    <w:lsdException w:name="table of authorities" w:semiHidden="1" w:unhideWhenUsed="1"/>
+    <w:lsdException w:name="macro" w:semiHidden="1" w:unhideWhenUsed="1"/>
+    <w:lsdException w:name="toa heading" w:semiHidden="1" w:unhideWhenUsed="1"/>
+    <w:lsdException w:name="List" w:semiHidden="1" w:unhideWhenUsed="1"/>
+    <w:lsdException w:name="List Bullet" w:semiHidden="1" w:unhideWhenUsed="1"/>
+    <w:lsdException w:name="List 2" w:semiHidden="1" w:unhideWhenUsed="1"/>
+    <w:lsdException w:name="List 3" w:semiHidden="1" w:unhideWhenUsed="1"/>
+    <w:lsdException w:name="List Bullet 2" w:semiHidden="1" w:unhideWhenUsed="1"/>
+    <w:lsdException w:name="List Bullet 3" w:semiHidden="1" w:unhideWhenUsed="1"/>
+    <w:lsdException w:name="List Bullet 4" w:semiHidden="1" w:unhideWhenUsed="1"/>
+    <w:lsdException w:name="List Bullet 5" w:semiHidden="1" w:unhideWhenUsed="1"/>
+    <w:lsdException w:name="List Number 2" w:semiHidden="1" w:unhideWhenUsed="1"/>
+    <w:lsdException w:name="List Number 3" w:semiHidden="1" w:unhideWhenUsed="1"/>
+    <w:lsdException w:name="List Number 4" w:semiHidden="1" w:unhideWhenUsed="1"/>
+    <w:lsdException w:name="List Number 5" w:semiHidden="1" w:unhideWhenUsed="1"/>
     <w:lsdException w:name="Title" w:qFormat="1"/>
+    <w:lsdException w:name="Closing" w:semiHidden="1" w:unhideWhenUsed="1"/>
+    <w:lsdException w:name="Signature" w:semiHidden="1" w:unhideWhenUsed="1"/>
+    <w:lsdException w:name="Default Paragraph Font" w:semiHidden="1" w:unhideWhenUsed="1"/>
+    <w:lsdException w:name="Body Text" w:semiHidden="1" w:unhideWhenUsed="1"/>
+    <w:lsdException w:name="Body Text Indent" w:semiHidden="1" w:unhideWhenUsed="1"/>
+    <w:lsdException w:name="List Continue" w:semiHidden="1" w:unhideWhenUsed="1"/>
+    <w:lsdException w:name="List Continue 2" w:semiHidden="1" w:unhideWhenUsed="1"/>
+    <w:lsdException w:name="List Continue 3" w:semiHidden="1" w:unhideWhenUsed="1"/>
+    <w:lsdException w:name="List Continue 4" w:semiHidden="1" w:unhideWhenUsed="1"/>
+    <w:lsdException w:name="List Continue 5" w:semiHidden="1" w:unhideWhenUsed="1"/>
+    <w:lsdException w:name="Message Header" w:semiHidden="1" w:unhideWhenUsed="1"/>
     <w:lsdException w:name="Subtitle" w:qFormat="1"/>
+    <w:lsdException w:name="Body Text First Indent 2" w:semiHidden="1" w:unhideWhenUsed="1"/>
+    <w:lsdException w:name="Note Heading" w:semiHidden="1" w:unhideWhenUsed="1"/>
+    <w:lsdException w:name="Body Text 2" w:semiHidden="1" w:unhideWhenUsed="1"/>
+    <w:lsdException w:name="Body Text 3" w:semiHidden="1" w:unhideWhenUsed="1"/>
+    <w:lsdException w:name="Body Text Indent 2" w:semiHidden="1" w:unhideWhenUsed="1"/>
+    <w:lsdException w:name="Body Text Indent 3" w:semiHidden="1" w:unhideWhenUsed="1"/>
+    <w:lsdException w:name="Block Text" w:semiHidden="1" w:unhideWhenUsed="1"/>
+    <w:lsdException w:name="Hyperlink" w:semiHidden="1" w:unhideWhenUsed="1"/>
+    <w:lsdException w:name="FollowedHyperlink" w:semiHidden="1" w:unhideWhenUsed="1"/>
     <w:lsdException w:name="Strong" w:qFormat="1"/>
     <w:lsdException w:name="Emphasis" w:qFormat="1"/>
+    <w:lsdException w:name="Document Map" w:semiHidden="1" w:unhideWhenUsed="1"/>
+    <w:lsdException w:name="Plain Text" w:semiHidden="1" w:unhideWhenUsed="1"/>
+    <w:lsdException w:name="E-mail Signature" w:semiHidden="1" w:unhideWhenUsed="1"/>
+    <w:lsdException w:name="HTML Top of Form" w:semiHidden="1" w:unhideWhenUsed="1"/>
+    <w:lsdException w:name="HTML Bottom of Form" w:semiHidden="1" w:unhideWhenUsed="1"/>
+    <w:lsdException w:name="Normal (Web)" w:semiHidden="1" w:unhideWhenUsed="1"/>
+    <w:lsdException w:name="HTML Acronym" w:semiHidden="1" w:unhideWhenUsed="1"/>
+    <w:lsdException w:name="HTML Address" w:semiHidden="1" w:unhideWhenUsed="1"/>
+    <w:lsdException w:name="HTML Cite" w:semiHidden="1" w:unhideWhenUsed="1"/>
+    <w:lsdException w:name="HTML Code" w:semiHidden="1" w:unhideWhenUsed="1"/>
+    <w:lsdException w:name="HTML Definition" w:semiHidden="1" w:unhideWhenUsed="1"/>
+    <w:lsdException w:name="HTML Keyboard" w:semiHidden="1" w:unhideWhenUsed="1"/>
+    <w:lsdException w:name="HTML Preformatted" w:semiHidden="1" w:unhideWhenUsed="1"/>
+    <w:lsdException w:name="HTML Sample" w:semiHidden="1" w:unhideWhenUsed="1"/>
+    <w:lsdException w:name="HTML Typewriter" w:semiHidden="1" w:unhideWhenUsed="1"/>
+    <w:lsdException w:name="HTML Variable" w:semiHidden="1" w:unhideWhenUsed="1"/>
+    <w:lsdException w:name="Normal Table" w:semiHidden="1" w:unhideWhenUsed="1"/>
+    <w:lsdException w:name="annotation subject" w:semiHidden="1" w:unhideWhenUsed="1"/>
+    <w:lsdException w:name="No List" w:semiHidden="1" w:unhideWhenUsed="1"/>
+    <w:lsdException w:name="Outline List 1" w:semiHidden="1" w:unhideWhenUsed="1"/>
+    <w:lsdException w:name="Outline List 2" w:semiHidden="1" w:unhideWhenUsed="1"/>
+    <w:lsdException w:name="Outline List 3" w:semiHidden="1" w:unhideWhenUsed="1"/>
+    <w:lsdException w:name="Table Simple 1" w:semiHidden="1" w:unhideWhenUsed="1"/>
+    <w:lsdException w:name="Table Simple 2" w:semiHidden="1" w:unhideWhenUsed="1"/>
+    <w:lsdException w:name="Table Simple 3" w:semiHidden="1" w:unhideWhenUsed="1"/>
+    <w:lsdException w:name="Table Classic 1" w:semiHidden="1" w:unhideWhenUsed="1"/>
+    <w:lsdException w:name="Table Classic 2" w:semiHidden="1" w:unhideWhenUsed="1"/>
+    <w:lsdException w:name="Table Classic 3" w:semiHidden="1" w:unhideWhenUsed="1"/>
+    <w:lsdException w:name="Table Classic 4" w:semiHidden="1" w:unhideWhenUsed="1"/>
+    <w:lsdException w:name="Table Colorful 1" w:semiHidden="1" w:unhideWhenUsed="1"/>
+    <w:lsdException w:name="Table Colorful 2" w:semiHidden="1" w:unhideWhenUsed="1"/>
+    <w:lsdException w:name="Table Colorful 3" w:semiHidden="1" w:unhideWhenUsed="1"/>
+    <w:lsdException w:name="Table Columns 1" w:semiHidden="1" w:unhideWhenUsed="1"/>
+    <w:lsdException w:name="Table Columns 2" w:semiHidden="1" w:unhideWhenUsed="1"/>
+    <w:lsdException w:name="Table Columns 3" w:semiHidden="1" w:unhideWhenUsed="1"/>
+    <w:lsdException w:name="Table Columns 4" w:semiHidden="1" w:unhideWhenUsed="1"/>
+    <w:lsdException w:name="Table Columns 5" w:semiHidden="1" w:unhideWhenUsed="1"/>
+    <w:lsdException w:name="Table Grid 1" w:semiHidden="1" w:unhideWhenUsed="1"/>
+    <w:lsdException w:name="Table Grid 2" w:semiHidden="1" w:unhideWhenUsed="1"/>
+    <w:lsdException w:name="Table Grid 3" w:semiHidden="1" w:unhideWhenUsed="1"/>
+    <w:lsdException w:name="Table Grid 4" w:semiHidden="1" w:unhideWhenUsed="1"/>
+    <w:lsdException w:name="Table Grid 5" w:semiHidden="1" w:unhideWhenUsed="1"/>
+    <w:lsdException w:name="Table Grid 6" w:semiHidden="1" w:unhideWhenUsed="1"/>
+    <w:lsdException w:name="Table Grid 7" w:semiHidden="1" w:unhideWhenUsed="1"/>
+    <w:lsdException w:name="Table Grid 8" w:semiHidden="1" w:unhideWhenUsed="1"/>
+    <w:lsdException w:name="Table List 1" w:semiHidden="1" w:unhideWhenUsed="1"/>
+    <w:lsdException w:name="Table List 2" w:semiHidden="1" w:unhideWhenUsed="1"/>
+    <w:lsdException w:name="Table List 3" w:semiHidden="1" w:unhideWhenUsed="1"/>
+    <w:lsdException w:name="Table List 4" w:semiHidden="1" w:unhideWhenUsed="1"/>
+    <w:lsdException w:name="Table List 5" w:semiHidden="1" w:unhideWhenUsed="1"/>
+    <w:lsdException w:name="Table List 6" w:semiHidden="1" w:unhideWhenUsed="1"/>
+    <w:lsdException w:name="Table List 7" w:semiHidden="1" w:unhideWhenUsed="1"/>
+    <w:lsdException w:name="Table List 8" w:semiHidden="1" w:unhideWhenUsed="1"/>
+    <w:lsdException w:name="Table 3D effects 1" w:semiHidden="1" w:unhideWhenUsed="1"/>
+    <w:lsdException w:name="Table 3D effects 2" w:semiHidden="1" w:unhideWhenUsed="1"/>
+    <w:lsdException w:name="Table 3D effects 3" w:semiHidden="1" w:unhideWhenUsed="1"/>
+    <w:lsdException w:name="Table Contemporary" w:semiHidden="1" w:unhideWhenUsed="1"/>
+    <w:lsdException w:name="Table Elegant" w:semiHidden="1" w:unhideWhenUsed="1"/>
+    <w:lsdException w:name="Table Professional" w:semiHidden="1" w:unhideWhenUsed="1"/>
+    <w:lsdException w:name="Table Subtle 1" w:semiHidden="1" w:unhideWhenUsed="1"/>
+    <w:lsdException w:name="Table Subtle 2" w:semiHidden="1" w:unhideWhenUsed="1"/>
+    <w:lsdException w:name="Table Web 1" w:semiHidden="1" w:unhideWhenUsed="1"/>
+    <w:lsdException w:name="Table Web 2" w:semiHidden="1" w:unhideWhenUsed="1"/>
+    <w:lsdException w:name="Table Web 3" w:semiHidden="1" w:unhideWhenUsed="1"/>
+    <w:lsdException w:name="Balloon Text" w:semiHidden="1" w:unhideWhenUsed="1"/>
+    <w:lsdException w:name="Table Theme" w:semiHidden="1" w:unhideWhenUsed="1"/>
     <w:lsdException w:name="Placeholder Text" w:semiHidden="1" w:uiPriority="99"/>
     <w:lsdException w:name="No Spacing" w:uiPriority="1" w:qFormat="1"/>
     <w:lsdException w:name="Light Shading" w:uiPriority="60"/>
@@ -3827,6 +4487,110 @@
     <w:lsdException w:name="Book Title" w:uiPriority="33" w:qFormat="1"/>
     <w:lsdException w:name="Bibliography" w:semiHidden="1" w:uiPriority="37" w:unhideWhenUsed="1"/>
     <w:lsdException w:name="TOC Heading" w:semiHidden="1" w:uiPriority="39" w:unhideWhenUsed="1" w:qFormat="1"/>
+    <w:lsdException w:name="Plain Table 1" w:uiPriority="41"/>
+    <w:lsdException w:name="Plain Table 2" w:uiPriority="42"/>
+    <w:lsdException w:name="Plain Table 3" w:uiPriority="43"/>
+    <w:lsdException w:name="Plain Table 4" w:uiPriority="44"/>
+    <w:lsdException w:name="Plain Table 5" w:uiPriority="45"/>
+    <w:lsdException w:name="Grid Table Light" w:uiPriority="40"/>
+    <w:lsdException w:name="Grid Table 1 Light" w:uiPriority="46"/>
+    <w:lsdException w:name="Grid Table 2" w:uiPriority="47"/>
+    <w:lsdException w:name="Grid Table 3" w:uiPriority="48"/>
+    <w:lsdException w:name="Grid Table 4" w:uiPriority="49"/>
+    <w:lsdException w:name="Grid Table 5 Dark" w:uiPriority="50"/>
+    <w:lsdException w:name="Grid Table 6 Colorful" w:uiPriority="51"/>
+    <w:lsdException w:name="Grid Table 7 Colorful" w:uiPriority="52"/>
+    <w:lsdException w:name="Grid Table 1 Light Accent 1" w:uiPriority="46"/>
+    <w:lsdException w:name="Grid Table 2 Accent 1" w:uiPriority="47"/>
+    <w:lsdException w:name="Grid Table 3 Accent 1" w:uiPriority="48"/>
+    <w:lsdException w:name="Grid Table 4 Accent 1" w:uiPriority="49"/>
+    <w:lsdException w:name="Grid Table 5 Dark Accent 1" w:uiPriority="50"/>
+    <w:lsdException w:name="Grid Table 6 Colorful Accent 1" w:uiPriority="51"/>
+    <w:lsdException w:name="Grid Table 7 Colorful Accent 1" w:uiPriority="52"/>
+    <w:lsdException w:name="Grid Table 1 Light Accent 2" w:uiPriority="46"/>
+    <w:lsdException w:name="Grid Table 2 Accent 2" w:uiPriority="47"/>
+    <w:lsdException w:name="Grid Table 3 Accent 2" w:uiPriority="48"/>
+    <w:lsdException w:name="Grid Table 4 Accent 2" w:uiPriority="49"/>
+    <w:lsdException w:name="Grid Table 5 Dark Accent 2" w:uiPriority="50"/>
+    <w:lsdException w:name="Grid Table 6 Colorful Accent 2" w:uiPriority="51"/>
+    <w:lsdException w:name="Grid Table 7 Colorful Accent 2" w:uiPriority="52"/>
+    <w:lsdException w:name="Grid Table 1 Light Accent 3" w:uiPriority="46"/>
+    <w:lsdException w:name="Grid Table 2 Accent 3" w:uiPriority="47"/>
+    <w:lsdException w:name="Grid Table 3 Accent 3" w:uiPriority="48"/>
+    <w:lsdException w:name="Grid Table 4 Accent 3" w:uiPriority="49"/>
+    <w:lsdException w:name="Grid Table 5 Dark Accent 3" w:uiPriority="50"/>
+    <w:lsdException w:name="Grid Table 6 Colorful Accent 3" w:uiPriority="51"/>
+    <w:lsdException w:name="Grid Table 7 Colorful Accent 3" w:uiPriority="52"/>
+    <w:lsdException w:name="Grid Table 1 Light Accent 4" w:uiPriority="46"/>
+    <w:lsdException w:name="Grid Table 2 Accent 4" w:uiPriority="47"/>
+    <w:lsdException w:name="Grid Table 3 Accent 4" w:uiPriority="48"/>
+    <w:lsdException w:name="Grid Table 4 Accent 4" w:uiPriority="49"/>
+    <w:lsdException w:name="Grid Table 5 Dark Accent 4" w:uiPriority="50"/>
+    <w:lsdException w:name="Grid Table 6 Colorful Accent 4" w:uiPriority="51"/>
+    <w:lsdException w:name="Grid Table 7 Colorful Accent 4" w:uiPriority="52"/>
+    <w:lsdException w:name="Grid Table 1 Light Accent 5" w:uiPriority="46"/>
+    <w:lsdException w:name="Grid Table 2 Accent 5" w:uiPriority="47"/>
+    <w:lsdException w:name="Grid Table 3 Accent 5" w:uiPriority="48"/>
+    <w:lsdException w:name="Grid Table 4 Accent 5" w:uiPriority="49"/>
+    <w:lsdException w:name="Grid Table 5 Dark Accent 5" w:uiPriority="50"/>
+    <w:lsdException w:name="Grid Table 6 Colorful Accent 5" w:uiPriority="51"/>
+    <w:lsdException w:name="Grid Table 7 Colorful Accent 5" w:uiPriority="52"/>
+    <w:lsdException w:name="Grid Table 1 Light Accent 6" w:uiPriority="46"/>
+    <w:lsdException w:name="Grid Table 2 Accent 6" w:uiPriority="47"/>
+    <w:lsdException w:name="Grid Table 3 Accent 6" w:uiPriority="48"/>
+    <w:lsdException w:name="Grid Table 4 Accent 6" w:uiPriority="49"/>
+    <w:lsdException w:name="Grid Table 5 Dark Accent 6" w:uiPriority="50"/>
+    <w:lsdException w:name="Grid Table 6 Colorful Accent 6" w:uiPriority="51"/>
+    <w:lsdException w:name="Grid Table 7 Colorful Accent 6" w:uiPriority="52"/>
+    <w:lsdException w:name="List Table 1 Light" w:uiPriority="46"/>
+    <w:lsdException w:name="List Table 2" w:uiPriority="47"/>
+    <w:lsdException w:name="List Table 3" w:uiPriority="48"/>
+    <w:lsdException w:name="List Table 4" w:uiPriority="49"/>
+    <w:lsdException w:name="List Table 5 Dark" w:uiPriority="50"/>
+    <w:lsdException w:name="List Table 6 Colorful" w:uiPriority="51"/>
+    <w:lsdException w:name="List Table 7 Colorful" w:uiPriority="52"/>
+    <w:lsdException w:name="List Table 1 Light Accent 1" w:uiPriority="46"/>
+    <w:lsdException w:name="List Table 2 Accent 1" w:uiPriority="47"/>
+    <w:lsdException w:name="List Table 3 Accent 1" w:uiPriority="48"/>
+    <w:lsdException w:name="List Table 4 Accent 1" w:uiPriority="49"/>
+    <w:lsdException w:name="List Table 5 Dark Accent 1" w:uiPriority="50"/>
+    <w:lsdException w:name="List Table 6 Colorful Accent 1" w:uiPriority="51"/>
+    <w:lsdException w:name="List Table 7 Colorful Accent 1" w:uiPriority="52"/>
+    <w:lsdException w:name="List Table 1 Light Accent 2" w:uiPriority="46"/>
+    <w:lsdException w:name="List Table 2 Accent 2" w:uiPriority="47"/>
+    <w:lsdException w:name="List Table 3 Accent 2" w:uiPriority="48"/>
+    <w:lsdException w:name="List Table 4 Accent 2" w:uiPriority="49"/>
+    <w:lsdException w:name="List Table 5 Dark Accent 2" w:uiPriority="50"/>
+    <w:lsdException w:name="List Table 6 Colorful Accent 2" w:uiPriority="51"/>
+    <w:lsdException w:name="List Table 7 Colorful Accent 2" w:uiPriority="52"/>
+    <w:lsdException w:name="List Table 1 Light Accent 3" w:uiPriority="46"/>
+    <w:lsdException w:name="List Table 2 Accent 3" w:uiPriority="47"/>
+    <w:lsdException w:name="List Table 3 Accent 3" w:uiPriority="48"/>
+    <w:lsdException w:name="List Table 4 Accent 3" w:uiPriority="49"/>
+    <w:lsdException w:name="List Table 5 Dark Accent 3" w:uiPriority="50"/>
+    <w:lsdException w:name="List Table 6 Colorful Accent 3" w:uiPriority="51"/>
+    <w:lsdException w:name="List Table 7 Colorful Accent 3" w:uiPriority="52"/>
+    <w:lsdException w:name="List Table 1 Light Accent 4" w:uiPriority="46"/>
+    <w:lsdException w:name="List Table 2 Accent 4" w:uiPriority="47"/>
+    <w:lsdException w:name="List Table 3 Accent 4" w:uiPriority="48"/>
+    <w:lsdException w:name="List Table 4 Accent 4" w:uiPriority="49"/>
+    <w:lsdException w:name="List Table 5 Dark Accent 4" w:uiPriority="50"/>
+    <w:lsdException w:name="List Table 6 Colorful Accent 4" w:uiPriority="51"/>
+    <w:lsdException w:name="List Table 7 Colorful Accent 4" w:uiPriority="52"/>
+    <w:lsdException w:name="List Table 1 Light Accent 5" w:uiPriority="46"/>
+    <w:lsdException w:name="List Table 2 Accent 5" w:uiPriority="47"/>
+    <w:lsdException w:name="List Table 3 Accent 5" w:uiPriority="48"/>
+    <w:lsdException w:name="List Table 4 Accent 5" w:uiPriority="49"/>
+    <w:lsdException w:name="List Table 5 Dark Accent 5" w:uiPriority="50"/>
+    <w:lsdException w:name="List Table 6 Colorful Accent 5" w:uiPriority="51"/>
+    <w:lsdException w:name="List Table 7 Colorful Accent 5" w:uiPriority="52"/>
+    <w:lsdException w:name="List Table 1 Light Accent 6" w:uiPriority="46"/>
+    <w:lsdException w:name="List Table 2 Accent 6" w:uiPriority="47"/>
+    <w:lsdException w:name="List Table 3 Accent 6" w:uiPriority="48"/>
+    <w:lsdException w:name="List Table 4 Accent 6" w:uiPriority="49"/>
+    <w:lsdException w:name="List Table 5 Dark Accent 6" w:uiPriority="50"/>
+    <w:lsdException w:name="List Table 6 Colorful Accent 6" w:uiPriority="51"/>
+    <w:lsdException w:name="List Table 7 Colorful Accent 6" w:uiPriority="52"/>
   </w:latentStyles>
   <w:style w:type="paragraph" w:default="1" w:styleId="a">
     <w:name w:val="Normal"/>
@@ -4154,471 +4918,16 @@
       <w:szCs w:val="20"/>
     </w:rPr>
   </w:style>
-</w:styles>
-</file>
-
-<file path=word/stylesWithEffects.xml><?xml version="1.0" encoding="utf-8"?>
-<w:styles xmlns:wpc="http://schemas.microsoft.com/office/word/2010/wordprocessingCanvas" xmlns:mc="http://schemas.openxmlformats.org/markup-compatibility/2006" xmlns:o="urn:schemas-microsoft-com:office:office" xmlns:r="http://schemas.openxmlformats.org/officeDocument/2006/relationships" xmlns:m="http://schemas.openxmlformats.org/officeDocument/2006/math" xmlns:v="urn:schemas-microsoft-com:vml" xmlns:wp14="http://schemas.microsoft.com/office/word/2010/wordprocessingDrawing" xmlns:wp="http://schemas.openxmlformats.org/drawingml/2006/wordprocessingDrawing" xmlns:w10="urn:schemas-microsoft-com:office:word" xmlns:w="http://schemas.openxmlformats.org/wordprocessingml/2006/main" xmlns:w14="http://schemas.microsoft.com/office/word/2010/wordml" xmlns:wpg="http://schemas.microsoft.com/office/word/2010/wordprocessingGroup" xmlns:wpi="http://schemas.microsoft.com/office/word/2010/wordprocessingInk" xmlns:wne="http://schemas.microsoft.com/office/word/2006/wordml" xmlns:wps="http://schemas.microsoft.com/office/word/2010/wordprocessingShape" mc:Ignorable="w14 wp14">
-  <w:docDefaults>
-    <w:rPrDefault>
-      <w:rPr>
-        <w:rFonts w:ascii="Times New Roman" w:eastAsia="宋体" w:hAnsi="Times New Roman" w:cs="Times New Roman"/>
-        <w:lang w:val="en-US" w:eastAsia="zh-CN" w:bidi="ar-SA"/>
-      </w:rPr>
-    </w:rPrDefault>
-    <w:pPrDefault/>
-  </w:docDefaults>
-  <w:latentStyles w:defLockedState="0" w:defUIPriority="0" w:defSemiHidden="0" w:defUnhideWhenUsed="0" w:defQFormat="0" w:count="267">
-    <w:lsdException w:name="Normal" w:qFormat="1"/>
-    <w:lsdException w:name="heading 1" w:qFormat="1"/>
-    <w:lsdException w:name="heading 2" w:qFormat="1"/>
-    <w:lsdException w:name="heading 3" w:qFormat="1"/>
-    <w:lsdException w:name="heading 4" w:semiHidden="1" w:unhideWhenUsed="1" w:qFormat="1"/>
-    <w:lsdException w:name="heading 5" w:semiHidden="1" w:unhideWhenUsed="1" w:qFormat="1"/>
-    <w:lsdException w:name="heading 6" w:semiHidden="1" w:unhideWhenUsed="1" w:qFormat="1"/>
-    <w:lsdException w:name="heading 7" w:semiHidden="1" w:unhideWhenUsed="1" w:qFormat="1"/>
-    <w:lsdException w:name="heading 8" w:semiHidden="1" w:unhideWhenUsed="1" w:qFormat="1"/>
-    <w:lsdException w:name="heading 9" w:semiHidden="1" w:unhideWhenUsed="1" w:qFormat="1"/>
-    <w:lsdException w:name="caption" w:semiHidden="1" w:unhideWhenUsed="1" w:qFormat="1"/>
-    <w:lsdException w:name="Title" w:qFormat="1"/>
-    <w:lsdException w:name="Subtitle" w:qFormat="1"/>
-    <w:lsdException w:name="Strong" w:qFormat="1"/>
-    <w:lsdException w:name="Emphasis" w:qFormat="1"/>
-    <w:lsdException w:name="Placeholder Text" w:semiHidden="1" w:uiPriority="99"/>
-    <w:lsdException w:name="No Spacing" w:uiPriority="1" w:qFormat="1"/>
-    <w:lsdException w:name="Light Shading" w:uiPriority="60"/>
-    <w:lsdException w:name="Light List" w:uiPriority="61"/>
-    <w:lsdException w:name="Light Grid" w:uiPriority="62"/>
-    <w:lsdException w:name="Medium Shading 1" w:uiPriority="63"/>
-    <w:lsdException w:name="Medium Shading 2" w:uiPriority="64"/>
-    <w:lsdException w:name="Medium List 1" w:uiPriority="65"/>
-    <w:lsdException w:name="Medium List 2" w:uiPriority="66"/>
-    <w:lsdException w:name="Medium Grid 1" w:uiPriority="67"/>
-    <w:lsdException w:name="Medium Grid 2" w:uiPriority="68"/>
-    <w:lsdException w:name="Medium Grid 3" w:uiPriority="69"/>
-    <w:lsdException w:name="Dark List" w:uiPriority="70"/>
-    <w:lsdException w:name="Colorful Shading" w:uiPriority="71"/>
-    <w:lsdException w:name="Colorful List" w:uiPriority="72"/>
-    <w:lsdException w:name="Colorful Grid" w:uiPriority="73"/>
-    <w:lsdException w:name="Light Shading Accent 1" w:uiPriority="60"/>
-    <w:lsdException w:name="Light List Accent 1" w:uiPriority="61"/>
-    <w:lsdException w:name="Light Grid Accent 1" w:uiPriority="62"/>
-    <w:lsdException w:name="Medium Shading 1 Accent 1" w:uiPriority="63"/>
-    <w:lsdException w:name="Medium Shading 2 Accent 1" w:uiPriority="64"/>
-    <w:lsdException w:name="Medium List 1 Accent 1" w:uiPriority="65"/>
-    <w:lsdException w:name="Revision" w:semiHidden="1" w:uiPriority="99"/>
-    <w:lsdException w:name="List Paragraph" w:uiPriority="34" w:qFormat="1"/>
-    <w:lsdException w:name="Quote" w:uiPriority="29" w:qFormat="1"/>
-    <w:lsdException w:name="Intense Quote" w:uiPriority="30" w:qFormat="1"/>
-    <w:lsdException w:name="Medium List 2 Accent 1" w:uiPriority="66"/>
-    <w:lsdException w:name="Medium Grid 1 Accent 1" w:uiPriority="67"/>
-    <w:lsdException w:name="Medium Grid 2 Accent 1" w:uiPriority="68"/>
-    <w:lsdException w:name="Medium Grid 3 Accent 1" w:uiPriority="69"/>
-    <w:lsdException w:name="Dark List Accent 1" w:uiPriority="70"/>
-    <w:lsdException w:name="Colorful Shading Accent 1" w:uiPriority="71"/>
-    <w:lsdException w:name="Colorful List Accent 1" w:uiPriority="72"/>
-    <w:lsdException w:name="Colorful Grid Accent 1" w:uiPriority="73"/>
-    <w:lsdException w:name="Light Shading Accent 2" w:uiPriority="60"/>
-    <w:lsdException w:name="Light List Accent 2" w:uiPriority="61"/>
-    <w:lsdException w:name="Light Grid Accent 2" w:uiPriority="62"/>
-    <w:lsdException w:name="Medium Shading 1 Accent 2" w:uiPriority="63"/>
-    <w:lsdException w:name="Medium Shading 2 Accent 2" w:uiPriority="64"/>
-    <w:lsdException w:name="Medium List 1 Accent 2" w:uiPriority="65"/>
-    <w:lsdException w:name="Medium List 2 Accent 2" w:uiPriority="66"/>
-    <w:lsdException w:name="Medium Grid 1 Accent 2" w:uiPriority="67"/>
-    <w:lsdException w:name="Medium Grid 2 Accent 2" w:uiPriority="68"/>
-    <w:lsdException w:name="Medium Grid 3 Accent 2" w:uiPriority="69"/>
-    <w:lsdException w:name="Dark List Accent 2" w:uiPriority="70"/>
-    <w:lsdException w:name="Colorful Shading Accent 2" w:uiPriority="71"/>
-    <w:lsdException w:name="Colorful List Accent 2" w:uiPriority="72"/>
-    <w:lsdException w:name="Colorful Grid Accent 2" w:uiPriority="73"/>
-    <w:lsdException w:name="Light Shading Accent 3" w:uiPriority="60"/>
-    <w:lsdException w:name="Light List Accent 3" w:uiPriority="61"/>
-    <w:lsdException w:name="Light Grid Accent 3" w:uiPriority="62"/>
-    <w:lsdException w:name="Medium Shading 1 Accent 3" w:uiPriority="63"/>
-    <w:lsdException w:name="Medium Shading 2 Accent 3" w:uiPriority="64"/>
-    <w:lsdException w:name="Medium List 1 Accent 3" w:uiPriority="65"/>
-    <w:lsdException w:name="Medium List 2 Accent 3" w:uiPriority="66"/>
-    <w:lsdException w:name="Medium Grid 1 Accent 3" w:uiPriority="67"/>
-    <w:lsdException w:name="Medium Grid 2 Accent 3" w:uiPriority="68"/>
-    <w:lsdException w:name="Medium Grid 3 Accent 3" w:uiPriority="69"/>
-    <w:lsdException w:name="Dark List Accent 3" w:uiPriority="70"/>
-    <w:lsdException w:name="Colorful Shading Accent 3" w:uiPriority="71"/>
-    <w:lsdException w:name="Colorful List Accent 3" w:uiPriority="72"/>
-    <w:lsdException w:name="Colorful Grid Accent 3" w:uiPriority="73"/>
-    <w:lsdException w:name="Light Shading Accent 4" w:uiPriority="60"/>
-    <w:lsdException w:name="Light List Accent 4" w:uiPriority="61"/>
-    <w:lsdException w:name="Light Grid Accent 4" w:uiPriority="62"/>
-    <w:lsdException w:name="Medium Shading 1 Accent 4" w:uiPriority="63"/>
-    <w:lsdException w:name="Medium Shading 2 Accent 4" w:uiPriority="64"/>
-    <w:lsdException w:name="Medium List 1 Accent 4" w:uiPriority="65"/>
-    <w:lsdException w:name="Medium List 2 Accent 4" w:uiPriority="66"/>
-    <w:lsdException w:name="Medium Grid 1 Accent 4" w:uiPriority="67"/>
-    <w:lsdException w:name="Medium Grid 2 Accent 4" w:uiPriority="68"/>
-    <w:lsdException w:name="Medium Grid 3 Accent 4" w:uiPriority="69"/>
-    <w:lsdException w:name="Dark List Accent 4" w:uiPriority="70"/>
-    <w:lsdException w:name="Colorful Shading Accent 4" w:uiPriority="71"/>
-    <w:lsdException w:name="Colorful List Accent 4" w:uiPriority="72"/>
-    <w:lsdException w:name="Colorful Grid Accent 4" w:uiPriority="73"/>
-    <w:lsdException w:name="Light Shading Accent 5" w:uiPriority="60"/>
-    <w:lsdException w:name="Light List Accent 5" w:uiPriority="61"/>
-    <w:lsdException w:name="Light Grid Accent 5" w:uiPriority="62"/>
-    <w:lsdException w:name="Medium Shading 1 Accent 5" w:uiPriority="63"/>
-    <w:lsdException w:name="Medium Shading 2 Accent 5" w:uiPriority="64"/>
-    <w:lsdException w:name="Medium List 1 Accent 5" w:uiPriority="65"/>
-    <w:lsdException w:name="Medium List 2 Accent 5" w:uiPriority="66"/>
-    <w:lsdException w:name="Medium Grid 1 Accent 5" w:uiPriority="67"/>
-    <w:lsdException w:name="Medium Grid 2 Accent 5" w:uiPriority="68"/>
-    <w:lsdException w:name="Medium Grid 3 Accent 5" w:uiPriority="69"/>
-    <w:lsdException w:name="Dark List Accent 5" w:uiPriority="70"/>
-    <w:lsdException w:name="Colorful Shading Accent 5" w:uiPriority="71"/>
-    <w:lsdException w:name="Colorful List Accent 5" w:uiPriority="72"/>
-    <w:lsdException w:name="Colorful Grid Accent 5" w:uiPriority="73"/>
-    <w:lsdException w:name="Light Shading Accent 6" w:uiPriority="60"/>
-    <w:lsdException w:name="Light List Accent 6" w:uiPriority="61"/>
-    <w:lsdException w:name="Light Grid Accent 6" w:uiPriority="62"/>
-    <w:lsdException w:name="Medium Shading 1 Accent 6" w:uiPriority="63"/>
-    <w:lsdException w:name="Medium Shading 2 Accent 6" w:uiPriority="64"/>
-    <w:lsdException w:name="Medium List 1 Accent 6" w:uiPriority="65"/>
-    <w:lsdException w:name="Medium List 2 Accent 6" w:uiPriority="66"/>
-    <w:lsdException w:name="Medium Grid 1 Accent 6" w:uiPriority="67"/>
-    <w:lsdException w:name="Medium Grid 2 Accent 6" w:uiPriority="68"/>
-    <w:lsdException w:name="Medium Grid 3 Accent 6" w:uiPriority="69"/>
-    <w:lsdException w:name="Dark List Accent 6" w:uiPriority="70"/>
-    <w:lsdException w:name="Colorful Shading Accent 6" w:uiPriority="71"/>
-    <w:lsdException w:name="Colorful List Accent 6" w:uiPriority="72"/>
-    <w:lsdException w:name="Colorful Grid Accent 6" w:uiPriority="73"/>
-    <w:lsdException w:name="Subtle Emphasis" w:uiPriority="19" w:qFormat="1"/>
-    <w:lsdException w:name="Intense Emphasis" w:uiPriority="21" w:qFormat="1"/>
-    <w:lsdException w:name="Subtle Reference" w:uiPriority="31" w:qFormat="1"/>
-    <w:lsdException w:name="Intense Reference" w:uiPriority="32" w:qFormat="1"/>
-    <w:lsdException w:name="Book Title" w:uiPriority="33" w:qFormat="1"/>
-    <w:lsdException w:name="Bibliography" w:semiHidden="1" w:uiPriority="37" w:unhideWhenUsed="1"/>
-    <w:lsdException w:name="TOC Heading" w:semiHidden="1" w:uiPriority="39" w:unhideWhenUsed="1" w:qFormat="1"/>
-  </w:latentStyles>
-  <w:style w:type="paragraph" w:default="1" w:styleId="a">
-    <w:name w:val="Normal"/>
-    <w:qFormat/>
-    <w:pPr>
-      <w:widowControl w:val="0"/>
-      <w:jc w:val="both"/>
-    </w:pPr>
-    <w:rPr>
-      <w:kern w:val="2"/>
-      <w:sz w:val="21"/>
-      <w:szCs w:val="24"/>
-    </w:rPr>
-  </w:style>
-  <w:style w:type="paragraph" w:styleId="1">
-    <w:name w:val="heading 1"/>
+  <w:style w:type="paragraph" w:styleId="a9">
+    <w:name w:val="caption"/>
     <w:basedOn w:val="a"/>
     <w:next w:val="a"/>
+    <w:unhideWhenUsed/>
     <w:qFormat/>
-    <w:rsid w:val="001A0048"/>
-    <w:pPr>
-      <w:keepNext/>
-      <w:keepLines/>
-      <w:spacing w:before="340" w:after="330" w:line="578" w:lineRule="auto"/>
-      <w:outlineLvl w:val="0"/>
-    </w:pPr>
+    <w:rsid w:val="00EF1DDD"/>
     <w:rPr>
-      <w:b/>
-      <w:bCs/>
-      <w:kern w:val="44"/>
-      <w:sz w:val="44"/>
-      <w:szCs w:val="44"/>
-    </w:rPr>
-  </w:style>
-  <w:style w:type="paragraph" w:styleId="2">
-    <w:name w:val="heading 2"/>
-    <w:basedOn w:val="a"/>
-    <w:next w:val="a"/>
-    <w:qFormat/>
-    <w:rsid w:val="001A0048"/>
-    <w:pPr>
-      <w:keepNext/>
-      <w:keepLines/>
-      <w:spacing w:before="260" w:after="260" w:line="416" w:lineRule="auto"/>
-      <w:outlineLvl w:val="1"/>
-    </w:pPr>
-    <w:rPr>
-      <w:rFonts w:ascii="Arial" w:eastAsia="黑体" w:hAnsi="Arial"/>
-      <w:b/>
-      <w:bCs/>
-      <w:sz w:val="32"/>
-      <w:szCs w:val="32"/>
-    </w:rPr>
-  </w:style>
-  <w:style w:type="paragraph" w:styleId="3">
-    <w:name w:val="heading 3"/>
-    <w:basedOn w:val="a"/>
-    <w:next w:val="a"/>
-    <w:qFormat/>
-    <w:rsid w:val="00931D9D"/>
-    <w:pPr>
-      <w:keepNext/>
-      <w:keepLines/>
-      <w:spacing w:before="260" w:after="260" w:line="416" w:lineRule="auto"/>
-      <w:outlineLvl w:val="2"/>
-    </w:pPr>
-    <w:rPr>
-      <w:b/>
-      <w:bCs/>
-      <w:sz w:val="32"/>
-      <w:szCs w:val="32"/>
-    </w:rPr>
-  </w:style>
-  <w:style w:type="character" w:default="1" w:styleId="a0">
-    <w:name w:val="Default Paragraph Font"/>
-    <w:uiPriority w:val="1"/>
-    <w:semiHidden/>
-    <w:unhideWhenUsed/>
-  </w:style>
-  <w:style w:type="table" w:default="1" w:styleId="a1">
-    <w:name w:val="Normal Table"/>
-    <w:uiPriority w:val="99"/>
-    <w:semiHidden/>
-    <w:unhideWhenUsed/>
-    <w:tblPr>
-      <w:tblInd w:w="0" w:type="dxa"/>
-      <w:tblCellMar>
-        <w:top w:w="0" w:type="dxa"/>
-        <w:left w:w="108" w:type="dxa"/>
-        <w:bottom w:w="0" w:type="dxa"/>
-        <w:right w:w="108" w:type="dxa"/>
-      </w:tblCellMar>
-    </w:tblPr>
-  </w:style>
-  <w:style w:type="numbering" w:default="1" w:styleId="a2">
-    <w:name w:val="No List"/>
-    <w:uiPriority w:val="99"/>
-    <w:semiHidden/>
-    <w:unhideWhenUsed/>
-  </w:style>
-  <w:style w:type="paragraph" w:styleId="10">
-    <w:name w:val="toc 1"/>
-    <w:basedOn w:val="a"/>
-    <w:next w:val="a"/>
-    <w:autoRedefine/>
-    <w:semiHidden/>
-    <w:rsid w:val="00FE4444"/>
-    <w:pPr>
-      <w:spacing w:before="120" w:after="120" w:line="360" w:lineRule="auto"/>
-      <w:jc w:val="left"/>
-    </w:pPr>
-    <w:rPr>
-      <w:rFonts w:eastAsia="黑体"/>
-      <w:bCs/>
-      <w:caps/>
-      <w:sz w:val="24"/>
-      <w:szCs w:val="20"/>
-    </w:rPr>
-  </w:style>
-  <w:style w:type="paragraph" w:styleId="20">
-    <w:name w:val="toc 2"/>
-    <w:basedOn w:val="a"/>
-    <w:next w:val="a"/>
-    <w:autoRedefine/>
-    <w:semiHidden/>
-    <w:rsid w:val="00FE4444"/>
-    <w:pPr>
-      <w:spacing w:line="360" w:lineRule="auto"/>
-      <w:ind w:left="210"/>
-      <w:jc w:val="left"/>
-    </w:pPr>
-    <w:rPr>
-      <w:smallCaps/>
-      <w:sz w:val="24"/>
-      <w:szCs w:val="20"/>
-    </w:rPr>
-  </w:style>
-  <w:style w:type="paragraph" w:styleId="30">
-    <w:name w:val="toc 3"/>
-    <w:basedOn w:val="a"/>
-    <w:next w:val="a"/>
-    <w:autoRedefine/>
-    <w:semiHidden/>
-    <w:rsid w:val="00CF1D87"/>
-    <w:pPr>
-      <w:ind w:left="420"/>
-      <w:jc w:val="left"/>
-    </w:pPr>
-    <w:rPr>
-      <w:i/>
-      <w:iCs/>
+      <w:rFonts w:asciiTheme="majorHAnsi" w:eastAsia="黑体" w:hAnsiTheme="majorHAnsi" w:cstheme="majorBidi"/>
       <w:sz w:val="20"/>
-      <w:szCs w:val="20"/>
-    </w:rPr>
-  </w:style>
-  <w:style w:type="paragraph" w:styleId="4">
-    <w:name w:val="toc 4"/>
-    <w:basedOn w:val="a"/>
-    <w:next w:val="a"/>
-    <w:autoRedefine/>
-    <w:semiHidden/>
-    <w:rsid w:val="00CF1D87"/>
-    <w:pPr>
-      <w:ind w:left="630"/>
-      <w:jc w:val="left"/>
-    </w:pPr>
-    <w:rPr>
-      <w:sz w:val="18"/>
-      <w:szCs w:val="18"/>
-    </w:rPr>
-  </w:style>
-  <w:style w:type="paragraph" w:styleId="5">
-    <w:name w:val="toc 5"/>
-    <w:basedOn w:val="a"/>
-    <w:next w:val="a"/>
-    <w:autoRedefine/>
-    <w:semiHidden/>
-    <w:rsid w:val="00CF1D87"/>
-    <w:pPr>
-      <w:ind w:left="840"/>
-      <w:jc w:val="left"/>
-    </w:pPr>
-    <w:rPr>
-      <w:sz w:val="18"/>
-      <w:szCs w:val="18"/>
-    </w:rPr>
-  </w:style>
-  <w:style w:type="paragraph" w:styleId="6">
-    <w:name w:val="toc 6"/>
-    <w:basedOn w:val="a"/>
-    <w:next w:val="a"/>
-    <w:autoRedefine/>
-    <w:semiHidden/>
-    <w:rsid w:val="00CF1D87"/>
-    <w:pPr>
-      <w:ind w:left="1050"/>
-      <w:jc w:val="left"/>
-    </w:pPr>
-    <w:rPr>
-      <w:sz w:val="18"/>
-      <w:szCs w:val="18"/>
-    </w:rPr>
-  </w:style>
-  <w:style w:type="paragraph" w:styleId="7">
-    <w:name w:val="toc 7"/>
-    <w:basedOn w:val="a"/>
-    <w:next w:val="a"/>
-    <w:autoRedefine/>
-    <w:semiHidden/>
-    <w:rsid w:val="00CF1D87"/>
-    <w:pPr>
-      <w:ind w:left="1260"/>
-      <w:jc w:val="left"/>
-    </w:pPr>
-    <w:rPr>
-      <w:sz w:val="18"/>
-      <w:szCs w:val="18"/>
-    </w:rPr>
-  </w:style>
-  <w:style w:type="paragraph" w:styleId="8">
-    <w:name w:val="toc 8"/>
-    <w:basedOn w:val="a"/>
-    <w:next w:val="a"/>
-    <w:autoRedefine/>
-    <w:semiHidden/>
-    <w:rsid w:val="00CF1D87"/>
-    <w:pPr>
-      <w:ind w:left="1470"/>
-      <w:jc w:val="left"/>
-    </w:pPr>
-    <w:rPr>
-      <w:sz w:val="18"/>
-      <w:szCs w:val="18"/>
-    </w:rPr>
-  </w:style>
-  <w:style w:type="paragraph" w:styleId="9">
-    <w:name w:val="toc 9"/>
-    <w:basedOn w:val="a"/>
-    <w:next w:val="a"/>
-    <w:autoRedefine/>
-    <w:semiHidden/>
-    <w:rsid w:val="00CF1D87"/>
-    <w:pPr>
-      <w:ind w:left="1680"/>
-      <w:jc w:val="left"/>
-    </w:pPr>
-    <w:rPr>
-      <w:sz w:val="18"/>
-      <w:szCs w:val="18"/>
-    </w:rPr>
-  </w:style>
-  <w:style w:type="character" w:styleId="a3">
-    <w:name w:val="Hyperlink"/>
-    <w:basedOn w:val="a0"/>
-    <w:rsid w:val="00CF1D87"/>
-    <w:rPr>
-      <w:color w:val="0000FF"/>
-      <w:u w:val="single"/>
-    </w:rPr>
-  </w:style>
-  <w:style w:type="paragraph" w:styleId="a4">
-    <w:name w:val="footer"/>
-    <w:basedOn w:val="a"/>
-    <w:rsid w:val="00CF1D87"/>
-    <w:pPr>
-      <w:tabs>
-        <w:tab w:val="center" w:pos="4153"/>
-        <w:tab w:val="right" w:pos="8306"/>
-      </w:tabs>
-      <w:snapToGrid w:val="0"/>
-      <w:jc w:val="left"/>
-    </w:pPr>
-    <w:rPr>
-      <w:sz w:val="18"/>
-      <w:szCs w:val="18"/>
-    </w:rPr>
-  </w:style>
-  <w:style w:type="character" w:styleId="a5">
-    <w:name w:val="page number"/>
-    <w:basedOn w:val="a0"/>
-    <w:rsid w:val="00CF1D87"/>
-  </w:style>
-  <w:style w:type="paragraph" w:styleId="a6">
-    <w:name w:val="header"/>
-    <w:basedOn w:val="a"/>
-    <w:rsid w:val="00CF1D87"/>
-    <w:pPr>
-      <w:pBdr>
-        <w:bottom w:val="single" w:sz="6" w:space="1" w:color="auto"/>
-      </w:pBdr>
-      <w:tabs>
-        <w:tab w:val="center" w:pos="4153"/>
-        <w:tab w:val="right" w:pos="8306"/>
-      </w:tabs>
-      <w:snapToGrid w:val="0"/>
-      <w:jc w:val="center"/>
-    </w:pPr>
-    <w:rPr>
-      <w:sz w:val="18"/>
-      <w:szCs w:val="18"/>
-    </w:rPr>
-  </w:style>
-  <w:style w:type="paragraph" w:customStyle="1" w:styleId="a7">
-    <w:name w:val="表格文本"/>
-    <w:basedOn w:val="a"/>
-    <w:rsid w:val="00CF1D87"/>
-    <w:pPr>
-      <w:adjustRightInd w:val="0"/>
-      <w:spacing w:before="40" w:after="40"/>
-      <w:jc w:val="center"/>
-      <w:textAlignment w:val="baseline"/>
-    </w:pPr>
-    <w:rPr>
-      <w:kern w:val="0"/>
-      <w:szCs w:val="21"/>
-    </w:rPr>
-  </w:style>
-  <w:style w:type="paragraph" w:styleId="a8">
-    <w:name w:val="Plain Text"/>
-    <w:aliases w:val="普通文字"/>
-    <w:basedOn w:val="a"/>
-    <w:rsid w:val="00D02B41"/>
-    <w:rPr>
-      <w:rFonts w:ascii="宋体" w:hAnsi="Courier New"/>
       <w:szCs w:val="20"/>
     </w:rPr>
   </w:style>
